--- a/有限元算法说明.docx
+++ b/有限元算法说明.docx
@@ -10,15 +10,7 @@
         <w:rPr>
           <w:rFonts w:hint="eastAsia"/>
         </w:rPr>
-        <w:t>有限元算</w:t>
-      </w:r>
-      <w:bookmarkStart w:id="0" w:name="_GoBack"/>
-      <w:bookmarkEnd w:id="0"/>
-      <w:r>
-        <w:rPr>
-          <w:rFonts w:hint="eastAsia"/>
-        </w:rPr>
-        <w:t>法说明</w:t>
+        <w:t>有限元算法说明</w:t>
       </w:r>
     </w:p>
     <w:p>
@@ -68,7 +60,7 @@
             <w:tcW w:w="7508" w:type="dxa"/>
             <w:vAlign w:val="center"/>
           </w:tcPr>
-          <w:bookmarkStart w:id="1" w:name="OLE_LINK1"/>
+          <w:bookmarkStart w:id="0" w:name="OLE_LINK1"/>
           <w:p>
             <w:pPr>
               <w:jc w:val="center"/>
@@ -107,16 +99,16 @@
                         </m:ctrlPr>
                       </m:sSubPr>
                       <m:e>
-                        <w:bookmarkStart w:id="2" w:name="OLE_LINK36"/>
-                        <w:bookmarkStart w:id="3" w:name="OLE_LINK37"/>
+                        <w:bookmarkStart w:id="1" w:name="OLE_LINK36"/>
+                        <w:bookmarkStart w:id="2" w:name="OLE_LINK37"/>
                         <m:r>
                           <w:rPr>
                             <w:rFonts w:ascii="Cambria Math" w:hAnsi="Cambria Math"/>
                           </w:rPr>
                           <m:t>ρ</m:t>
                         </m:r>
+                        <w:bookmarkEnd w:id="1"/>
                         <w:bookmarkEnd w:id="2"/>
-                        <w:bookmarkEnd w:id="3"/>
                       </m:e>
                       <m:sub>
                         <m:r>
@@ -137,14 +129,14 @@
                     </m:r>
                   </m:den>
                 </m:f>
-                <w:bookmarkEnd w:id="1"/>
+                <w:bookmarkEnd w:id="0"/>
                 <m:r>
                   <w:rPr>
                     <w:rFonts w:ascii="Cambria Math" w:hAnsi="Cambria Math"/>
                   </w:rPr>
                   <m:t>=</m:t>
                 </m:r>
-                <w:bookmarkStart w:id="4" w:name="OLE_LINK2"/>
+                <w:bookmarkStart w:id="3" w:name="OLE_LINK2"/>
                 <m:r>
                   <w:rPr>
                     <w:rFonts w:ascii="Cambria Math" w:hAnsi="Cambria Math"/>
@@ -211,15 +203,15 @@
                     </m:r>
                   </m:sub>
                 </m:sSub>
-                <w:bookmarkEnd w:id="4"/>
+                <w:bookmarkEnd w:id="3"/>
                 <m:r>
                   <w:rPr>
                     <w:rFonts w:ascii="Cambria Math" w:hAnsi="Cambria Math"/>
                   </w:rPr>
                   <m:t>-</m:t>
                 </m:r>
-                <w:bookmarkStart w:id="5" w:name="OLE_LINK3"/>
-                <w:bookmarkStart w:id="6" w:name="OLE_LINK4"/>
+                <w:bookmarkStart w:id="4" w:name="OLE_LINK3"/>
+                <w:bookmarkStart w:id="5" w:name="OLE_LINK4"/>
                 <m:nary>
                   <m:naryPr>
                     <m:chr m:val="∑"/>
@@ -239,10 +231,10 @@
                     </m:r>
                   </m:sub>
                   <m:sup>
-                    <w:bookmarkStart w:id="7" w:name="OLE_LINK30"/>
-                    <w:bookmarkStart w:id="8" w:name="OLE_LINK31"/>
-                    <w:bookmarkStart w:id="9" w:name="OLE_LINK32"/>
-                    <w:bookmarkStart w:id="10" w:name="OLE_LINK33"/>
+                    <w:bookmarkStart w:id="6" w:name="OLE_LINK30"/>
+                    <w:bookmarkStart w:id="7" w:name="OLE_LINK31"/>
+                    <w:bookmarkStart w:id="8" w:name="OLE_LINK32"/>
+                    <w:bookmarkStart w:id="9" w:name="OLE_LINK33"/>
                     <m:r>
                       <m:rPr>
                         <m:scr m:val="script"/>
@@ -252,10 +244,10 @@
                       </w:rPr>
                       <m:t>M</m:t>
                     </m:r>
+                    <w:bookmarkEnd w:id="6"/>
                     <w:bookmarkEnd w:id="7"/>
                     <w:bookmarkEnd w:id="8"/>
                     <w:bookmarkEnd w:id="9"/>
-                    <w:bookmarkEnd w:id="10"/>
                   </m:sup>
                   <m:e>
                     <m:sSub>
@@ -357,8 +349,8 @@
                     </m:sSub>
                   </m:e>
                 </m:nary>
+                <w:bookmarkEnd w:id="4"/>
                 <w:bookmarkEnd w:id="5"/>
-                <w:bookmarkEnd w:id="6"/>
                 <m:r>
                   <w:rPr>
                     <w:rFonts w:ascii="Cambria Math" w:hAnsi="Cambria Math"/>
@@ -515,7 +507,7 @@
         <w:sym w:font="Wingdings" w:char="F0E0"/>
       </w:r>
     </w:p>
-    <w:bookmarkStart w:id="11" w:name="OLE_LINK5"/>
+    <w:bookmarkStart w:id="10" w:name="OLE_LINK5"/>
     <w:p>
       <m:oMathPara>
         <m:oMath>
@@ -529,9 +521,9 @@
               </m:ctrlPr>
             </m:dPr>
             <m:e>
-              <w:bookmarkStart w:id="12" w:name="OLE_LINK6"/>
-              <w:bookmarkStart w:id="13" w:name="OLE_LINK7"/>
-              <w:bookmarkStart w:id="14" w:name="OLE_LINK8"/>
+              <w:bookmarkStart w:id="11" w:name="OLE_LINK6"/>
+              <w:bookmarkStart w:id="12" w:name="OLE_LINK7"/>
+              <w:bookmarkStart w:id="13" w:name="OLE_LINK8"/>
               <m:sSub>
                 <m:sSubPr>
                   <m:ctrlPr>
@@ -558,9 +550,9 @@
                   </m:r>
                 </m:sub>
               </m:sSub>
+              <w:bookmarkEnd w:id="11"/>
               <w:bookmarkEnd w:id="12"/>
               <w:bookmarkEnd w:id="13"/>
-              <w:bookmarkEnd w:id="14"/>
               <m:r>
                 <w:rPr>
                   <w:rFonts w:ascii="Cambria Math" w:hAnsi="Cambria Math"/>
@@ -916,7 +908,7 @@
         </m:oMath>
       </m:oMathPara>
     </w:p>
-    <w:bookmarkEnd w:id="11"/>
+    <w:bookmarkEnd w:id="10"/>
     <w:p>
       <m:oMath>
         <m:f>
@@ -986,7 +978,7 @@
         <w:sym w:font="Wingdings" w:char="F0E0"/>
       </w:r>
     </w:p>
-    <w:bookmarkStart w:id="15" w:name="OLE_LINK9"/>
+    <w:bookmarkStart w:id="14" w:name="OLE_LINK9"/>
     <w:p>
       <m:oMathPara>
         <m:oMath>
@@ -1388,7 +1380,7 @@
         </m:oMath>
       </m:oMathPara>
     </w:p>
-    <w:bookmarkEnd w:id="15"/>
+    <w:bookmarkEnd w:id="14"/>
     <w:p>
       <w:r>
         <w:rPr>
@@ -1398,8 +1390,8 @@
       </w:r>
     </w:p>
     <w:p>
-      <w:bookmarkStart w:id="16" w:name="OLE_LINK13"/>
-      <w:bookmarkStart w:id="17" w:name="OLE_LINK14"/>
+      <w:bookmarkStart w:id="15" w:name="OLE_LINK13"/>
+      <w:bookmarkStart w:id="16" w:name="OLE_LINK14"/>
       <m:oMathPara>
         <m:oMath>
           <m:r>
@@ -1450,8 +1442,8 @@
               </m:r>
             </m:e>
           </m:d>
+          <w:bookmarkEnd w:id="15"/>
           <w:bookmarkEnd w:id="16"/>
-          <w:bookmarkEnd w:id="17"/>
           <m:r>
             <w:rPr>
               <w:rFonts w:ascii="Cambria Math" w:hAnsi="Cambria Math"/>
@@ -1498,8 +1490,8 @@
             </w:rPr>
             <m:t>ρ+</m:t>
           </m:r>
-          <w:bookmarkStart w:id="18" w:name="OLE_LINK11"/>
-          <w:bookmarkStart w:id="19" w:name="OLE_LINK12"/>
+          <w:bookmarkStart w:id="17" w:name="OLE_LINK11"/>
+          <w:bookmarkStart w:id="18" w:name="OLE_LINK12"/>
           <m:d>
             <m:dPr>
               <m:ctrlPr>
@@ -1561,15 +1553,15 @@
           </m:d>
         </m:oMath>
       </m:oMathPara>
+      <w:bookmarkEnd w:id="17"/>
       <w:bookmarkEnd w:id="18"/>
-      <w:bookmarkEnd w:id="19"/>
     </w:p>
     <w:p>
       <w:r>
         <w:sym w:font="Wingdings" w:char="F0E0"/>
       </w:r>
     </w:p>
-    <w:bookmarkStart w:id="20" w:name="OLE_LINK15"/>
+    <w:bookmarkStart w:id="19" w:name="OLE_LINK15"/>
     <w:p>
       <m:oMathPara>
         <m:oMath>
@@ -2108,7 +2100,7 @@
           </m:nary>
         </m:oMath>
       </m:oMathPara>
-      <w:bookmarkEnd w:id="20"/>
+      <w:bookmarkEnd w:id="19"/>
     </w:p>
     <w:p>
       <w:r>
@@ -2127,7 +2119,7 @@
         <w:sym w:font="Wingdings" w:char="F0E0"/>
       </w:r>
     </w:p>
-    <w:bookmarkStart w:id="21" w:name="OLE_LINK16"/>
+    <w:bookmarkStart w:id="20" w:name="OLE_LINK16"/>
     <w:p>
       <m:oMathPara>
         <m:oMath>
@@ -2676,7 +2668,7 @@
         </m:oMath>
       </m:oMathPara>
     </w:p>
-    <w:bookmarkEnd w:id="21"/>
+    <w:bookmarkEnd w:id="20"/>
     <w:p>
       <w:r>
         <w:sym w:font="Wingdings" w:char="F0E0"/>
@@ -2706,9 +2698,9 @@
             <w:tcW w:w="7508" w:type="dxa"/>
             <w:vAlign w:val="center"/>
           </w:tcPr>
-          <w:bookmarkStart w:id="22" w:name="OLE_LINK10"/>
-          <w:bookmarkStart w:id="23" w:name="OLE_LINK18"/>
-          <w:bookmarkStart w:id="24" w:name="OLE_LINK19"/>
+          <w:bookmarkStart w:id="21" w:name="OLE_LINK10"/>
+          <w:bookmarkStart w:id="22" w:name="OLE_LINK18"/>
+          <w:bookmarkStart w:id="23" w:name="OLE_LINK19"/>
           <w:p>
             <w:pPr>
               <w:jc w:val="center"/>
@@ -2744,7 +2736,7 @@
                     </m:r>
                   </m:den>
                 </m:f>
-                <w:bookmarkStart w:id="25" w:name="OLE_LINK17"/>
+                <w:bookmarkStart w:id="24" w:name="OLE_LINK17"/>
                 <m:d>
                   <m:dPr>
                     <m:ctrlPr>
@@ -2815,7 +2807,7 @@
                     </m:sSub>
                   </m:e>
                 </m:d>
-                <w:bookmarkEnd w:id="25"/>
+                <w:bookmarkEnd w:id="24"/>
                 <m:r>
                   <w:rPr>
                     <w:rFonts w:ascii="Cambria Math" w:hAnsi="Cambria Math"/>
@@ -3209,9 +3201,9 @@
                 </m:nary>
               </m:oMath>
             </m:oMathPara>
+            <w:bookmarkEnd w:id="21"/>
             <w:bookmarkEnd w:id="22"/>
             <w:bookmarkEnd w:id="23"/>
-            <w:bookmarkEnd w:id="24"/>
           </w:p>
         </w:tc>
         <w:tc>
@@ -3788,9 +3780,9 @@
                 </w:rPr>
                 <m:t>=&amp;D</m:t>
               </m:r>
-              <w:bookmarkStart w:id="26" w:name="OLE_LINK25"/>
-              <w:bookmarkStart w:id="27" w:name="OLE_LINK26"/>
-              <w:bookmarkStart w:id="28" w:name="OLE_LINK27"/>
+              <w:bookmarkStart w:id="25" w:name="OLE_LINK25"/>
+              <w:bookmarkStart w:id="26" w:name="OLE_LINK26"/>
+              <w:bookmarkStart w:id="27" w:name="OLE_LINK27"/>
               <m:nary>
                 <m:naryPr>
                   <m:supHide m:val="1"/>
@@ -3897,9 +3889,9 @@
                   </m:f>
                 </m:e>
               </m:nary>
+              <w:bookmarkEnd w:id="25"/>
               <w:bookmarkEnd w:id="26"/>
               <w:bookmarkEnd w:id="27"/>
-              <w:bookmarkEnd w:id="28"/>
               <m:r>
                 <w:rPr>
                   <w:rFonts w:ascii="微软雅黑" w:eastAsia="微软雅黑" w:hAnsi="微软雅黑" w:cs="微软雅黑" w:hint="eastAsia"/>
@@ -4442,8 +4434,8 @@
             <w:tcW w:w="7508" w:type="dxa"/>
             <w:vAlign w:val="center"/>
           </w:tcPr>
-          <w:bookmarkStart w:id="29" w:name="OLE_LINK34"/>
-          <w:bookmarkStart w:id="30" w:name="OLE_LINK35"/>
+          <w:bookmarkStart w:id="28" w:name="OLE_LINK34"/>
+          <w:bookmarkStart w:id="29" w:name="OLE_LINK35"/>
           <w:p>
             <w:pPr>
               <w:jc w:val="center"/>
@@ -4821,7 +4813,7 @@
                         </m:ctrlPr>
                       </m:sSubPr>
                       <m:e>
-                        <w:bookmarkStart w:id="31" w:name="OLE_LINK40"/>
+                        <w:bookmarkStart w:id="30" w:name="OLE_LINK40"/>
                         <m:d>
                           <m:dPr>
                             <m:ctrlPr>
@@ -4849,16 +4841,16 @@
                               </m:mPr>
                               <m:mr>
                                 <m:e>
-                                  <w:bookmarkStart w:id="32" w:name="OLE_LINK38"/>
-                                  <w:bookmarkStart w:id="33" w:name="OLE_LINK39"/>
+                                  <w:bookmarkStart w:id="31" w:name="OLE_LINK38"/>
+                                  <w:bookmarkStart w:id="32" w:name="OLE_LINK39"/>
                                   <m:r>
                                     <w:rPr>
                                       <w:rFonts w:ascii="Cambria Math" w:hAnsi="Cambria Math"/>
                                     </w:rPr>
                                     <m:t>S</m:t>
                                   </m:r>
+                                  <w:bookmarkEnd w:id="31"/>
                                   <w:bookmarkEnd w:id="32"/>
-                                  <w:bookmarkEnd w:id="33"/>
                                 </m:e>
                                 <m:e>
                                   <m:r>
@@ -5062,7 +5054,7 @@
                             </m:m>
                           </m:e>
                         </m:d>
-                        <w:bookmarkEnd w:id="31"/>
+                        <w:bookmarkEnd w:id="30"/>
                       </m:e>
                       <m:sub>
                         <m:r>
@@ -5264,8 +5256,8 @@
                           </m:mr>
                           <m:mr>
                             <m:e>
-                              <w:bookmarkStart w:id="34" w:name="OLE_LINK46"/>
-                              <w:bookmarkStart w:id="35" w:name="OLE_LINK47"/>
+                              <w:bookmarkStart w:id="33" w:name="OLE_LINK46"/>
+                              <w:bookmarkStart w:id="34" w:name="OLE_LINK47"/>
                               <m:sSup>
                                 <m:sSupPr>
                                   <m:ctrlPr>
@@ -5292,8 +5284,8 @@
                                   </m:r>
                                 </m:sup>
                               </m:sSup>
+                              <w:bookmarkEnd w:id="33"/>
                               <w:bookmarkEnd w:id="34"/>
-                              <w:bookmarkEnd w:id="35"/>
                             </m:e>
                             <m:e>
                               <m:sSup>
@@ -5595,8 +5587,8 @@
         </w:tc>
       </w:tr>
     </w:tbl>
+    <w:bookmarkEnd w:id="28"/>
     <w:bookmarkEnd w:id="29"/>
-    <w:bookmarkEnd w:id="30"/>
     <w:p>
       <w:pPr>
         <w:rPr>
@@ -5633,7 +5625,7 @@
             </w:rPr>
             <m:t>=</m:t>
           </m:r>
-          <w:bookmarkStart w:id="36" w:name="OLE_LINK24"/>
+          <w:bookmarkStart w:id="35" w:name="OLE_LINK24"/>
           <m:d>
             <m:dPr>
               <m:ctrlPr>
@@ -5653,9 +5645,9 @@
                   </m:ctrlPr>
                 </m:eqArrPr>
                 <m:e>
-                  <w:bookmarkStart w:id="37" w:name="OLE_LINK21"/>
-                  <w:bookmarkStart w:id="38" w:name="OLE_LINK22"/>
-                  <w:bookmarkStart w:id="39" w:name="OLE_LINK23"/>
+                  <w:bookmarkStart w:id="36" w:name="OLE_LINK21"/>
+                  <w:bookmarkStart w:id="37" w:name="OLE_LINK22"/>
+                  <w:bookmarkStart w:id="38" w:name="OLE_LINK23"/>
                   <m:sSub>
                     <m:sSubPr>
                       <m:ctrlPr>
@@ -5682,9 +5674,9 @@
                       </m:r>
                     </m:sub>
                   </m:sSub>
+                  <w:bookmarkEnd w:id="36"/>
                   <w:bookmarkEnd w:id="37"/>
                   <w:bookmarkEnd w:id="38"/>
-                  <w:bookmarkEnd w:id="39"/>
                 </m:e>
                 <m:e>
                   <m:sSub>
@@ -5868,7 +5860,7 @@
               </m:eqArr>
             </m:e>
           </m:d>
-          <w:bookmarkEnd w:id="36"/>
+          <w:bookmarkEnd w:id="35"/>
           <m:r>
             <w:rPr>
               <w:rFonts w:ascii="Cambria Math" w:hAnsi="Cambria Math"/>
@@ -5919,8 +5911,8 @@
                   </m:ctrlPr>
                 </m:eqArrPr>
                 <m:e>
-                  <w:bookmarkStart w:id="40" w:name="OLE_LINK28"/>
-                  <w:bookmarkStart w:id="41" w:name="OLE_LINK29"/>
+                  <w:bookmarkStart w:id="39" w:name="OLE_LINK28"/>
+                  <w:bookmarkStart w:id="40" w:name="OLE_LINK29"/>
                   <m:nary>
                     <m:naryPr>
                       <m:supHide m:val="1"/>
@@ -6027,8 +6019,8 @@
                       </m:f>
                     </m:e>
                   </m:nary>
+                  <w:bookmarkEnd w:id="39"/>
                   <w:bookmarkEnd w:id="40"/>
-                  <w:bookmarkEnd w:id="41"/>
                 </m:e>
                 <m:e>
                   <m:nary>
@@ -6873,9 +6865,9 @@
                   </m:ctrlPr>
                 </m:dPr>
                 <m:e>
-                  <w:bookmarkStart w:id="42" w:name="OLE_LINK53"/>
-                  <w:bookmarkStart w:id="43" w:name="OLE_LINK54"/>
-                  <w:bookmarkStart w:id="44" w:name="OLE_LINK55"/>
+                  <w:bookmarkStart w:id="41" w:name="OLE_LINK53"/>
+                  <w:bookmarkStart w:id="42" w:name="OLE_LINK54"/>
+                  <w:bookmarkStart w:id="43" w:name="OLE_LINK55"/>
                   <m:sSubSup>
                     <m:sSubSupPr>
                       <m:ctrlPr>
@@ -6894,20 +6886,20 @@
                       </m:r>
                     </m:e>
                     <m:sub>
-                      <w:bookmarkStart w:id="45" w:name="OLE_LINK48"/>
-                      <w:bookmarkStart w:id="46" w:name="OLE_LINK49"/>
-                      <w:bookmarkStart w:id="47" w:name="OLE_LINK50"/>
-                      <w:bookmarkStart w:id="48" w:name="OLE_LINK51"/>
+                      <w:bookmarkStart w:id="44" w:name="OLE_LINK48"/>
+                      <w:bookmarkStart w:id="45" w:name="OLE_LINK49"/>
+                      <w:bookmarkStart w:id="46" w:name="OLE_LINK50"/>
+                      <w:bookmarkStart w:id="47" w:name="OLE_LINK51"/>
                       <m:r>
                         <w:rPr>
                           <w:rFonts w:ascii="Cambria Math" w:hAnsi="Cambria Math"/>
                         </w:rPr>
                         <m:t>N×N</m:t>
                       </m:r>
+                      <w:bookmarkEnd w:id="44"/>
                       <w:bookmarkEnd w:id="45"/>
                       <w:bookmarkEnd w:id="46"/>
                       <w:bookmarkEnd w:id="47"/>
-                      <w:bookmarkEnd w:id="48"/>
                     </m:sub>
                     <m:sup>
                       <m:r>
@@ -6918,9 +6910,9 @@
                       </m:r>
                     </m:sup>
                   </m:sSubSup>
+                  <w:bookmarkEnd w:id="41"/>
                   <w:bookmarkEnd w:id="42"/>
                   <w:bookmarkEnd w:id="43"/>
-                  <w:bookmarkEnd w:id="44"/>
                 </m:e>
               </m:d>
             </m:e>
@@ -6939,9 +6931,9 @@
             </w:rPr>
             <m:t>=</m:t>
           </m:r>
-          <w:bookmarkStart w:id="49" w:name="OLE_LINK58"/>
-          <w:bookmarkStart w:id="50" w:name="OLE_LINK59"/>
-          <w:bookmarkStart w:id="51" w:name="OLE_LINK60"/>
+          <w:bookmarkStart w:id="48" w:name="OLE_LINK58"/>
+          <w:bookmarkStart w:id="49" w:name="OLE_LINK59"/>
+          <w:bookmarkStart w:id="50" w:name="OLE_LINK60"/>
           <m:d>
             <m:dPr>
               <m:ctrlPr>
@@ -7085,9 +7077,9 @@
           </m:d>
         </m:oMath>
       </m:oMathPara>
+      <w:bookmarkEnd w:id="48"/>
       <w:bookmarkEnd w:id="49"/>
       <w:bookmarkEnd w:id="50"/>
-      <w:bookmarkEnd w:id="51"/>
     </w:p>
     <w:p>
       <w:r>
@@ -7562,16 +7554,16 @@
               </m:r>
             </m:sub>
           </m:sSub>
-          <w:bookmarkStart w:id="52" w:name="OLE_LINK56"/>
-          <w:bookmarkStart w:id="53" w:name="OLE_LINK57"/>
+          <w:bookmarkStart w:id="51" w:name="OLE_LINK56"/>
+          <w:bookmarkStart w:id="52" w:name="OLE_LINK57"/>
           <m:r>
             <w:rPr>
               <w:rFonts w:ascii="Cambria Math" w:hAnsi="Cambria Math"/>
             </w:rPr>
             <m:t>MP</m:t>
           </m:r>
+          <w:bookmarkEnd w:id="51"/>
           <w:bookmarkEnd w:id="52"/>
-          <w:bookmarkEnd w:id="53"/>
           <m:r>
             <w:rPr>
               <w:rFonts w:ascii="Cambria Math" w:hAnsi="Cambria Math"/>
@@ -8015,7 +8007,7 @@
                   </m:ctrlPr>
                 </m:dPr>
                 <m:e>
-                  <w:bookmarkStart w:id="54" w:name="OLE_LINK64"/>
+                  <w:bookmarkStart w:id="53" w:name="OLE_LINK64"/>
                   <m:acc>
                     <m:accPr>
                       <m:chr m:val="⃗"/>
@@ -8035,7 +8027,7 @@
                       </m:r>
                     </m:e>
                   </m:acc>
-                  <w:bookmarkEnd w:id="54"/>
+                  <w:bookmarkEnd w:id="53"/>
                 </m:e>
               </m:d>
             </m:e>
@@ -8095,8 +8087,8 @@
         </w:rPr>
         <w:t>处理这种边界条件很简单，由于方程是线性的，</w:t>
       </w:r>
-      <w:bookmarkStart w:id="55" w:name="OLE_LINK65"/>
-      <w:bookmarkStart w:id="56" w:name="OLE_LINK66"/>
+      <w:bookmarkStart w:id="54" w:name="OLE_LINK65"/>
+      <w:bookmarkStart w:id="55" w:name="OLE_LINK66"/>
       <w:r>
         <w:rPr>
           <w:rFonts w:hint="eastAsia"/>
@@ -8172,8 +8164,8 @@
           </m:e>
         </m:d>
       </m:oMath>
+      <w:bookmarkEnd w:id="54"/>
       <w:bookmarkEnd w:id="55"/>
-      <w:bookmarkEnd w:id="56"/>
       <w:r>
         <w:rPr>
           <w:rFonts w:hint="eastAsia"/>
@@ -8320,6 +8312,51 @@
         </w:rPr>
         <w:t>在边界上为零。</w:t>
       </w:r>
+      <w:r>
+        <w:rPr>
+          <w:rFonts w:hint="eastAsia"/>
+        </w:rPr>
+        <w:t>注意，此时</w:t>
+      </w:r>
+      <m:oMath>
+        <m:acc>
+          <m:accPr>
+            <m:chr m:val="⃗"/>
+            <m:ctrlPr>
+              <w:rPr>
+                <w:rFonts w:ascii="Cambria Math" w:hAnsi="Cambria Math"/>
+                <w:i/>
+              </w:rPr>
+            </m:ctrlPr>
+          </m:accPr>
+          <m:e>
+            <m:r>
+              <w:rPr>
+                <w:rFonts w:ascii="Cambria Math" w:hAnsi="Cambria Math"/>
+              </w:rPr>
+              <m:t>Q</m:t>
+            </m:r>
+          </m:e>
+        </m:acc>
+        <m:r>
+          <w:rPr>
+            <w:rFonts w:ascii="Cambria Math" w:hAnsi="Cambria Math" w:hint="eastAsia"/>
+          </w:rPr>
+          <m:t>=</m:t>
+        </m:r>
+        <m:r>
+          <w:rPr>
+            <w:rFonts w:ascii="Cambria Math" w:hAnsi="Cambria Math"/>
+          </w:rPr>
+          <m:t>0</m:t>
+        </m:r>
+      </m:oMath>
+      <w:r>
+        <w:rPr>
+          <w:rFonts w:hint="eastAsia"/>
+        </w:rPr>
+        <w:t>。</w:t>
+      </w:r>
     </w:p>
     <w:p>
       <w:pPr>
@@ -8347,9 +8384,9 @@
         <w:t>如果第一类边界条件不是常数：</w:t>
       </w:r>
     </w:p>
-    <w:bookmarkStart w:id="57" w:name="OLE_LINK62"/>
-    <w:bookmarkStart w:id="58" w:name="OLE_LINK63"/>
-    <w:bookmarkStart w:id="59" w:name="OLE_LINK61"/>
+    <w:bookmarkStart w:id="56" w:name="OLE_LINK62"/>
+    <w:bookmarkStart w:id="57" w:name="OLE_LINK63"/>
+    <w:bookmarkStart w:id="58" w:name="OLE_LINK61"/>
     <w:p>
       <m:oMathPara>
         <m:oMath>
@@ -8478,15 +8515,16 @@
           </m:d>
         </m:oMath>
       </m:oMathPara>
+      <w:bookmarkEnd w:id="56"/>
       <w:bookmarkEnd w:id="57"/>
-      <w:bookmarkEnd w:id="58"/>
     </w:p>
-    <w:bookmarkEnd w:id="59"/>
+    <w:bookmarkEnd w:id="58"/>
     <w:p>
       <w:r>
         <w:rPr>
           <w:rFonts w:hint="eastAsia"/>
         </w:rPr>
+        <w:lastRenderedPageBreak/>
         <w:t>或者说方程不是线性的。</w:t>
       </w:r>
       <w:r>
@@ -15257,21 +15295,7 @@
         <w:rPr>
           <w:rFonts w:hint="eastAsia"/>
         </w:rPr>
-        <w:t>上的</w:t>
-      </w:r>
-      <w:proofErr w:type="spellStart"/>
-      <w:r>
-        <w:rPr>
-          <w:rFonts w:hint="eastAsia"/>
-        </w:rPr>
-        <w:t>Lobatto</w:t>
-      </w:r>
-      <w:proofErr w:type="spellEnd"/>
-      <w:r>
-        <w:rPr>
-          <w:rFonts w:hint="eastAsia"/>
-        </w:rPr>
-        <w:t>函数：</w:t>
+        <w:t>上的Lobatto函数：</w:t>
       </w:r>
     </w:p>
     <w:p>
@@ -16482,7 +16506,6 @@
         <w:rPr>
           <w:rFonts w:hint="eastAsia"/>
         </w:rPr>
-        <w:lastRenderedPageBreak/>
         <w:t>基的遍历方法</w:t>
       </w:r>
     </w:p>
@@ -16522,6 +16545,14 @@
         </w:rPr>
         <w:t xml:space="preserve"> ix=0:K</w:t>
       </w:r>
+      <w:r>
+        <w:rPr>
+          <w:rFonts w:ascii="Consolas" w:hAnsi="Consolas"/>
+        </w:rPr>
+        <w:t>+1</w:t>
+      </w:r>
+      <w:bookmarkStart w:id="59" w:name="_GoBack"/>
+      <w:bookmarkEnd w:id="59"/>
     </w:p>
     <w:p>
       <w:pPr>
@@ -16552,21 +16583,13 @@
         <w:rPr>
           <w:rFonts w:ascii="Consolas" w:hAnsi="Consolas"/>
         </w:rPr>
-        <w:t xml:space="preserve">or </w:t>
-      </w:r>
-      <w:proofErr w:type="spellStart"/>
+        <w:t>or iy=0:K</w:t>
+      </w:r>
       <w:r>
         <w:rPr>
           <w:rFonts w:ascii="Consolas" w:hAnsi="Consolas"/>
         </w:rPr>
-        <w:t>iy</w:t>
-      </w:r>
-      <w:proofErr w:type="spellEnd"/>
-      <w:r>
-        <w:rPr>
-          <w:rFonts w:ascii="Consolas" w:hAnsi="Consolas"/>
-        </w:rPr>
-        <w:t>=0:K</w:t>
+        <w:t>+1</w:t>
       </w:r>
     </w:p>
     <w:p>
@@ -16598,21 +16621,13 @@
         <w:rPr>
           <w:rFonts w:ascii="Consolas" w:hAnsi="Consolas"/>
         </w:rPr>
-        <w:t xml:space="preserve">or </w:t>
-      </w:r>
-      <w:proofErr w:type="spellStart"/>
+        <w:t>or iz=0:K</w:t>
+      </w:r>
       <w:r>
         <w:rPr>
           <w:rFonts w:ascii="Consolas" w:hAnsi="Consolas"/>
         </w:rPr>
-        <w:t>iz</w:t>
-      </w:r>
-      <w:proofErr w:type="spellEnd"/>
-      <w:r>
-        <w:rPr>
-          <w:rFonts w:ascii="Consolas" w:hAnsi="Consolas"/>
-        </w:rPr>
-        <w:t>=0:K</w:t>
+        <w:t>+1</w:t>
       </w:r>
     </w:p>
     <w:p>
@@ -16632,55 +16647,13 @@
         <w:rPr>
           <w:rFonts w:ascii="Consolas" w:hAnsi="Consolas"/>
         </w:rPr>
-        <w:t xml:space="preserve">         </w:t>
-      </w:r>
-      <w:proofErr w:type="spellStart"/>
+        <w:t xml:space="preserve">         countPoint= </w:t>
+      </w:r>
       <w:r>
         <w:rPr>
           <w:rFonts w:ascii="Consolas" w:hAnsi="Consolas"/>
         </w:rPr>
-        <w:t>countPoint</w:t>
-      </w:r>
-      <w:proofErr w:type="spellEnd"/>
-      <w:r>
-        <w:rPr>
-          <w:rFonts w:ascii="Consolas" w:hAnsi="Consolas"/>
-        </w:rPr>
-        <w:t xml:space="preserve">= </w:t>
-      </w:r>
-      <w:r>
-        <w:rPr>
-          <w:rFonts w:ascii="Consolas" w:hAnsi="Consolas"/>
-        </w:rPr>
-        <w:t xml:space="preserve">count(ix&lt;2, </w:t>
-      </w:r>
-      <w:proofErr w:type="spellStart"/>
-      <w:r>
-        <w:rPr>
-          <w:rFonts w:ascii="Consolas" w:hAnsi="Consolas"/>
-        </w:rPr>
-        <w:t>iy</w:t>
-      </w:r>
-      <w:proofErr w:type="spellEnd"/>
-      <w:r>
-        <w:rPr>
-          <w:rFonts w:ascii="Consolas" w:hAnsi="Consolas"/>
-        </w:rPr>
-        <w:t xml:space="preserve">&lt;2, </w:t>
-      </w:r>
-      <w:proofErr w:type="spellStart"/>
-      <w:r>
-        <w:rPr>
-          <w:rFonts w:ascii="Consolas" w:hAnsi="Consolas"/>
-        </w:rPr>
-        <w:t>iz</w:t>
-      </w:r>
-      <w:proofErr w:type="spellEnd"/>
-      <w:r>
-        <w:rPr>
-          <w:rFonts w:ascii="Consolas" w:hAnsi="Consolas"/>
-        </w:rPr>
-        <w:t>&lt;2)</w:t>
+        <w:t>count(ix&lt;2, iy&lt;2, iz&lt;2)</w:t>
       </w:r>
       <w:r>
         <w:rPr>
@@ -16718,16 +16691,8 @@
         <w:rPr>
           <w:rFonts w:ascii="Consolas" w:hAnsi="Consolas"/>
         </w:rPr>
-        <w:t xml:space="preserve">f </w:t>
-      </w:r>
-      <w:proofErr w:type="spellStart"/>
-      <w:r>
-        <w:rPr>
-          <w:rFonts w:ascii="Consolas" w:hAnsi="Consolas"/>
-        </w:rPr>
-        <w:t>countPoint</w:t>
-      </w:r>
-      <w:proofErr w:type="spellEnd"/>
+        <w:t>f countPoint</w:t>
+      </w:r>
       <w:r>
         <w:rPr>
           <w:rFonts w:ascii="Consolas" w:hAnsi="Consolas"/>
@@ -16780,7 +16745,6 @@
         </w:rPr>
         <w:t xml:space="preserve">         </w:t>
       </w:r>
-      <w:proofErr w:type="spellStart"/>
       <w:r>
         <w:rPr>
           <w:rFonts w:ascii="Consolas" w:hAnsi="Consolas"/>
@@ -16791,28 +16755,7 @@
         <w:rPr>
           <w:rFonts w:ascii="Consolas" w:hAnsi="Consolas"/>
         </w:rPr>
-        <w:t>lseif</w:t>
-      </w:r>
-      <w:proofErr w:type="spellEnd"/>
-      <w:r>
-        <w:rPr>
-          <w:rFonts w:ascii="Consolas" w:hAnsi="Consolas"/>
-        </w:rPr>
-        <w:t xml:space="preserve"> </w:t>
-      </w:r>
-      <w:proofErr w:type="spellStart"/>
-      <w:r>
-        <w:rPr>
-          <w:rFonts w:ascii="Consolas" w:hAnsi="Consolas"/>
-        </w:rPr>
-        <w:t>countPoint</w:t>
-      </w:r>
-      <w:proofErr w:type="spellEnd"/>
-      <w:r>
-        <w:rPr>
-          <w:rFonts w:ascii="Consolas" w:hAnsi="Consolas"/>
-        </w:rPr>
-        <w:t xml:space="preserve"> == 2</w:t>
+        <w:t>lseif countPoint == 2</w:t>
       </w:r>
     </w:p>
     <w:p>
@@ -16858,30 +16801,14 @@
         <w:rPr>
           <w:rFonts w:ascii="Consolas" w:hAnsi="Consolas"/>
         </w:rPr>
-        <w:t xml:space="preserve">         </w:t>
-      </w:r>
-      <w:proofErr w:type="spellStart"/>
+        <w:t xml:space="preserve">         elseif </w:t>
+      </w:r>
       <w:r>
         <w:rPr>
           <w:rFonts w:ascii="Consolas" w:hAnsi="Consolas"/>
         </w:rPr>
-        <w:t>elseif</w:t>
-      </w:r>
-      <w:proofErr w:type="spellEnd"/>
-      <w:r>
-        <w:rPr>
-          <w:rFonts w:ascii="Consolas" w:hAnsi="Consolas"/>
-        </w:rPr>
-        <w:t xml:space="preserve"> </w:t>
-      </w:r>
-      <w:proofErr w:type="spellStart"/>
-      <w:r>
-        <w:rPr>
-          <w:rFonts w:ascii="Consolas" w:hAnsi="Consolas"/>
-        </w:rPr>
         <w:t>countPoint</w:t>
       </w:r>
-      <w:proofErr w:type="spellEnd"/>
       <w:r>
         <w:rPr>
           <w:rFonts w:ascii="Consolas" w:hAnsi="Consolas"/>
@@ -17322,33 +17249,23 @@
         </w:rPr>
         <w:t>。</w:t>
       </w:r>
-      <w:proofErr w:type="spellStart"/>
       <w:r>
         <w:rPr>
           <w:rFonts w:hint="eastAsia"/>
         </w:rPr>
         <w:t>iy</w:t>
       </w:r>
-      <w:proofErr w:type="spellEnd"/>
       <w:r>
         <w:rPr>
           <w:rFonts w:hint="eastAsia"/>
         </w:rPr>
         <w:t>，</w:t>
       </w:r>
-      <w:proofErr w:type="spellStart"/>
-      <w:r>
-        <w:rPr>
-          <w:rFonts w:hint="eastAsia"/>
-        </w:rPr>
-        <w:t>iz</w:t>
-      </w:r>
-      <w:proofErr w:type="spellEnd"/>
-      <w:r>
-        <w:rPr>
-          <w:rFonts w:hint="eastAsia"/>
-        </w:rPr>
-        <w:t>与此类似。</w:t>
+      <w:r>
+        <w:rPr>
+          <w:rFonts w:hint="eastAsia"/>
+        </w:rPr>
+        <w:t>iz与此类似。</w:t>
       </w:r>
     </w:p>
     <w:p/>
@@ -17461,13 +17378,7 @@
               <w:rPr>
                 <w:lang w:val="zh-CN"/>
               </w:rPr>
-              <w:t xml:space="preserve"> </w:t>
-            </w:r>
-            <w:r>
-              <w:rPr>
-                <w:lang w:val="zh-CN"/>
-              </w:rPr>
-              <w:t xml:space="preserve">/ </w:t>
+              <w:t xml:space="preserve"> / </w:t>
             </w:r>
             <w:r>
               <w:rPr>
@@ -17582,7 +17493,7 @@
                 <w:bCs/>
                 <w:noProof/>
               </w:rPr>
-              <w:t>1</w:t>
+              <w:t>5</w:t>
             </w:r>
             <w:r>
               <w:rPr>
@@ -17597,13 +17508,7 @@
               <w:rPr>
                 <w:lang w:val="zh-CN"/>
               </w:rPr>
-              <w:t xml:space="preserve"> </w:t>
-            </w:r>
-            <w:r>
-              <w:rPr>
-                <w:lang w:val="zh-CN"/>
-              </w:rPr>
-              <w:t xml:space="preserve">/ </w:t>
+              <w:t xml:space="preserve"> / </w:t>
             </w:r>
             <w:r>
               <w:rPr>

--- a/有限元算法说明.docx
+++ b/有限元算法说明.docx
@@ -7315,6 +7315,37 @@
           </w:rPr>
           <m:t>P</m:t>
         </m:r>
+        <m:d>
+          <m:dPr>
+            <m:ctrlPr>
+              <w:rPr>
+                <w:rFonts w:ascii="Cambria Math" w:hAnsi="Cambria Math"/>
+                <w:i/>
+              </w:rPr>
+            </m:ctrlPr>
+          </m:dPr>
+          <m:e>
+            <m:acc>
+              <m:accPr>
+                <m:chr m:val="⃗"/>
+                <m:ctrlPr>
+                  <w:rPr>
+                    <w:rFonts w:ascii="Cambria Math" w:hAnsi="Cambria Math"/>
+                    <w:i/>
+                  </w:rPr>
+                </m:ctrlPr>
+              </m:accPr>
+              <m:e>
+                <m:r>
+                  <w:rPr>
+                    <w:rFonts w:ascii="Cambria Math" w:hAnsi="Cambria Math"/>
+                  </w:rPr>
+                  <m:t>r</m:t>
+                </m:r>
+              </m:e>
+            </m:acc>
+          </m:e>
+        </m:d>
       </m:oMath>
       <w:r>
         <w:rPr>
@@ -7970,6 +8001,144 @@
     </w:p>
     <w:p>
       <w:pPr>
+        <w:rPr>
+          <w:rFonts w:hint="eastAsia"/>
+          <w:color w:val="FF0000"/>
+        </w:rPr>
+      </w:pPr>
+      <w:r>
+        <w:rPr>
+          <w:rFonts w:hint="eastAsia"/>
+          <w:color w:val="FF0000"/>
+        </w:rPr>
+        <w:t>问题：</w:t>
+      </w:r>
+      <w:r>
+        <w:rPr>
+          <w:rFonts w:hint="eastAsia"/>
+          <w:color w:val="FF0000"/>
+        </w:rPr>
+        <w:t>当</w:t>
+      </w:r>
+      <w:proofErr w:type="spellStart"/>
+      <w:r>
+        <w:rPr>
+          <w:rFonts w:hint="eastAsia"/>
+          <w:color w:val="FF0000"/>
+        </w:rPr>
+        <w:t>Ndomains</w:t>
+      </w:r>
+      <w:proofErr w:type="spellEnd"/>
+      <w:r>
+        <w:rPr>
+          <w:rFonts w:hint="eastAsia"/>
+          <w:color w:val="FF0000"/>
+        </w:rPr>
+        <w:t>比较小时，</w:t>
+      </w:r>
+      <w:r>
+        <w:rPr>
+          <w:rFonts w:hint="eastAsia"/>
+          <w:color w:val="FF0000"/>
+        </w:rPr>
+        <w:t>MP是一个</w:t>
+      </w:r>
+      <w:r>
+        <w:rPr>
+          <w:rFonts w:hint="eastAsia"/>
+          <w:color w:val="FF0000"/>
+        </w:rPr>
+        <w:t>稠密的矩阵，此时用sparse存储MG并不划算，</w:t>
+      </w:r>
+      <w:r>
+        <w:rPr>
+          <w:rFonts w:hint="eastAsia"/>
+          <w:color w:val="FF0000"/>
+        </w:rPr>
+        <w:t>矩阵运算效率较低。Python有</w:t>
+      </w:r>
+      <w:r>
+        <w:rPr>
+          <w:rFonts w:hint="eastAsia"/>
+          <w:color w:val="FF0000"/>
+        </w:rPr>
+        <w:t>Block</w:t>
+      </w:r>
+      <w:r>
+        <w:rPr>
+          <w:color w:val="FF0000"/>
+        </w:rPr>
+        <w:t xml:space="preserve"> </w:t>
+      </w:r>
+      <w:r>
+        <w:rPr>
+          <w:rFonts w:hint="eastAsia"/>
+          <w:color w:val="FF0000"/>
+        </w:rPr>
+        <w:t>Sparse</w:t>
+      </w:r>
+      <w:r>
+        <w:rPr>
+          <w:color w:val="FF0000"/>
+        </w:rPr>
+        <w:t xml:space="preserve"> </w:t>
+      </w:r>
+      <w:r>
+        <w:rPr>
+          <w:rFonts w:hint="eastAsia"/>
+          <w:color w:val="FF0000"/>
+        </w:rPr>
+        <w:t>Matrix</w:t>
+      </w:r>
+      <w:r>
+        <w:rPr>
+          <w:color w:val="FF0000"/>
+        </w:rPr>
+        <w:t>(BSR</w:t>
+      </w:r>
+      <w:r>
+        <w:rPr>
+          <w:rFonts w:hint="eastAsia"/>
+          <w:color w:val="FF0000"/>
+        </w:rPr>
+        <w:t>格式</w:t>
+      </w:r>
+      <w:r>
+        <w:rPr>
+          <w:color w:val="FF0000"/>
+        </w:rPr>
+        <w:t>)</w:t>
+      </w:r>
+      <w:r>
+        <w:rPr>
+          <w:rFonts w:hint="eastAsia"/>
+          <w:color w:val="FF0000"/>
+        </w:rPr>
+        <w:t>，</w:t>
+      </w:r>
+      <w:r>
+        <w:rPr>
+          <w:rFonts w:hint="eastAsia"/>
+          <w:color w:val="FF0000"/>
+        </w:rPr>
+        <w:t>但</w:t>
+      </w:r>
+      <w:r>
+        <w:rPr>
+          <w:color w:val="FF0000"/>
+        </w:rPr>
+        <w:t>MATLAB</w:t>
+      </w:r>
+      <w:r>
+        <w:rPr>
+          <w:rFonts w:hint="eastAsia"/>
+          <w:color w:val="FF0000"/>
+        </w:rPr>
+        <w:t>没有。。。</w:t>
+      </w:r>
+    </w:p>
+    <w:p>
+      <w:pPr>
         <w:pStyle w:val="2"/>
         <w:numPr>
           <w:ilvl w:val="1"/>
@@ -8074,6 +8243,24 @@
               </m:r>
             </m:e>
           </m:acc>
+          <m:d>
+            <m:dPr>
+              <m:ctrlPr>
+                <w:rPr>
+                  <w:rFonts w:ascii="Cambria Math" w:hAnsi="Cambria Math"/>
+                  <w:i/>
+                </w:rPr>
+              </m:ctrlPr>
+            </m:dPr>
+            <m:e>
+              <m:r>
+                <w:rPr>
+                  <w:rFonts w:ascii="Cambria Math" w:hAnsi="Cambria Math"/>
+                </w:rPr>
+                <m:t>t</m:t>
+              </m:r>
+            </m:e>
+          </m:d>
         </m:oMath>
       </m:oMathPara>
     </w:p>
@@ -8081,6 +8268,57 @@
       <w:pPr>
         <w:ind w:firstLine="360"/>
       </w:pPr>
+      <w:r>
+        <w:rPr>
+          <w:rFonts w:hint="eastAsia"/>
+        </w:rPr>
+        <w:t>其中</w:t>
+      </w:r>
+      <m:oMath>
+        <m:acc>
+          <m:accPr>
+            <m:chr m:val="⃗"/>
+            <m:ctrlPr>
+              <w:rPr>
+                <w:rFonts w:ascii="Cambria Math" w:hAnsi="Cambria Math"/>
+                <w:i/>
+              </w:rPr>
+            </m:ctrlPr>
+          </m:accPr>
+          <m:e>
+            <m:r>
+              <w:rPr>
+                <w:rFonts w:ascii="Cambria Math" w:hAnsi="Cambria Math"/>
+              </w:rPr>
+              <m:t>f</m:t>
+            </m:r>
+          </m:e>
+        </m:acc>
+        <m:d>
+          <m:dPr>
+            <m:ctrlPr>
+              <w:rPr>
+                <w:rFonts w:ascii="Cambria Math" w:hAnsi="Cambria Math"/>
+                <w:i/>
+              </w:rPr>
+            </m:ctrlPr>
+          </m:dPr>
+          <m:e>
+            <m:r>
+              <w:rPr>
+                <w:rFonts w:ascii="Cambria Math" w:hAnsi="Cambria Math"/>
+              </w:rPr>
+              <m:t>t</m:t>
+            </m:r>
+          </m:e>
+        </m:d>
+      </m:oMath>
+      <w:r>
+        <w:rPr>
+          <w:rFonts w:hint="eastAsia"/>
+        </w:rPr>
+        <w:t>为不依赖于空间的常数。</w:t>
+      </w:r>
       <w:r>
         <w:rPr>
           <w:rFonts w:hint="eastAsia"/>
@@ -8357,6 +8595,2387 @@
         </w:rPr>
         <w:t>。</w:t>
       </w:r>
+      <w:r>
+        <w:rPr>
+          <w:rFonts w:hint="eastAsia"/>
+        </w:rPr>
+        <w:t>变形后的方程：</w:t>
+      </w:r>
+    </w:p>
+    <w:p>
+      <w:pPr>
+        <w:ind w:firstLine="360"/>
+      </w:pPr>
+      <m:oMathPara>
+        <m:oMath>
+          <m:f>
+            <m:fPr>
+              <m:ctrlPr>
+                <w:rPr>
+                  <w:rFonts w:ascii="Cambria Math" w:hAnsi="Cambria Math"/>
+                  <w:i/>
+                </w:rPr>
+              </m:ctrlPr>
+            </m:fPr>
+            <m:num>
+              <m:r>
+                <m:rPr>
+                  <m:sty m:val="p"/>
+                </m:rPr>
+                <w:rPr>
+                  <w:rFonts w:ascii="Cambria Math" w:hAnsi="Cambria Math"/>
+                </w:rPr>
+                <m:t>∂</m:t>
+              </m:r>
+              <m:d>
+                <m:dPr>
+                  <m:ctrlPr>
+                    <w:rPr>
+                      <w:rFonts w:ascii="Cambria Math" w:hAnsi="Cambria Math"/>
+                    </w:rPr>
+                  </m:ctrlPr>
+                </m:dPr>
+                <m:e>
+                  <m:sSub>
+                    <m:sSubPr>
+                      <m:ctrlPr>
+                        <w:rPr>
+                          <w:rFonts w:ascii="Cambria Math" w:hAnsi="Cambria Math"/>
+                          <w:i/>
+                        </w:rPr>
+                      </m:ctrlPr>
+                    </m:sSubPr>
+                    <m:e>
+                      <m:r>
+                        <w:rPr>
+                          <w:rFonts w:ascii="Cambria Math" w:hAnsi="Cambria Math"/>
+                        </w:rPr>
+                        <m:t>ρ</m:t>
+                      </m:r>
+                    </m:e>
+                    <m:sub>
+                      <m:r>
+                        <w:rPr>
+                          <w:rFonts w:ascii="Cambria Math" w:hAnsi="Cambria Math"/>
+                        </w:rPr>
+                        <m:t>j</m:t>
+                      </m:r>
+                    </m:sub>
+                  </m:sSub>
+                  <m:r>
+                    <w:rPr>
+                      <w:rFonts w:ascii="Cambria Math" w:hAnsi="Cambria Math"/>
+                    </w:rPr>
+                    <m:t>-</m:t>
+                  </m:r>
+                  <m:sSub>
+                    <m:sSubPr>
+                      <m:ctrlPr>
+                        <w:rPr>
+                          <w:rFonts w:ascii="Cambria Math" w:hAnsi="Cambria Math"/>
+                          <w:i/>
+                        </w:rPr>
+                      </m:ctrlPr>
+                    </m:sSubPr>
+                    <m:e>
+                      <m:r>
+                        <w:rPr>
+                          <w:rFonts w:ascii="Cambria Math" w:hAnsi="Cambria Math"/>
+                        </w:rPr>
+                        <m:t>f</m:t>
+                      </m:r>
+                    </m:e>
+                    <m:sub>
+                      <m:r>
+                        <w:rPr>
+                          <w:rFonts w:ascii="Cambria Math" w:hAnsi="Cambria Math"/>
+                        </w:rPr>
+                        <m:t>j</m:t>
+                      </m:r>
+                    </m:sub>
+                  </m:sSub>
+                  <m:ctrlPr>
+                    <w:rPr>
+                      <w:rFonts w:ascii="Cambria Math" w:hAnsi="Cambria Math"/>
+                      <w:i/>
+                    </w:rPr>
+                  </m:ctrlPr>
+                </m:e>
+              </m:d>
+            </m:num>
+            <m:den>
+              <m:r>
+                <w:rPr>
+                  <w:rFonts w:ascii="Cambria Math" w:hAnsi="Cambria Math"/>
+                </w:rPr>
+                <m:t>∂t</m:t>
+              </m:r>
+            </m:den>
+          </m:f>
+          <m:r>
+            <w:rPr>
+              <w:rFonts w:ascii="Cambria Math" w:hAnsi="Cambria Math"/>
+            </w:rPr>
+            <m:t>=</m:t>
+          </m:r>
+          <m:r>
+            <w:rPr>
+              <w:rFonts w:ascii="Cambria Math" w:hAnsi="Cambria Math"/>
+            </w:rPr>
+            <m:t>D</m:t>
+          </m:r>
+          <m:sSup>
+            <m:sSupPr>
+              <m:ctrlPr>
+                <w:rPr>
+                  <w:rFonts w:ascii="Cambria Math" w:hAnsi="Cambria Math"/>
+                  <w:i/>
+                </w:rPr>
+              </m:ctrlPr>
+            </m:sSupPr>
+            <m:e>
+              <m:r>
+                <m:rPr>
+                  <m:sty m:val="p"/>
+                </m:rPr>
+                <w:rPr>
+                  <w:rFonts w:ascii="Cambria Math" w:hAnsi="Cambria Math"/>
+                </w:rPr>
+                <m:t>∇</m:t>
+              </m:r>
+              <m:ctrlPr>
+                <w:rPr>
+                  <w:rFonts w:ascii="Cambria Math" w:hAnsi="Cambria Math"/>
+                </w:rPr>
+              </m:ctrlPr>
+            </m:e>
+            <m:sup>
+              <m:r>
+                <w:rPr>
+                  <w:rFonts w:ascii="Cambria Math" w:hAnsi="Cambria Math"/>
+                </w:rPr>
+                <m:t>2</m:t>
+              </m:r>
+            </m:sup>
+          </m:sSup>
+          <m:d>
+            <m:dPr>
+              <m:ctrlPr>
+                <w:rPr>
+                  <w:rFonts w:ascii="Cambria Math" w:hAnsi="Cambria Math"/>
+                  <w:i/>
+                </w:rPr>
+              </m:ctrlPr>
+            </m:dPr>
+            <m:e>
+              <m:sSub>
+                <m:sSubPr>
+                  <m:ctrlPr>
+                    <w:rPr>
+                      <w:rFonts w:ascii="Cambria Math" w:hAnsi="Cambria Math"/>
+                      <w:i/>
+                    </w:rPr>
+                  </m:ctrlPr>
+                </m:sSubPr>
+                <m:e>
+                  <m:r>
+                    <w:rPr>
+                      <w:rFonts w:ascii="Cambria Math" w:hAnsi="Cambria Math"/>
+                    </w:rPr>
+                    <m:t>ρ</m:t>
+                  </m:r>
+                </m:e>
+                <m:sub>
+                  <m:r>
+                    <w:rPr>
+                      <w:rFonts w:ascii="Cambria Math" w:hAnsi="Cambria Math"/>
+                    </w:rPr>
+                    <m:t>j</m:t>
+                  </m:r>
+                </m:sub>
+              </m:sSub>
+              <m:r>
+                <w:rPr>
+                  <w:rFonts w:ascii="Cambria Math" w:hAnsi="Cambria Math"/>
+                </w:rPr>
+                <m:t>-</m:t>
+              </m:r>
+              <m:sSub>
+                <m:sSubPr>
+                  <m:ctrlPr>
+                    <w:rPr>
+                      <w:rFonts w:ascii="Cambria Math" w:hAnsi="Cambria Math"/>
+                      <w:i/>
+                    </w:rPr>
+                  </m:ctrlPr>
+                </m:sSubPr>
+                <m:e>
+                  <m:r>
+                    <w:rPr>
+                      <w:rFonts w:ascii="Cambria Math" w:hAnsi="Cambria Math"/>
+                    </w:rPr>
+                    <m:t>f</m:t>
+                  </m:r>
+                </m:e>
+                <m:sub>
+                  <m:r>
+                    <w:rPr>
+                      <w:rFonts w:ascii="Cambria Math" w:hAnsi="Cambria Math"/>
+                    </w:rPr>
+                    <m:t>j</m:t>
+                  </m:r>
+                </m:sub>
+              </m:sSub>
+            </m:e>
+          </m:d>
+          <m:r>
+            <w:rPr>
+              <w:rFonts w:ascii="Cambria Math" w:hAnsi="Cambria Math"/>
+            </w:rPr>
+            <m:t>-</m:t>
+          </m:r>
+          <m:nary>
+            <m:naryPr>
+              <m:chr m:val="∑"/>
+              <m:ctrlPr>
+                <w:rPr>
+                  <w:rFonts w:ascii="Cambria Math" w:hAnsi="Cambria Math"/>
+                  <w:i/>
+                </w:rPr>
+              </m:ctrlPr>
+            </m:naryPr>
+            <m:sub>
+              <m:r>
+                <w:rPr>
+                  <w:rFonts w:ascii="Cambria Math" w:hAnsi="Cambria Math"/>
+                </w:rPr>
+                <m:t>m=1</m:t>
+              </m:r>
+            </m:sub>
+            <m:sup>
+              <m:r>
+                <m:rPr>
+                  <m:scr m:val="script"/>
+                </m:rPr>
+                <w:rPr>
+                  <w:rFonts w:ascii="Cambria Math" w:hAnsi="Cambria Math"/>
+                </w:rPr>
+                <m:t>M</m:t>
+              </m:r>
+            </m:sup>
+            <m:e>
+              <m:sSub>
+                <m:sSubPr>
+                  <m:ctrlPr>
+                    <w:rPr>
+                      <w:rFonts w:ascii="Cambria Math" w:hAnsi="Cambria Math"/>
+                      <w:i/>
+                    </w:rPr>
+                  </m:ctrlPr>
+                </m:sSubPr>
+                <m:e>
+                  <m:d>
+                    <m:dPr>
+                      <m:begChr m:val="["/>
+                      <m:endChr m:val="]"/>
+                      <m:ctrlPr>
+                        <w:rPr>
+                          <w:rFonts w:ascii="Cambria Math" w:hAnsi="Cambria Math"/>
+                          <w:i/>
+                        </w:rPr>
+                      </m:ctrlPr>
+                    </m:dPr>
+                    <m:e>
+                      <m:r>
+                        <w:rPr>
+                          <w:rFonts w:ascii="Cambria Math" w:hAnsi="Cambria Math"/>
+                        </w:rPr>
+                        <m:t>G</m:t>
+                      </m:r>
+                      <m:d>
+                        <m:dPr>
+                          <m:ctrlPr>
+                            <w:rPr>
+                              <w:rFonts w:ascii="Cambria Math" w:hAnsi="Cambria Math"/>
+                              <w:i/>
+                            </w:rPr>
+                          </m:ctrlPr>
+                        </m:dPr>
+                        <m:e>
+                          <m:acc>
+                            <m:accPr>
+                              <m:chr m:val="⃗"/>
+                              <m:ctrlPr>
+                                <w:rPr>
+                                  <w:rFonts w:ascii="Cambria Math" w:hAnsi="Cambria Math"/>
+                                  <w:i/>
+                                </w:rPr>
+                              </m:ctrlPr>
+                            </m:accPr>
+                            <m:e>
+                              <m:r>
+                                <w:rPr>
+                                  <w:rFonts w:ascii="Cambria Math" w:hAnsi="Cambria Math"/>
+                                </w:rPr>
+                                <m:t>r</m:t>
+                              </m:r>
+                            </m:e>
+                          </m:acc>
+                        </m:e>
+                      </m:d>
+                    </m:e>
+                  </m:d>
+                </m:e>
+                <m:sub>
+                  <m:r>
+                    <w:rPr>
+                      <w:rFonts w:ascii="Cambria Math" w:hAnsi="Cambria Math"/>
+                    </w:rPr>
+                    <m:t>jm</m:t>
+                  </m:r>
+                </m:sub>
+              </m:sSub>
+              <m:d>
+                <m:dPr>
+                  <m:ctrlPr>
+                    <w:rPr>
+                      <w:rFonts w:ascii="Cambria Math" w:hAnsi="Cambria Math"/>
+                      <w:i/>
+                    </w:rPr>
+                  </m:ctrlPr>
+                </m:dPr>
+                <m:e>
+                  <m:sSub>
+                    <m:sSubPr>
+                      <m:ctrlPr>
+                        <w:rPr>
+                          <w:rFonts w:ascii="Cambria Math" w:hAnsi="Cambria Math"/>
+                          <w:i/>
+                        </w:rPr>
+                      </m:ctrlPr>
+                    </m:sSubPr>
+                    <m:e>
+                      <m:r>
+                        <w:rPr>
+                          <w:rFonts w:ascii="Cambria Math" w:hAnsi="Cambria Math"/>
+                        </w:rPr>
+                        <m:t>ρ</m:t>
+                      </m:r>
+                    </m:e>
+                    <m:sub>
+                      <m:r>
+                        <w:rPr>
+                          <w:rFonts w:ascii="Cambria Math" w:hAnsi="Cambria Math"/>
+                        </w:rPr>
+                        <m:t>m</m:t>
+                      </m:r>
+                    </m:sub>
+                  </m:sSub>
+                  <m:r>
+                    <w:rPr>
+                      <w:rFonts w:ascii="Cambria Math" w:hAnsi="Cambria Math"/>
+                    </w:rPr>
+                    <m:t>-</m:t>
+                  </m:r>
+                  <m:sSub>
+                    <m:sSubPr>
+                      <m:ctrlPr>
+                        <w:rPr>
+                          <w:rFonts w:ascii="Cambria Math" w:hAnsi="Cambria Math"/>
+                          <w:i/>
+                        </w:rPr>
+                      </m:ctrlPr>
+                    </m:sSubPr>
+                    <m:e>
+                      <m:r>
+                        <w:rPr>
+                          <w:rFonts w:ascii="Cambria Math" w:hAnsi="Cambria Math"/>
+                        </w:rPr>
+                        <m:t>f</m:t>
+                      </m:r>
+                    </m:e>
+                    <m:sub>
+                      <m:r>
+                        <w:rPr>
+                          <w:rFonts w:ascii="Cambria Math" w:hAnsi="Cambria Math"/>
+                        </w:rPr>
+                        <m:t>m</m:t>
+                      </m:r>
+                    </m:sub>
+                  </m:sSub>
+                </m:e>
+              </m:d>
+            </m:e>
+          </m:nary>
+          <m:r>
+            <w:rPr>
+              <w:rFonts w:ascii="Cambria Math" w:hAnsi="Cambria Math"/>
+            </w:rPr>
+            <m:t>-</m:t>
+          </m:r>
+          <m:nary>
+            <m:naryPr>
+              <m:chr m:val="∑"/>
+              <m:ctrlPr>
+                <w:rPr>
+                  <w:rFonts w:ascii="Cambria Math" w:hAnsi="Cambria Math"/>
+                  <w:i/>
+                </w:rPr>
+              </m:ctrlPr>
+            </m:naryPr>
+            <m:sub>
+              <m:r>
+                <w:rPr>
+                  <w:rFonts w:ascii="Cambria Math" w:hAnsi="Cambria Math"/>
+                </w:rPr>
+                <m:t>m=1</m:t>
+              </m:r>
+            </m:sub>
+            <m:sup>
+              <m:r>
+                <m:rPr>
+                  <m:scr m:val="script"/>
+                </m:rPr>
+                <w:rPr>
+                  <w:rFonts w:ascii="Cambria Math" w:hAnsi="Cambria Math"/>
+                </w:rPr>
+                <m:t>M</m:t>
+              </m:r>
+            </m:sup>
+            <m:e>
+              <m:sSub>
+                <m:sSubPr>
+                  <m:ctrlPr>
+                    <w:rPr>
+                      <w:rFonts w:ascii="Cambria Math" w:hAnsi="Cambria Math"/>
+                      <w:i/>
+                    </w:rPr>
+                  </m:ctrlPr>
+                </m:sSubPr>
+                <m:e>
+                  <m:d>
+                    <m:dPr>
+                      <m:begChr m:val="["/>
+                      <m:endChr m:val="]"/>
+                      <m:ctrlPr>
+                        <w:rPr>
+                          <w:rFonts w:ascii="Cambria Math" w:hAnsi="Cambria Math"/>
+                          <w:i/>
+                        </w:rPr>
+                      </m:ctrlPr>
+                    </m:dPr>
+                    <m:e>
+                      <m:r>
+                        <w:rPr>
+                          <w:rFonts w:ascii="Cambria Math" w:hAnsi="Cambria Math"/>
+                        </w:rPr>
+                        <m:t>G</m:t>
+                      </m:r>
+                      <m:d>
+                        <m:dPr>
+                          <m:ctrlPr>
+                            <w:rPr>
+                              <w:rFonts w:ascii="Cambria Math" w:hAnsi="Cambria Math"/>
+                              <w:i/>
+                            </w:rPr>
+                          </m:ctrlPr>
+                        </m:dPr>
+                        <m:e>
+                          <m:acc>
+                            <m:accPr>
+                              <m:chr m:val="⃗"/>
+                              <m:ctrlPr>
+                                <w:rPr>
+                                  <w:rFonts w:ascii="Cambria Math" w:hAnsi="Cambria Math"/>
+                                  <w:i/>
+                                </w:rPr>
+                              </m:ctrlPr>
+                            </m:accPr>
+                            <m:e>
+                              <m:r>
+                                <w:rPr>
+                                  <w:rFonts w:ascii="Cambria Math" w:hAnsi="Cambria Math"/>
+                                </w:rPr>
+                                <m:t>r</m:t>
+                              </m:r>
+                            </m:e>
+                          </m:acc>
+                        </m:e>
+                      </m:d>
+                    </m:e>
+                  </m:d>
+                </m:e>
+                <m:sub>
+                  <m:r>
+                    <w:rPr>
+                      <w:rFonts w:ascii="Cambria Math" w:hAnsi="Cambria Math"/>
+                    </w:rPr>
+                    <m:t>jm</m:t>
+                  </m:r>
+                </m:sub>
+              </m:sSub>
+              <m:sSub>
+                <m:sSubPr>
+                  <m:ctrlPr>
+                    <w:rPr>
+                      <w:rFonts w:ascii="Cambria Math" w:hAnsi="Cambria Math"/>
+                      <w:i/>
+                    </w:rPr>
+                  </m:ctrlPr>
+                </m:sSubPr>
+                <m:e>
+                  <m:r>
+                    <w:rPr>
+                      <w:rFonts w:ascii="Cambria Math" w:hAnsi="Cambria Math"/>
+                    </w:rPr>
+                    <m:t>f</m:t>
+                  </m:r>
+                </m:e>
+                <m:sub>
+                  <m:r>
+                    <w:rPr>
+                      <w:rFonts w:ascii="Cambria Math" w:hAnsi="Cambria Math"/>
+                    </w:rPr>
+                    <m:t>m</m:t>
+                  </m:r>
+                </m:sub>
+              </m:sSub>
+            </m:e>
+          </m:nary>
+          <m:r>
+            <w:rPr>
+              <w:rFonts w:ascii="Cambria Math" w:hAnsi="Cambria Math"/>
+            </w:rPr>
+            <m:t>-</m:t>
+          </m:r>
+          <m:f>
+            <m:fPr>
+              <m:ctrlPr>
+                <w:rPr>
+                  <w:rFonts w:ascii="Cambria Math" w:hAnsi="Cambria Math"/>
+                  <w:i/>
+                </w:rPr>
+              </m:ctrlPr>
+            </m:fPr>
+            <m:num>
+              <m:r>
+                <m:rPr>
+                  <m:sty m:val="p"/>
+                </m:rPr>
+                <w:rPr>
+                  <w:rFonts w:ascii="Cambria Math" w:hAnsi="Cambria Math"/>
+                </w:rPr>
+                <m:t>∂</m:t>
+              </m:r>
+              <m:sSub>
+                <m:sSubPr>
+                  <m:ctrlPr>
+                    <w:rPr>
+                      <w:rFonts w:ascii="Cambria Math" w:hAnsi="Cambria Math"/>
+                      <w:i/>
+                    </w:rPr>
+                  </m:ctrlPr>
+                </m:sSubPr>
+                <m:e>
+                  <m:r>
+                    <w:rPr>
+                      <w:rFonts w:ascii="Cambria Math" w:hAnsi="Cambria Math"/>
+                    </w:rPr>
+                    <m:t>f</m:t>
+                  </m:r>
+                </m:e>
+                <m:sub>
+                  <m:r>
+                    <w:rPr>
+                      <w:rFonts w:ascii="Cambria Math" w:hAnsi="Cambria Math"/>
+                    </w:rPr>
+                    <m:t>j</m:t>
+                  </m:r>
+                </m:sub>
+              </m:sSub>
+            </m:num>
+            <m:den>
+              <m:r>
+                <w:rPr>
+                  <w:rFonts w:ascii="Cambria Math" w:hAnsi="Cambria Math"/>
+                </w:rPr>
+                <m:t>∂t</m:t>
+              </m:r>
+            </m:den>
+          </m:f>
+        </m:oMath>
+      </m:oMathPara>
+    </w:p>
+    <w:p>
+      <w:r>
+        <w:rPr>
+          <w:rFonts w:hint="eastAsia"/>
+        </w:rPr>
+        <w:t>所以(1-2)式应该改写为：</w:t>
+      </w:r>
+    </w:p>
+    <w:p>
+      <m:oMathPara>
+        <m:oMath>
+          <m:d>
+            <m:dPr>
+              <m:ctrlPr>
+                <w:rPr>
+                  <w:rFonts w:ascii="Cambria Math" w:hAnsi="Cambria Math"/>
+                  <w:i/>
+                </w:rPr>
+              </m:ctrlPr>
+            </m:dPr>
+            <m:e>
+              <m:r>
+                <w:rPr>
+                  <w:rFonts w:ascii="Cambria Math" w:hAnsi="Cambria Math"/>
+                </w:rPr>
+                <m:t>MM</m:t>
+              </m:r>
+            </m:e>
+          </m:d>
+          <m:f>
+            <m:fPr>
+              <m:ctrlPr>
+                <w:rPr>
+                  <w:rFonts w:ascii="Cambria Math" w:hAnsi="Cambria Math"/>
+                  <w:i/>
+                </w:rPr>
+              </m:ctrlPr>
+            </m:fPr>
+            <m:num>
+              <m:r>
+                <w:rPr>
+                  <w:rFonts w:ascii="Cambria Math" w:hAnsi="Cambria Math"/>
+                </w:rPr>
+                <m:t>∂</m:t>
+              </m:r>
+              <m:acc>
+                <m:accPr>
+                  <m:chr m:val="⃗"/>
+                  <m:ctrlPr>
+                    <w:rPr>
+                      <w:rFonts w:ascii="Cambria Math" w:hAnsi="Cambria Math"/>
+                      <w:i/>
+                    </w:rPr>
+                  </m:ctrlPr>
+                </m:accPr>
+                <m:e>
+                  <m:r>
+                    <w:rPr>
+                      <w:rFonts w:ascii="Cambria Math" w:hAnsi="Cambria Math"/>
+                    </w:rPr>
+                    <m:t>u</m:t>
+                  </m:r>
+                </m:e>
+              </m:acc>
+            </m:num>
+            <m:den>
+              <m:r>
+                <w:rPr>
+                  <w:rFonts w:ascii="Cambria Math" w:hAnsi="Cambria Math"/>
+                </w:rPr>
+                <m:t>∂t</m:t>
+              </m:r>
+            </m:den>
+          </m:f>
+          <m:r>
+            <w:rPr>
+              <w:rFonts w:ascii="Cambria Math" w:hAnsi="Cambria Math"/>
+            </w:rPr>
+            <m:t>=-D</m:t>
+          </m:r>
+          <m:d>
+            <m:dPr>
+              <m:ctrlPr>
+                <w:rPr>
+                  <w:rFonts w:ascii="Cambria Math" w:hAnsi="Cambria Math"/>
+                  <w:i/>
+                </w:rPr>
+              </m:ctrlPr>
+            </m:dPr>
+            <m:e>
+              <m:r>
+                <w:rPr>
+                  <w:rFonts w:ascii="Cambria Math" w:hAnsi="Cambria Math"/>
+                </w:rPr>
+                <m:t>SS</m:t>
+              </m:r>
+            </m:e>
+          </m:d>
+          <m:acc>
+            <m:accPr>
+              <m:chr m:val="⃗"/>
+              <m:ctrlPr>
+                <w:rPr>
+                  <w:rFonts w:ascii="Cambria Math" w:hAnsi="Cambria Math"/>
+                  <w:i/>
+                </w:rPr>
+              </m:ctrlPr>
+            </m:accPr>
+            <m:e>
+              <m:r>
+                <w:rPr>
+                  <w:rFonts w:ascii="Cambria Math" w:hAnsi="Cambria Math"/>
+                </w:rPr>
+                <m:t>u</m:t>
+              </m:r>
+            </m:e>
+          </m:acc>
+          <m:r>
+            <w:rPr>
+              <w:rFonts w:ascii="Cambria Math" w:hAnsi="Cambria Math"/>
+            </w:rPr>
+            <m:t>-</m:t>
+          </m:r>
+          <m:d>
+            <m:dPr>
+              <m:ctrlPr>
+                <w:rPr>
+                  <w:rFonts w:ascii="Cambria Math" w:hAnsi="Cambria Math"/>
+                </w:rPr>
+              </m:ctrlPr>
+            </m:dPr>
+            <m:e>
+              <m:r>
+                <w:rPr>
+                  <w:rFonts w:ascii="Cambria Math" w:hAnsi="Cambria Math"/>
+                </w:rPr>
+                <m:t>MG</m:t>
+              </m:r>
+            </m:e>
+          </m:d>
+          <m:acc>
+            <m:accPr>
+              <m:chr m:val="⃗"/>
+              <m:ctrlPr>
+                <w:rPr>
+                  <w:rFonts w:ascii="Cambria Math" w:hAnsi="Cambria Math"/>
+                  <w:i/>
+                </w:rPr>
+              </m:ctrlPr>
+            </m:accPr>
+            <m:e>
+              <m:r>
+                <w:rPr>
+                  <w:rFonts w:ascii="Cambria Math" w:hAnsi="Cambria Math"/>
+                </w:rPr>
+                <m:t>u</m:t>
+              </m:r>
+            </m:e>
+          </m:acc>
+          <m:r>
+            <w:rPr>
+              <w:rFonts w:ascii="Cambria Math" w:hAnsi="Cambria Math"/>
+            </w:rPr>
+            <m:t>-</m:t>
+          </m:r>
+          <m:sSub>
+            <m:sSubPr>
+              <m:ctrlPr>
+                <w:rPr>
+                  <w:rFonts w:ascii="Cambria Math" w:hAnsi="Cambria Math"/>
+                  <w:i/>
+                </w:rPr>
+              </m:ctrlPr>
+            </m:sSubPr>
+            <m:e>
+              <m:acc>
+                <m:accPr>
+                  <m:chr m:val="⃗"/>
+                  <m:ctrlPr>
+                    <w:rPr>
+                      <w:rFonts w:ascii="Cambria Math" w:hAnsi="Cambria Math"/>
+                      <w:i/>
+                    </w:rPr>
+                  </m:ctrlPr>
+                </m:accPr>
+                <m:e>
+                  <m:r>
+                    <w:rPr>
+                      <w:rFonts w:ascii="Cambria Math" w:hAnsi="Cambria Math"/>
+                    </w:rPr>
+                    <m:t>G</m:t>
+                  </m:r>
+                </m:e>
+              </m:acc>
+            </m:e>
+            <m:sub>
+              <m:r>
+                <w:rPr>
+                  <w:rFonts w:ascii="Cambria Math" w:hAnsi="Cambria Math"/>
+                </w:rPr>
+                <m:t>f</m:t>
+              </m:r>
+            </m:sub>
+          </m:sSub>
+          <m:r>
+            <w:rPr>
+              <w:rFonts w:ascii="Cambria Math" w:hAnsi="Cambria Math"/>
+            </w:rPr>
+            <m:t>-</m:t>
+          </m:r>
+          <m:sSub>
+            <m:sSubPr>
+              <m:ctrlPr>
+                <w:rPr>
+                  <w:rFonts w:ascii="Cambria Math" w:hAnsi="Cambria Math"/>
+                  <w:i/>
+                </w:rPr>
+              </m:ctrlPr>
+            </m:sSubPr>
+            <m:e>
+              <m:acc>
+                <m:accPr>
+                  <m:chr m:val="⃗"/>
+                  <m:ctrlPr>
+                    <w:rPr>
+                      <w:rFonts w:ascii="Cambria Math" w:hAnsi="Cambria Math"/>
+                      <w:i/>
+                    </w:rPr>
+                  </m:ctrlPr>
+                </m:accPr>
+                <m:e>
+                  <m:r>
+                    <w:rPr>
+                      <w:rFonts w:ascii="Cambria Math" w:hAnsi="Cambria Math"/>
+                    </w:rPr>
+                    <m:t>T</m:t>
+                  </m:r>
+                </m:e>
+              </m:acc>
+            </m:e>
+            <m:sub>
+              <m:r>
+                <w:rPr>
+                  <w:rFonts w:ascii="Cambria Math" w:hAnsi="Cambria Math"/>
+                </w:rPr>
+                <m:t>f</m:t>
+              </m:r>
+            </m:sub>
+          </m:sSub>
+        </m:oMath>
+      </m:oMathPara>
+    </w:p>
+    <w:p>
+      <w:pPr>
+        <w:rPr>
+          <w:rFonts w:hint="eastAsia"/>
+        </w:rPr>
+      </w:pPr>
+      <w:r>
+        <w:rPr>
+          <w:rFonts w:hint="eastAsia"/>
+        </w:rPr>
+        <w:t>其中</w:t>
+      </w:r>
+      <m:oMath>
+        <m:acc>
+          <m:accPr>
+            <m:chr m:val="⃗"/>
+            <m:ctrlPr>
+              <w:rPr>
+                <w:rFonts w:ascii="Cambria Math" w:hAnsi="Cambria Math"/>
+                <w:i/>
+              </w:rPr>
+            </m:ctrlPr>
+          </m:accPr>
+          <m:e>
+            <m:r>
+              <w:rPr>
+                <w:rFonts w:ascii="Cambria Math" w:hAnsi="Cambria Math"/>
+              </w:rPr>
+              <m:t>u</m:t>
+            </m:r>
+          </m:e>
+        </m:acc>
+      </m:oMath>
+      <w:r>
+        <w:rPr>
+          <w:rFonts w:hint="eastAsia"/>
+        </w:rPr>
+        <w:t>为</w:t>
+      </w:r>
+      <m:oMath>
+        <m:d>
+          <m:dPr>
+            <m:ctrlPr>
+              <w:rPr>
+                <w:rFonts w:ascii="Cambria Math" w:hAnsi="Cambria Math"/>
+                <w:i/>
+              </w:rPr>
+            </m:ctrlPr>
+          </m:dPr>
+          <m:e>
+            <m:acc>
+              <m:accPr>
+                <m:chr m:val="⃗"/>
+                <m:ctrlPr>
+                  <w:rPr>
+                    <w:rFonts w:ascii="Cambria Math" w:hAnsi="Cambria Math"/>
+                    <w:i/>
+                  </w:rPr>
+                </m:ctrlPr>
+              </m:accPr>
+              <m:e>
+                <m:r>
+                  <w:rPr>
+                    <w:rFonts w:ascii="Cambria Math" w:hAnsi="Cambria Math"/>
+                  </w:rPr>
+                  <m:t>ρ</m:t>
+                </m:r>
+              </m:e>
+            </m:acc>
+            <m:r>
+              <w:rPr>
+                <w:rFonts w:ascii="Cambria Math" w:hAnsi="Cambria Math"/>
+              </w:rPr>
+              <m:t>-</m:t>
+            </m:r>
+            <m:acc>
+              <m:accPr>
+                <m:chr m:val="⃗"/>
+                <m:ctrlPr>
+                  <w:rPr>
+                    <w:rFonts w:ascii="Cambria Math" w:hAnsi="Cambria Math"/>
+                    <w:i/>
+                  </w:rPr>
+                </m:ctrlPr>
+              </m:accPr>
+              <m:e>
+                <m:r>
+                  <w:rPr>
+                    <w:rFonts w:ascii="Cambria Math" w:hAnsi="Cambria Math"/>
+                  </w:rPr>
+                  <m:t>f</m:t>
+                </m:r>
+              </m:e>
+            </m:acc>
+          </m:e>
+        </m:d>
+      </m:oMath>
+      <w:r>
+        <w:rPr>
+          <w:rFonts w:hint="eastAsia"/>
+        </w:rPr>
+        <w:t>的展开系数，</w:t>
+      </w:r>
+      <m:oMath>
+        <m:sSub>
+          <m:sSubPr>
+            <m:ctrlPr>
+              <w:rPr>
+                <w:rFonts w:ascii="Cambria Math" w:hAnsi="Cambria Math"/>
+                <w:i/>
+              </w:rPr>
+            </m:ctrlPr>
+          </m:sSubPr>
+          <m:e>
+            <m:acc>
+              <m:accPr>
+                <m:chr m:val="⃗"/>
+                <m:ctrlPr>
+                  <w:rPr>
+                    <w:rFonts w:ascii="Cambria Math" w:hAnsi="Cambria Math"/>
+                    <w:i/>
+                  </w:rPr>
+                </m:ctrlPr>
+              </m:accPr>
+              <m:e>
+                <m:r>
+                  <w:rPr>
+                    <w:rFonts w:ascii="Cambria Math" w:hAnsi="Cambria Math"/>
+                  </w:rPr>
+                  <m:t>G</m:t>
+                </m:r>
+              </m:e>
+            </m:acc>
+          </m:e>
+          <m:sub>
+            <m:r>
+              <w:rPr>
+                <w:rFonts w:ascii="Cambria Math" w:hAnsi="Cambria Math"/>
+              </w:rPr>
+              <m:t>f</m:t>
+            </m:r>
+          </m:sub>
+        </m:sSub>
+      </m:oMath>
+      <w:r>
+        <w:rPr>
+          <w:rFonts w:hint="eastAsia"/>
+        </w:rPr>
+        <w:t>为</w:t>
+      </w:r>
+      <m:oMath>
+        <m:acc>
+          <m:accPr>
+            <m:chr m:val="⃗"/>
+            <m:ctrlPr>
+              <w:rPr>
+                <w:rFonts w:ascii="Cambria Math" w:hAnsi="Cambria Math"/>
+                <w:i/>
+              </w:rPr>
+            </m:ctrlPr>
+          </m:accPr>
+          <m:e>
+            <m:r>
+              <w:rPr>
+                <w:rFonts w:ascii="Cambria Math" w:hAnsi="Cambria Math"/>
+              </w:rPr>
+              <m:t>f</m:t>
+            </m:r>
+          </m:e>
+        </m:acc>
+      </m:oMath>
+      <w:r>
+        <w:rPr>
+          <w:rFonts w:hint="eastAsia"/>
+        </w:rPr>
+        <w:t>的加权展开系数：</w:t>
+      </w:r>
+    </w:p>
+    <w:p>
+      <m:oMathPara>
+        <m:oMath>
+          <m:sSub>
+            <m:sSubPr>
+              <m:ctrlPr>
+                <w:rPr>
+                  <w:rFonts w:ascii="Cambria Math" w:hAnsi="Cambria Math"/>
+                  <w:i/>
+                </w:rPr>
+              </m:ctrlPr>
+            </m:sSubPr>
+            <m:e>
+              <m:acc>
+                <m:accPr>
+                  <m:chr m:val="⃗"/>
+                  <m:ctrlPr>
+                    <w:rPr>
+                      <w:rFonts w:ascii="Cambria Math" w:hAnsi="Cambria Math"/>
+                      <w:i/>
+                    </w:rPr>
+                  </m:ctrlPr>
+                </m:accPr>
+                <m:e>
+                  <m:r>
+                    <w:rPr>
+                      <w:rFonts w:ascii="Cambria Math" w:hAnsi="Cambria Math"/>
+                    </w:rPr>
+                    <m:t>G</m:t>
+                  </m:r>
+                </m:e>
+              </m:acc>
+            </m:e>
+            <m:sub>
+              <m:r>
+                <w:rPr>
+                  <w:rFonts w:ascii="Cambria Math" w:hAnsi="Cambria Math"/>
+                </w:rPr>
+                <m:t>f</m:t>
+              </m:r>
+            </m:sub>
+          </m:sSub>
+          <m:r>
+            <w:rPr>
+              <w:rFonts w:ascii="Cambria Math" w:hAnsi="Cambria Math"/>
+            </w:rPr>
+            <m:t>→</m:t>
+          </m:r>
+          <m:d>
+            <m:dPr>
+              <m:ctrlPr>
+                <w:rPr>
+                  <w:rFonts w:ascii="Cambria Math" w:hAnsi="Cambria Math"/>
+                  <w:i/>
+                </w:rPr>
+              </m:ctrlPr>
+            </m:dPr>
+            <m:e>
+              <m:sSub>
+                <m:sSubPr>
+                  <m:ctrlPr>
+                    <w:rPr>
+                      <w:rFonts w:ascii="Cambria Math" w:hAnsi="Cambria Math"/>
+                      <w:i/>
+                    </w:rPr>
+                  </m:ctrlPr>
+                </m:sSubPr>
+                <m:e>
+                  <m:r>
+                    <w:rPr>
+                      <w:rFonts w:ascii="Cambria Math" w:hAnsi="Cambria Math"/>
+                    </w:rPr>
+                    <m:t>v</m:t>
+                  </m:r>
+                </m:e>
+                <m:sub>
+                  <m:r>
+                    <w:rPr>
+                      <w:rFonts w:ascii="Cambria Math" w:hAnsi="Cambria Math"/>
+                    </w:rPr>
+                    <m:t>i</m:t>
+                  </m:r>
+                </m:sub>
+              </m:sSub>
+              <m:r>
+                <w:rPr>
+                  <w:rFonts w:ascii="Cambria Math" w:hAnsi="Cambria Math"/>
+                </w:rPr>
+                <m:t xml:space="preserve">, </m:t>
+              </m:r>
+              <m:nary>
+                <m:naryPr>
+                  <m:chr m:val="∑"/>
+                  <m:ctrlPr>
+                    <w:rPr>
+                      <w:rFonts w:ascii="Cambria Math" w:hAnsi="Cambria Math"/>
+                      <w:i/>
+                    </w:rPr>
+                  </m:ctrlPr>
+                </m:naryPr>
+                <m:sub>
+                  <m:r>
+                    <w:rPr>
+                      <w:rFonts w:ascii="Cambria Math" w:hAnsi="Cambria Math"/>
+                    </w:rPr>
+                    <m:t>m=1</m:t>
+                  </m:r>
+                </m:sub>
+                <m:sup>
+                  <m:r>
+                    <m:rPr>
+                      <m:scr m:val="script"/>
+                    </m:rPr>
+                    <w:rPr>
+                      <w:rFonts w:ascii="Cambria Math" w:hAnsi="Cambria Math"/>
+                    </w:rPr>
+                    <m:t>M</m:t>
+                  </m:r>
+                </m:sup>
+                <m:e>
+                  <m:sSub>
+                    <m:sSubPr>
+                      <m:ctrlPr>
+                        <w:rPr>
+                          <w:rFonts w:ascii="Cambria Math" w:hAnsi="Cambria Math"/>
+                          <w:i/>
+                        </w:rPr>
+                      </m:ctrlPr>
+                    </m:sSubPr>
+                    <m:e>
+                      <m:d>
+                        <m:dPr>
+                          <m:begChr m:val="["/>
+                          <m:endChr m:val="]"/>
+                          <m:ctrlPr>
+                            <w:rPr>
+                              <w:rFonts w:ascii="Cambria Math" w:hAnsi="Cambria Math"/>
+                              <w:i/>
+                            </w:rPr>
+                          </m:ctrlPr>
+                        </m:dPr>
+                        <m:e>
+                          <m:r>
+                            <w:rPr>
+                              <w:rFonts w:ascii="Cambria Math" w:hAnsi="Cambria Math"/>
+                            </w:rPr>
+                            <m:t>G</m:t>
+                          </m:r>
+                          <m:d>
+                            <m:dPr>
+                              <m:ctrlPr>
+                                <w:rPr>
+                                  <w:rFonts w:ascii="Cambria Math" w:hAnsi="Cambria Math"/>
+                                  <w:i/>
+                                </w:rPr>
+                              </m:ctrlPr>
+                            </m:dPr>
+                            <m:e>
+                              <m:acc>
+                                <m:accPr>
+                                  <m:chr m:val="⃗"/>
+                                  <m:ctrlPr>
+                                    <w:rPr>
+                                      <w:rFonts w:ascii="Cambria Math" w:hAnsi="Cambria Math"/>
+                                      <w:i/>
+                                    </w:rPr>
+                                  </m:ctrlPr>
+                                </m:accPr>
+                                <m:e>
+                                  <m:r>
+                                    <w:rPr>
+                                      <w:rFonts w:ascii="Cambria Math" w:hAnsi="Cambria Math"/>
+                                    </w:rPr>
+                                    <m:t>r</m:t>
+                                  </m:r>
+                                </m:e>
+                              </m:acc>
+                            </m:e>
+                          </m:d>
+                        </m:e>
+                      </m:d>
+                    </m:e>
+                    <m:sub>
+                      <m:r>
+                        <w:rPr>
+                          <w:rFonts w:ascii="Cambria Math" w:hAnsi="Cambria Math"/>
+                        </w:rPr>
+                        <m:t>jm</m:t>
+                      </m:r>
+                    </m:sub>
+                  </m:sSub>
+                  <m:sSub>
+                    <m:sSubPr>
+                      <m:ctrlPr>
+                        <w:rPr>
+                          <w:rFonts w:ascii="Cambria Math" w:hAnsi="Cambria Math"/>
+                          <w:i/>
+                        </w:rPr>
+                      </m:ctrlPr>
+                    </m:sSubPr>
+                    <m:e>
+                      <m:r>
+                        <w:rPr>
+                          <w:rFonts w:ascii="Cambria Math" w:hAnsi="Cambria Math"/>
+                        </w:rPr>
+                        <m:t>f</m:t>
+                      </m:r>
+                    </m:e>
+                    <m:sub>
+                      <m:r>
+                        <w:rPr>
+                          <w:rFonts w:ascii="Cambria Math" w:hAnsi="Cambria Math"/>
+                        </w:rPr>
+                        <m:t>m</m:t>
+                      </m:r>
+                    </m:sub>
+                  </m:sSub>
+                </m:e>
+              </m:nary>
+            </m:e>
+          </m:d>
+          <m:r>
+            <w:rPr>
+              <w:rFonts w:ascii="Cambria Math" w:hAnsi="Cambria Math"/>
+            </w:rPr>
+            <m:t>=</m:t>
+          </m:r>
+          <m:d>
+            <m:dPr>
+              <m:ctrlPr>
+                <w:rPr>
+                  <w:rFonts w:ascii="Cambria Math" w:hAnsi="Cambria Math"/>
+                  <w:i/>
+                </w:rPr>
+              </m:ctrlPr>
+            </m:dPr>
+            <m:e>
+              <m:sSub>
+                <m:sSubPr>
+                  <m:ctrlPr>
+                    <w:rPr>
+                      <w:rFonts w:ascii="Cambria Math" w:hAnsi="Cambria Math"/>
+                      <w:i/>
+                    </w:rPr>
+                  </m:ctrlPr>
+                </m:sSubPr>
+                <m:e>
+                  <m:r>
+                    <w:rPr>
+                      <w:rFonts w:ascii="Cambria Math" w:hAnsi="Cambria Math"/>
+                    </w:rPr>
+                    <m:t>v</m:t>
+                  </m:r>
+                </m:e>
+                <m:sub>
+                  <m:r>
+                    <w:rPr>
+                      <w:rFonts w:ascii="Cambria Math" w:hAnsi="Cambria Math"/>
+                    </w:rPr>
+                    <m:t>i</m:t>
+                  </m:r>
+                </m:sub>
+              </m:sSub>
+              <m:r>
+                <w:rPr>
+                  <w:rFonts w:ascii="Cambria Math" w:hAnsi="Cambria Math"/>
+                </w:rPr>
+                <m:t>, P</m:t>
+              </m:r>
+              <m:d>
+                <m:dPr>
+                  <m:ctrlPr>
+                    <w:rPr>
+                      <w:rFonts w:ascii="Cambria Math" w:hAnsi="Cambria Math"/>
+                      <w:i/>
+                    </w:rPr>
+                  </m:ctrlPr>
+                </m:dPr>
+                <m:e>
+                  <m:acc>
+                    <m:accPr>
+                      <m:chr m:val="⃗"/>
+                      <m:ctrlPr>
+                        <w:rPr>
+                          <w:rFonts w:ascii="Cambria Math" w:hAnsi="Cambria Math"/>
+                          <w:i/>
+                        </w:rPr>
+                      </m:ctrlPr>
+                    </m:accPr>
+                    <m:e>
+                      <m:r>
+                        <w:rPr>
+                          <w:rFonts w:ascii="Cambria Math" w:hAnsi="Cambria Math"/>
+                        </w:rPr>
+                        <m:t>r</m:t>
+                      </m:r>
+                    </m:e>
+                  </m:acc>
+                </m:e>
+              </m:d>
+            </m:e>
+          </m:d>
+          <m:nary>
+            <m:naryPr>
+              <m:chr m:val="∑"/>
+              <m:ctrlPr>
+                <w:rPr>
+                  <w:rFonts w:ascii="Cambria Math" w:hAnsi="Cambria Math"/>
+                  <w:i/>
+                </w:rPr>
+              </m:ctrlPr>
+            </m:naryPr>
+            <m:sub>
+              <m:r>
+                <w:rPr>
+                  <w:rFonts w:ascii="Cambria Math" w:hAnsi="Cambria Math"/>
+                </w:rPr>
+                <m:t>m=1</m:t>
+              </m:r>
+            </m:sub>
+            <m:sup>
+              <m:r>
+                <m:rPr>
+                  <m:scr m:val="script"/>
+                </m:rPr>
+                <w:rPr>
+                  <w:rFonts w:ascii="Cambria Math" w:hAnsi="Cambria Math"/>
+                </w:rPr>
+                <m:t>M</m:t>
+              </m:r>
+            </m:sup>
+            <m:e>
+              <m:sSub>
+                <m:sSubPr>
+                  <m:ctrlPr>
+                    <w:rPr>
+                      <w:rFonts w:ascii="Cambria Math" w:hAnsi="Cambria Math"/>
+                      <w:i/>
+                    </w:rPr>
+                  </m:ctrlPr>
+                </m:sSubPr>
+                <m:e>
+                  <m:d>
+                    <m:dPr>
+                      <m:ctrlPr>
+                        <w:rPr>
+                          <w:rFonts w:ascii="Cambria Math" w:hAnsi="Cambria Math"/>
+                          <w:i/>
+                        </w:rPr>
+                      </m:ctrlPr>
+                    </m:dPr>
+                    <m:e>
+                      <m:sSub>
+                        <m:sSubPr>
+                          <m:ctrlPr>
+                            <w:rPr>
+                              <w:rFonts w:ascii="Cambria Math" w:hAnsi="Cambria Math"/>
+                              <w:i/>
+                            </w:rPr>
+                          </m:ctrlPr>
+                        </m:sSubPr>
+                        <m:e>
+                          <m:r>
+                            <w:rPr>
+                              <w:rFonts w:ascii="Cambria Math" w:hAnsi="Cambria Math"/>
+                            </w:rPr>
+                            <m:t>C</m:t>
+                          </m:r>
+                        </m:e>
+                        <m:sub>
+                          <m:r>
+                            <w:rPr>
+                              <w:rFonts w:ascii="Cambria Math" w:hAnsi="Cambria Math"/>
+                            </w:rPr>
+                            <m:t>0</m:t>
+                          </m:r>
+                        </m:sub>
+                      </m:sSub>
+                    </m:e>
+                  </m:d>
+                </m:e>
+                <m:sub>
+                  <m:r>
+                    <w:rPr>
+                      <w:rFonts w:ascii="Cambria Math" w:hAnsi="Cambria Math"/>
+                    </w:rPr>
+                    <m:t>jm</m:t>
+                  </m:r>
+                </m:sub>
+              </m:sSub>
+              <m:sSub>
+                <m:sSubPr>
+                  <m:ctrlPr>
+                    <w:rPr>
+                      <w:rFonts w:ascii="Cambria Math" w:hAnsi="Cambria Math"/>
+                      <w:i/>
+                    </w:rPr>
+                  </m:ctrlPr>
+                </m:sSubPr>
+                <m:e>
+                  <m:r>
+                    <w:rPr>
+                      <w:rFonts w:ascii="Cambria Math" w:hAnsi="Cambria Math"/>
+                    </w:rPr>
+                    <m:t>f</m:t>
+                  </m:r>
+                </m:e>
+                <m:sub>
+                  <m:r>
+                    <w:rPr>
+                      <w:rFonts w:ascii="Cambria Math" w:hAnsi="Cambria Math"/>
+                    </w:rPr>
+                    <m:t>m</m:t>
+                  </m:r>
+                </m:sub>
+              </m:sSub>
+            </m:e>
+          </m:nary>
+          <m:r>
+            <w:rPr>
+              <w:rFonts w:ascii="Cambria Math" w:hAnsi="Cambria Math"/>
+            </w:rPr>
+            <m:t>+</m:t>
+          </m:r>
+          <m:d>
+            <m:dPr>
+              <m:ctrlPr>
+                <w:rPr>
+                  <w:rFonts w:ascii="Cambria Math" w:hAnsi="Cambria Math"/>
+                  <w:i/>
+                </w:rPr>
+              </m:ctrlPr>
+            </m:dPr>
+            <m:e>
+              <m:sSub>
+                <m:sSubPr>
+                  <m:ctrlPr>
+                    <w:rPr>
+                      <w:rFonts w:ascii="Cambria Math" w:hAnsi="Cambria Math"/>
+                      <w:i/>
+                    </w:rPr>
+                  </m:ctrlPr>
+                </m:sSubPr>
+                <m:e>
+                  <m:r>
+                    <w:rPr>
+                      <w:rFonts w:ascii="Cambria Math" w:hAnsi="Cambria Math"/>
+                    </w:rPr>
+                    <m:t>v</m:t>
+                  </m:r>
+                </m:e>
+                <m:sub>
+                  <m:r>
+                    <w:rPr>
+                      <w:rFonts w:ascii="Cambria Math" w:hAnsi="Cambria Math"/>
+                    </w:rPr>
+                    <m:t>i</m:t>
+                  </m:r>
+                </m:sub>
+              </m:sSub>
+              <m:r>
+                <w:rPr>
+                  <w:rFonts w:ascii="Cambria Math" w:hAnsi="Cambria Math"/>
+                </w:rPr>
+                <m:t xml:space="preserve">, </m:t>
+              </m:r>
+              <w:bookmarkStart w:id="56" w:name="_GoBack"/>
+              <w:bookmarkEnd w:id="56"/>
+              <m:r>
+                <w:rPr>
+                  <w:rFonts w:ascii="Cambria Math" w:hAnsi="Cambria Math"/>
+                </w:rPr>
+                <m:t>1</m:t>
+              </m:r>
+            </m:e>
+          </m:d>
+          <m:nary>
+            <m:naryPr>
+              <m:chr m:val="∑"/>
+              <m:ctrlPr>
+                <w:rPr>
+                  <w:rFonts w:ascii="Cambria Math" w:hAnsi="Cambria Math"/>
+                  <w:i/>
+                </w:rPr>
+              </m:ctrlPr>
+            </m:naryPr>
+            <m:sub>
+              <m:r>
+                <w:rPr>
+                  <w:rFonts w:ascii="Cambria Math" w:hAnsi="Cambria Math"/>
+                </w:rPr>
+                <m:t>m=1</m:t>
+              </m:r>
+            </m:sub>
+            <m:sup>
+              <m:r>
+                <m:rPr>
+                  <m:scr m:val="script"/>
+                </m:rPr>
+                <w:rPr>
+                  <w:rFonts w:ascii="Cambria Math" w:hAnsi="Cambria Math"/>
+                </w:rPr>
+                <m:t>M</m:t>
+              </m:r>
+            </m:sup>
+            <m:e>
+              <m:sSub>
+                <m:sSubPr>
+                  <m:ctrlPr>
+                    <w:rPr>
+                      <w:rFonts w:ascii="Cambria Math" w:hAnsi="Cambria Math"/>
+                      <w:i/>
+                    </w:rPr>
+                  </m:ctrlPr>
+                </m:sSubPr>
+                <m:e>
+                  <m:d>
+                    <m:dPr>
+                      <m:ctrlPr>
+                        <w:rPr>
+                          <w:rFonts w:ascii="Cambria Math" w:hAnsi="Cambria Math"/>
+                          <w:i/>
+                        </w:rPr>
+                      </m:ctrlPr>
+                    </m:dPr>
+                    <m:e>
+                      <m:sSub>
+                        <m:sSubPr>
+                          <m:ctrlPr>
+                            <w:rPr>
+                              <w:rFonts w:ascii="Cambria Math" w:hAnsi="Cambria Math"/>
+                              <w:i/>
+                            </w:rPr>
+                          </m:ctrlPr>
+                        </m:sSubPr>
+                        <m:e>
+                          <m:r>
+                            <w:rPr>
+                              <w:rFonts w:ascii="Cambria Math" w:hAnsi="Cambria Math"/>
+                            </w:rPr>
+                            <m:t>D</m:t>
+                          </m:r>
+                        </m:e>
+                        <m:sub>
+                          <m:r>
+                            <w:rPr>
+                              <w:rFonts w:ascii="Cambria Math" w:hAnsi="Cambria Math"/>
+                            </w:rPr>
+                            <m:t>0</m:t>
+                          </m:r>
+                        </m:sub>
+                      </m:sSub>
+                    </m:e>
+                  </m:d>
+                </m:e>
+                <m:sub>
+                  <m:r>
+                    <w:rPr>
+                      <w:rFonts w:ascii="Cambria Math" w:hAnsi="Cambria Math"/>
+                    </w:rPr>
+                    <m:t>jm</m:t>
+                  </m:r>
+                </m:sub>
+              </m:sSub>
+              <m:sSub>
+                <m:sSubPr>
+                  <m:ctrlPr>
+                    <w:rPr>
+                      <w:rFonts w:ascii="Cambria Math" w:hAnsi="Cambria Math"/>
+                      <w:i/>
+                    </w:rPr>
+                  </m:ctrlPr>
+                </m:sSubPr>
+                <m:e>
+                  <m:r>
+                    <w:rPr>
+                      <w:rFonts w:ascii="Cambria Math" w:hAnsi="Cambria Math"/>
+                    </w:rPr>
+                    <m:t>f</m:t>
+                  </m:r>
+                </m:e>
+                <m:sub>
+                  <m:r>
+                    <w:rPr>
+                      <w:rFonts w:ascii="Cambria Math" w:hAnsi="Cambria Math"/>
+                    </w:rPr>
+                    <m:t>m</m:t>
+                  </m:r>
+                </m:sub>
+              </m:sSub>
+            </m:e>
+          </m:nary>
+        </m:oMath>
+      </m:oMathPara>
+    </w:p>
+    <w:p>
+      <w:pPr>
+        <w:rPr>
+          <w:i/>
+        </w:rPr>
+      </w:pPr>
+      <m:oMathPara>
+        <m:oMath>
+          <m:r>
+            <m:rPr>
+              <m:sty m:val="p"/>
+            </m:rPr>
+            <w:rPr>
+              <w:rFonts w:ascii="Cambria Math" w:hAnsi="Cambria Math"/>
+            </w:rPr>
+            <m:t>For</m:t>
+          </m:r>
+          <m:r>
+            <w:rPr>
+              <w:rFonts w:ascii="Cambria Math" w:hAnsi="Cambria Math"/>
+            </w:rPr>
+            <m:t xml:space="preserve"> </m:t>
+          </m:r>
+          <m:r>
+            <w:rPr>
+              <w:rFonts w:ascii="Cambria Math" w:hAnsi="Cambria Math"/>
+            </w:rPr>
+            <m:t>G</m:t>
+          </m:r>
+          <m:d>
+            <m:dPr>
+              <m:ctrlPr>
+                <w:rPr>
+                  <w:rFonts w:ascii="Cambria Math" w:hAnsi="Cambria Math"/>
+                  <w:i/>
+                </w:rPr>
+              </m:ctrlPr>
+            </m:dPr>
+            <m:e>
+              <m:acc>
+                <m:accPr>
+                  <m:chr m:val="⃗"/>
+                  <m:ctrlPr>
+                    <w:rPr>
+                      <w:rFonts w:ascii="Cambria Math" w:hAnsi="Cambria Math"/>
+                      <w:i/>
+                    </w:rPr>
+                  </m:ctrlPr>
+                </m:accPr>
+                <m:e>
+                  <m:r>
+                    <w:rPr>
+                      <w:rFonts w:ascii="Cambria Math" w:hAnsi="Cambria Math"/>
+                    </w:rPr>
+                    <m:t>r</m:t>
+                  </m:r>
+                </m:e>
+              </m:acc>
+            </m:e>
+          </m:d>
+          <m:r>
+            <w:rPr>
+              <w:rFonts w:ascii="Cambria Math" w:hAnsi="Cambria Math"/>
+            </w:rPr>
+            <m:t>=P</m:t>
+          </m:r>
+          <m:d>
+            <m:dPr>
+              <m:ctrlPr>
+                <w:rPr>
+                  <w:rFonts w:ascii="Cambria Math" w:hAnsi="Cambria Math"/>
+                  <w:i/>
+                </w:rPr>
+              </m:ctrlPr>
+            </m:dPr>
+            <m:e>
+              <m:acc>
+                <m:accPr>
+                  <m:chr m:val="⃗"/>
+                  <m:ctrlPr>
+                    <w:rPr>
+                      <w:rFonts w:ascii="Cambria Math" w:hAnsi="Cambria Math"/>
+                      <w:i/>
+                    </w:rPr>
+                  </m:ctrlPr>
+                </m:accPr>
+                <m:e>
+                  <m:r>
+                    <w:rPr>
+                      <w:rFonts w:ascii="Cambria Math" w:hAnsi="Cambria Math"/>
+                    </w:rPr>
+                    <m:t>r</m:t>
+                  </m:r>
+                </m:e>
+              </m:acc>
+            </m:e>
+          </m:d>
+          <m:sSub>
+            <m:sSubPr>
+              <m:ctrlPr>
+                <w:rPr>
+                  <w:rFonts w:ascii="Cambria Math" w:hAnsi="Cambria Math"/>
+                  <w:i/>
+                </w:rPr>
+              </m:ctrlPr>
+            </m:sSubPr>
+            <m:e>
+              <m:r>
+                <w:rPr>
+                  <w:rFonts w:ascii="Cambria Math" w:hAnsi="Cambria Math"/>
+                </w:rPr>
+                <m:t>C</m:t>
+              </m:r>
+            </m:e>
+            <m:sub>
+              <m:r>
+                <w:rPr>
+                  <w:rFonts w:ascii="Cambria Math" w:hAnsi="Cambria Math"/>
+                </w:rPr>
+                <m:t>0</m:t>
+              </m:r>
+            </m:sub>
+          </m:sSub>
+          <m:r>
+            <w:rPr>
+              <w:rFonts w:ascii="Cambria Math" w:hAnsi="Cambria Math"/>
+            </w:rPr>
+            <m:t>+</m:t>
+          </m:r>
+          <m:sSub>
+            <m:sSubPr>
+              <m:ctrlPr>
+                <w:rPr>
+                  <w:rFonts w:ascii="Cambria Math" w:hAnsi="Cambria Math"/>
+                  <w:i/>
+                </w:rPr>
+              </m:ctrlPr>
+            </m:sSubPr>
+            <m:e>
+              <m:r>
+                <w:rPr>
+                  <w:rFonts w:ascii="Cambria Math" w:hAnsi="Cambria Math"/>
+                </w:rPr>
+                <m:t>D</m:t>
+              </m:r>
+            </m:e>
+            <m:sub>
+              <m:r>
+                <w:rPr>
+                  <w:rFonts w:ascii="Cambria Math" w:hAnsi="Cambria Math"/>
+                </w:rPr>
+                <m:t>0</m:t>
+              </m:r>
+            </m:sub>
+          </m:sSub>
+        </m:oMath>
+      </m:oMathPara>
+    </w:p>
+    <w:p>
+      <w:pPr>
+        <w:rPr>
+          <w:rFonts w:hint="eastAsia"/>
+        </w:rPr>
+      </w:pPr>
+      <w:r>
+        <w:rPr>
+          <w:rFonts w:hint="eastAsia"/>
+        </w:rPr>
+        <w:t>这里选取的</w:t>
+      </w:r>
+      <w:r>
+        <w:rPr>
+          <w:rFonts w:hint="eastAsia"/>
+        </w:rPr>
+        <w:t>基函数</w:t>
+      </w:r>
+      <m:oMath>
+        <m:d>
+          <m:dPr>
+            <m:begChr m:val="{"/>
+            <m:endChr m:val="}"/>
+            <m:ctrlPr>
+              <w:rPr>
+                <w:rFonts w:ascii="Cambria Math" w:hAnsi="Cambria Math"/>
+              </w:rPr>
+            </m:ctrlPr>
+          </m:dPr>
+          <m:e>
+            <m:sSub>
+              <m:sSubPr>
+                <m:ctrlPr>
+                  <w:rPr>
+                    <w:rFonts w:ascii="Cambria Math" w:hAnsi="Cambria Math"/>
+                    <w:i/>
+                  </w:rPr>
+                </m:ctrlPr>
+              </m:sSubPr>
+              <m:e>
+                <m:r>
+                  <w:rPr>
+                    <w:rFonts w:ascii="Cambria Math" w:hAnsi="Cambria Math"/>
+                  </w:rPr>
+                  <m:t>v</m:t>
+                </m:r>
+              </m:e>
+              <m:sub>
+                <m:r>
+                  <w:rPr>
+                    <w:rFonts w:ascii="Cambria Math" w:hAnsi="Cambria Math"/>
+                  </w:rPr>
+                  <m:t>i</m:t>
+                </m:r>
+              </m:sub>
+            </m:sSub>
+          </m:e>
+        </m:d>
+      </m:oMath>
+      <w:r>
+        <w:rPr>
+          <w:rFonts w:hint="eastAsia"/>
+        </w:rPr>
+        <w:t>在边界上都是零，</w:t>
+      </w:r>
+      <w:r>
+        <w:rPr>
+          <w:rFonts w:hint="eastAsia"/>
+        </w:rPr>
+        <w:t>而</w:t>
+      </w:r>
+      <m:oMath>
+        <m:r>
+          <w:rPr>
+            <w:rFonts w:ascii="Cambria Math" w:hAnsi="Cambria Math"/>
+          </w:rPr>
+          <m:t>G</m:t>
+        </m:r>
+        <m:d>
+          <m:dPr>
+            <m:ctrlPr>
+              <w:rPr>
+                <w:rFonts w:ascii="Cambria Math" w:hAnsi="Cambria Math"/>
+                <w:i/>
+              </w:rPr>
+            </m:ctrlPr>
+          </m:dPr>
+          <m:e>
+            <m:acc>
+              <m:accPr>
+                <m:chr m:val="⃗"/>
+                <m:ctrlPr>
+                  <w:rPr>
+                    <w:rFonts w:ascii="Cambria Math" w:hAnsi="Cambria Math"/>
+                    <w:i/>
+                  </w:rPr>
+                </m:ctrlPr>
+              </m:accPr>
+              <m:e>
+                <m:r>
+                  <w:rPr>
+                    <w:rFonts w:ascii="Cambria Math" w:hAnsi="Cambria Math"/>
+                  </w:rPr>
+                  <m:t>r</m:t>
+                </m:r>
+              </m:e>
+            </m:acc>
+          </m:e>
+        </m:d>
+      </m:oMath>
+      <w:r>
+        <w:rPr>
+          <w:rFonts w:hint="eastAsia"/>
+        </w:rPr>
+        <w:t>在</w:t>
+      </w:r>
+      <m:oMath>
+        <m:r>
+          <w:rPr>
+            <w:rFonts w:ascii="Cambria Math" w:hAnsi="Cambria Math" w:hint="eastAsia"/>
+          </w:rPr>
+          <m:t>z</m:t>
+        </m:r>
+      </m:oMath>
+      <w:r>
+        <w:rPr>
+          <w:rFonts w:hint="eastAsia"/>
+        </w:rPr>
+        <w:t>方向的边界附近并不趋于零，所以</w:t>
+      </w:r>
+      <m:oMath>
+        <m:sSub>
+          <m:sSubPr>
+            <m:ctrlPr>
+              <w:rPr>
+                <w:rFonts w:ascii="Cambria Math" w:hAnsi="Cambria Math"/>
+                <w:i/>
+              </w:rPr>
+            </m:ctrlPr>
+          </m:sSubPr>
+          <m:e>
+            <m:acc>
+              <m:accPr>
+                <m:chr m:val="⃗"/>
+                <m:ctrlPr>
+                  <w:rPr>
+                    <w:rFonts w:ascii="Cambria Math" w:hAnsi="Cambria Math"/>
+                    <w:i/>
+                  </w:rPr>
+                </m:ctrlPr>
+              </m:accPr>
+              <m:e>
+                <m:r>
+                  <w:rPr>
+                    <w:rFonts w:ascii="Cambria Math" w:hAnsi="Cambria Math"/>
+                  </w:rPr>
+                  <m:t>G</m:t>
+                </m:r>
+              </m:e>
+            </m:acc>
+          </m:e>
+          <m:sub>
+            <m:r>
+              <w:rPr>
+                <w:rFonts w:ascii="Cambria Math" w:hAnsi="Cambria Math"/>
+              </w:rPr>
+              <m:t>f</m:t>
+            </m:r>
+          </m:sub>
+        </m:sSub>
+      </m:oMath>
+      <w:r>
+        <w:rPr>
+          <w:rFonts w:hint="eastAsia"/>
+        </w:rPr>
+        <w:t>可能</w:t>
+      </w:r>
+      <w:r>
+        <w:rPr>
+          <w:rFonts w:hint="eastAsia"/>
+          <w:color w:val="FF0000"/>
+        </w:rPr>
+        <w:t>并不能很好地逼近</w:t>
+      </w:r>
+      <m:oMath>
+        <m:acc>
+          <m:accPr>
+            <m:chr m:val="⃗"/>
+            <m:ctrlPr>
+              <w:rPr>
+                <w:rFonts w:ascii="Cambria Math" w:hAnsi="Cambria Math"/>
+              </w:rPr>
+            </m:ctrlPr>
+          </m:accPr>
+          <m:e>
+            <m:r>
+              <w:rPr>
+                <w:rFonts w:ascii="Cambria Math" w:hAnsi="Cambria Math"/>
+              </w:rPr>
+              <m:t>f</m:t>
+            </m:r>
+            <m:ctrlPr>
+              <w:rPr>
+                <w:rFonts w:ascii="Cambria Math" w:hAnsi="Cambria Math"/>
+                <w:i/>
+              </w:rPr>
+            </m:ctrlPr>
+          </m:e>
+        </m:acc>
+      </m:oMath>
+      <w:r>
+        <w:rPr>
+          <w:rFonts w:hint="eastAsia"/>
+        </w:rPr>
+        <w:t>。</w:t>
+      </w:r>
+      <m:oMath>
+        <m:sSub>
+          <m:sSubPr>
+            <m:ctrlPr>
+              <w:rPr>
+                <w:rFonts w:ascii="Cambria Math" w:hAnsi="Cambria Math"/>
+                <w:i/>
+              </w:rPr>
+            </m:ctrlPr>
+          </m:sSubPr>
+          <m:e>
+            <m:acc>
+              <m:accPr>
+                <m:chr m:val="⃗"/>
+                <m:ctrlPr>
+                  <w:rPr>
+                    <w:rFonts w:ascii="Cambria Math" w:hAnsi="Cambria Math"/>
+                    <w:i/>
+                  </w:rPr>
+                </m:ctrlPr>
+              </m:accPr>
+              <m:e>
+                <m:r>
+                  <w:rPr>
+                    <w:rFonts w:ascii="Cambria Math" w:hAnsi="Cambria Math"/>
+                  </w:rPr>
+                  <m:t>T</m:t>
+                </m:r>
+              </m:e>
+            </m:acc>
+          </m:e>
+          <m:sub>
+            <m:r>
+              <w:rPr>
+                <w:rFonts w:ascii="Cambria Math" w:hAnsi="Cambria Math"/>
+              </w:rPr>
+              <m:t>f</m:t>
+            </m:r>
+          </m:sub>
+        </m:sSub>
+      </m:oMath>
+      <w:r>
+        <w:rPr>
+          <w:rFonts w:hint="eastAsia"/>
+        </w:rPr>
+        <w:t>为</w:t>
+      </w:r>
+      <m:oMath>
+        <m:sSub>
+          <m:sSubPr>
+            <m:ctrlPr>
+              <w:rPr>
+                <w:rFonts w:ascii="Cambria Math" w:hAnsi="Cambria Math"/>
+                <w:i/>
+              </w:rPr>
+            </m:ctrlPr>
+          </m:sSubPr>
+          <m:e>
+            <m:r>
+              <w:rPr>
+                <w:rFonts w:ascii="Cambria Math" w:hAnsi="Cambria Math"/>
+              </w:rPr>
+              <m:t>∂</m:t>
+            </m:r>
+          </m:e>
+          <m:sub>
+            <m:r>
+              <w:rPr>
+                <w:rFonts w:ascii="Cambria Math" w:hAnsi="Cambria Math"/>
+              </w:rPr>
+              <m:t>t</m:t>
+            </m:r>
+          </m:sub>
+        </m:sSub>
+        <m:acc>
+          <m:accPr>
+            <m:chr m:val="⃗"/>
+            <m:ctrlPr>
+              <w:rPr>
+                <w:rFonts w:ascii="Cambria Math" w:hAnsi="Cambria Math"/>
+                <w:i/>
+              </w:rPr>
+            </m:ctrlPr>
+          </m:accPr>
+          <m:e>
+            <m:r>
+              <w:rPr>
+                <w:rFonts w:ascii="Cambria Math" w:hAnsi="Cambria Math"/>
+              </w:rPr>
+              <m:t>f</m:t>
+            </m:r>
+          </m:e>
+        </m:acc>
+      </m:oMath>
+      <w:r>
+        <w:rPr>
+          <w:rFonts w:hint="eastAsia"/>
+        </w:rPr>
+        <w:t>的展开系数</w:t>
+      </w:r>
+      <w:r>
+        <w:rPr>
+          <w:rFonts w:hint="eastAsia"/>
+        </w:rPr>
+        <w:t>：</w:t>
+      </w:r>
+    </w:p>
+    <w:p>
+      <m:oMathPara>
+        <m:oMath>
+          <m:sSub>
+            <m:sSubPr>
+              <m:ctrlPr>
+                <w:rPr>
+                  <w:rFonts w:ascii="Cambria Math" w:hAnsi="Cambria Math"/>
+                  <w:i/>
+                </w:rPr>
+              </m:ctrlPr>
+            </m:sSubPr>
+            <m:e>
+              <m:acc>
+                <m:accPr>
+                  <m:chr m:val="⃗"/>
+                  <m:ctrlPr>
+                    <w:rPr>
+                      <w:rFonts w:ascii="Cambria Math" w:hAnsi="Cambria Math"/>
+                      <w:i/>
+                    </w:rPr>
+                  </m:ctrlPr>
+                </m:accPr>
+                <m:e>
+                  <m:r>
+                    <w:rPr>
+                      <w:rFonts w:ascii="Cambria Math" w:hAnsi="Cambria Math"/>
+                    </w:rPr>
+                    <m:t>T</m:t>
+                  </m:r>
+                </m:e>
+              </m:acc>
+            </m:e>
+            <m:sub>
+              <m:r>
+                <w:rPr>
+                  <w:rFonts w:ascii="Cambria Math" w:hAnsi="Cambria Math"/>
+                </w:rPr>
+                <m:t>f</m:t>
+              </m:r>
+            </m:sub>
+          </m:sSub>
+          <m:r>
+            <w:rPr>
+              <w:rFonts w:ascii="Cambria Math" w:hAnsi="Cambria Math"/>
+            </w:rPr>
+            <m:t>→</m:t>
+          </m:r>
+          <m:d>
+            <m:dPr>
+              <m:ctrlPr>
+                <w:rPr>
+                  <w:rFonts w:ascii="Cambria Math" w:hAnsi="Cambria Math"/>
+                  <w:i/>
+                </w:rPr>
+              </m:ctrlPr>
+            </m:dPr>
+            <m:e>
+              <m:sSub>
+                <m:sSubPr>
+                  <m:ctrlPr>
+                    <w:rPr>
+                      <w:rFonts w:ascii="Cambria Math" w:hAnsi="Cambria Math"/>
+                      <w:i/>
+                    </w:rPr>
+                  </m:ctrlPr>
+                </m:sSubPr>
+                <m:e>
+                  <m:r>
+                    <w:rPr>
+                      <w:rFonts w:ascii="Cambria Math" w:hAnsi="Cambria Math"/>
+                    </w:rPr>
+                    <m:t>v</m:t>
+                  </m:r>
+                </m:e>
+                <m:sub>
+                  <m:r>
+                    <w:rPr>
+                      <w:rFonts w:ascii="Cambria Math" w:hAnsi="Cambria Math"/>
+                    </w:rPr>
+                    <m:t>i</m:t>
+                  </m:r>
+                </m:sub>
+              </m:sSub>
+              <m:r>
+                <w:rPr>
+                  <w:rFonts w:ascii="Cambria Math" w:hAnsi="Cambria Math"/>
+                </w:rPr>
+                <m:t xml:space="preserve">, </m:t>
+              </m:r>
+              <m:r>
+                <w:rPr>
+                  <w:rFonts w:ascii="Cambria Math" w:hAnsi="Cambria Math"/>
+                </w:rPr>
+                <m:t>1</m:t>
+              </m:r>
+            </m:e>
+          </m:d>
+          <m:f>
+            <m:fPr>
+              <m:ctrlPr>
+                <w:rPr>
+                  <w:rFonts w:ascii="Cambria Math" w:hAnsi="Cambria Math"/>
+                  <w:i/>
+                </w:rPr>
+              </m:ctrlPr>
+            </m:fPr>
+            <m:num>
+              <m:r>
+                <m:rPr>
+                  <m:sty m:val="p"/>
+                </m:rPr>
+                <w:rPr>
+                  <w:rFonts w:ascii="Cambria Math" w:hAnsi="Cambria Math"/>
+                </w:rPr>
+                <m:t>∂</m:t>
+              </m:r>
+              <m:sSub>
+                <m:sSubPr>
+                  <m:ctrlPr>
+                    <w:rPr>
+                      <w:rFonts w:ascii="Cambria Math" w:hAnsi="Cambria Math"/>
+                      <w:i/>
+                    </w:rPr>
+                  </m:ctrlPr>
+                </m:sSubPr>
+                <m:e>
+                  <m:r>
+                    <w:rPr>
+                      <w:rFonts w:ascii="Cambria Math" w:hAnsi="Cambria Math"/>
+                    </w:rPr>
+                    <m:t>f</m:t>
+                  </m:r>
+                </m:e>
+                <m:sub>
+                  <m:r>
+                    <w:rPr>
+                      <w:rFonts w:ascii="Cambria Math" w:hAnsi="Cambria Math"/>
+                    </w:rPr>
+                    <m:t>j</m:t>
+                  </m:r>
+                </m:sub>
+              </m:sSub>
+            </m:num>
+            <m:den>
+              <m:r>
+                <w:rPr>
+                  <w:rFonts w:ascii="Cambria Math" w:hAnsi="Cambria Math"/>
+                </w:rPr>
+                <m:t>∂t</m:t>
+              </m:r>
+            </m:den>
+          </m:f>
+        </m:oMath>
+      </m:oMathPara>
+    </w:p>
+    <w:p>
+      <m:oMath>
+        <m:sSub>
+          <m:sSubPr>
+            <m:ctrlPr>
+              <w:rPr>
+                <w:rFonts w:ascii="Cambria Math" w:hAnsi="Cambria Math"/>
+                <w:i/>
+              </w:rPr>
+            </m:ctrlPr>
+          </m:sSubPr>
+          <m:e>
+            <m:acc>
+              <m:accPr>
+                <m:chr m:val="⃗"/>
+                <m:ctrlPr>
+                  <w:rPr>
+                    <w:rFonts w:ascii="Cambria Math" w:hAnsi="Cambria Math"/>
+                    <w:i/>
+                  </w:rPr>
+                </m:ctrlPr>
+              </m:accPr>
+              <m:e>
+                <m:r>
+                  <w:rPr>
+                    <w:rFonts w:ascii="Cambria Math" w:hAnsi="Cambria Math"/>
+                  </w:rPr>
+                  <m:t>T</m:t>
+                </m:r>
+              </m:e>
+            </m:acc>
+          </m:e>
+          <m:sub>
+            <m:r>
+              <w:rPr>
+                <w:rFonts w:ascii="Cambria Math" w:hAnsi="Cambria Math"/>
+              </w:rPr>
+              <m:t>f</m:t>
+            </m:r>
+          </m:sub>
+        </m:sSub>
+      </m:oMath>
+      <w:r>
+        <w:rPr>
+          <w:rFonts w:hint="eastAsia"/>
+        </w:rPr>
+        <w:t>与</w:t>
+      </w:r>
+      <m:oMath>
+        <m:sSub>
+          <m:sSubPr>
+            <m:ctrlPr>
+              <w:rPr>
+                <w:rFonts w:ascii="Cambria Math" w:hAnsi="Cambria Math"/>
+                <w:i/>
+              </w:rPr>
+            </m:ctrlPr>
+          </m:sSubPr>
+          <m:e>
+            <m:acc>
+              <m:accPr>
+                <m:chr m:val="⃗"/>
+                <m:ctrlPr>
+                  <w:rPr>
+                    <w:rFonts w:ascii="Cambria Math" w:hAnsi="Cambria Math"/>
+                    <w:i/>
+                  </w:rPr>
+                </m:ctrlPr>
+              </m:accPr>
+              <m:e>
+                <m:r>
+                  <w:rPr>
+                    <w:rFonts w:ascii="Cambria Math" w:hAnsi="Cambria Math"/>
+                  </w:rPr>
+                  <m:t>G</m:t>
+                </m:r>
+              </m:e>
+            </m:acc>
+          </m:e>
+          <m:sub>
+            <m:r>
+              <w:rPr>
+                <w:rFonts w:ascii="Cambria Math" w:hAnsi="Cambria Math"/>
+              </w:rPr>
+              <m:t>f</m:t>
+            </m:r>
+          </m:sub>
+        </m:sSub>
+      </m:oMath>
+      <w:r>
+        <w:rPr>
+          <w:rFonts w:hint="eastAsia"/>
+        </w:rPr>
+        <w:t>有相同的问题。故这种边界处理方法的</w:t>
+      </w:r>
+      <w:r>
+        <w:rPr>
+          <w:rFonts w:hint="eastAsia"/>
+          <w:color w:val="FF0000"/>
+        </w:rPr>
+        <w:t>结果可能并不好</w:t>
+      </w:r>
+      <w:r>
+        <w:rPr>
+          <w:rFonts w:hint="eastAsia"/>
+        </w:rPr>
+        <w:t>。</w:t>
+      </w:r>
     </w:p>
     <w:p>
       <w:pPr>
@@ -8384,9 +11003,9 @@
         <w:t>如果第一类边界条件不是常数：</w:t>
       </w:r>
     </w:p>
-    <w:bookmarkStart w:id="56" w:name="OLE_LINK62"/>
-    <w:bookmarkStart w:id="57" w:name="OLE_LINK63"/>
-    <w:bookmarkStart w:id="58" w:name="OLE_LINK61"/>
+    <w:bookmarkStart w:id="57" w:name="OLE_LINK62"/>
+    <w:bookmarkStart w:id="58" w:name="OLE_LINK63"/>
+    <w:bookmarkStart w:id="59" w:name="OLE_LINK61"/>
     <w:p>
       <m:oMathPara>
         <m:oMath>
@@ -8515,16 +11134,15 @@
           </m:d>
         </m:oMath>
       </m:oMathPara>
-      <w:bookmarkEnd w:id="56"/>
       <w:bookmarkEnd w:id="57"/>
+      <w:bookmarkEnd w:id="58"/>
     </w:p>
-    <w:bookmarkEnd w:id="58"/>
+    <w:bookmarkEnd w:id="59"/>
     <w:p>
       <w:r>
         <w:rPr>
           <w:rFonts w:hint="eastAsia"/>
         </w:rPr>
-        <w:lastRenderedPageBreak/>
         <w:t>或者说方程不是线性的。</w:t>
       </w:r>
       <w:r>
@@ -13530,13 +16148,7 @@
                 <w:rPr>
                   <w:rFonts w:ascii="Cambria Math" w:hAnsi="Cambria Math" w:hint="eastAsia"/>
                 </w:rPr>
-                <m:t>j</m:t>
-              </m:r>
-              <m:r>
-                <w:rPr>
-                  <w:rFonts w:ascii="Cambria Math" w:hAnsi="Cambria Math" w:hint="eastAsia"/>
-                </w:rPr>
-                <m:t>=</m:t>
+                <m:t>j=</m:t>
               </m:r>
               <m:r>
                 <w:rPr>
@@ -13922,10 +16534,7 @@
               <w:t>(</w:t>
             </w:r>
             <w:r>
-              <w:t>1-</w:t>
-            </w:r>
-            <w:r>
-              <w:t>8</w:t>
+              <w:t>1-8</w:t>
             </w:r>
             <w:r>
               <w:rPr>
@@ -15295,7 +17904,21 @@
         <w:rPr>
           <w:rFonts w:hint="eastAsia"/>
         </w:rPr>
-        <w:t>上的Lobatto函数：</w:t>
+        <w:t>上的</w:t>
+      </w:r>
+      <w:proofErr w:type="spellStart"/>
+      <w:r>
+        <w:rPr>
+          <w:rFonts w:hint="eastAsia"/>
+        </w:rPr>
+        <w:t>Lobatto</w:t>
+      </w:r>
+      <w:proofErr w:type="spellEnd"/>
+      <w:r>
+        <w:rPr>
+          <w:rFonts w:hint="eastAsia"/>
+        </w:rPr>
+        <w:t>函数：</w:t>
       </w:r>
     </w:p>
     <w:p>
@@ -15849,13 +18472,7 @@
         <w:rPr>
           <w:rFonts w:hint="eastAsia"/>
         </w:rPr>
-        <w:t>中有两个</w:t>
-      </w:r>
-      <w:r>
-        <w:rPr>
-          <w:rFonts w:hint="eastAsia"/>
-        </w:rPr>
-        <w:t>来自</w:t>
+        <w:t>中有两个来自</w:t>
       </w:r>
       <m:oMath>
         <m:sSub>
@@ -15934,25 +18551,7 @@
         <w:rPr>
           <w:rFonts w:hint="eastAsia"/>
         </w:rPr>
-        <w:t>为</w:t>
-      </w:r>
-      <w:r>
-        <w:rPr>
-          <w:rFonts w:hint="eastAsia"/>
-        </w:rPr>
-        <w:t>edge</w:t>
-      </w:r>
-      <w:r>
-        <w:rPr>
-          <w:rFonts w:hint="eastAsia"/>
-        </w:rPr>
-        <w:t>基</w:t>
-      </w:r>
-      <w:r>
-        <w:rPr>
-          <w:rFonts w:hint="eastAsia"/>
-        </w:rPr>
-        <w:t>，</w:t>
+        <w:t>为edge基，</w:t>
       </w:r>
       <w:r>
         <w:rPr>
@@ -16082,19 +18681,7 @@
         <w:rPr>
           <w:rFonts w:hint="eastAsia"/>
         </w:rPr>
-        <w:t>中有</w:t>
-      </w:r>
-      <w:r>
-        <w:rPr>
-          <w:rFonts w:hint="eastAsia"/>
-        </w:rPr>
-        <w:t>三</w:t>
-      </w:r>
-      <w:r>
-        <w:rPr>
-          <w:rFonts w:hint="eastAsia"/>
-        </w:rPr>
-        <w:t>个来自</w:t>
+        <w:t>中有三个来自</w:t>
       </w:r>
       <m:oMath>
         <m:sSub>
@@ -16133,13 +18720,7 @@
         <w:rPr>
           <w:rFonts w:hint="eastAsia"/>
         </w:rPr>
-        <w:t>时</w:t>
-      </w:r>
-      <w:r>
-        <w:rPr>
-          <w:rFonts w:hint="eastAsia"/>
-        </w:rPr>
-        <w:t>，</w:t>
+        <w:t>时，</w:t>
       </w:r>
       <m:oMath>
         <m:sSub>
@@ -16182,13 +18763,7 @@
         <w:rPr>
           <w:rFonts w:hint="eastAsia"/>
         </w:rPr>
-        <w:t>基</w:t>
-      </w:r>
-      <w:r>
-        <w:rPr>
-          <w:rFonts w:hint="eastAsia"/>
-        </w:rPr>
-        <w:t>，它在与面相邻的2个区域内都是非零的；</w:t>
+        <w:t>基，它在与面相邻的2个区域内都是非零的；</w:t>
       </w:r>
     </w:p>
     <w:p>
@@ -16300,13 +18875,7 @@
         <w:rPr>
           <w:rFonts w:hint="eastAsia"/>
         </w:rPr>
-        <w:t>全部</w:t>
-      </w:r>
-      <w:r>
-        <w:rPr>
-          <w:rFonts w:hint="eastAsia"/>
-        </w:rPr>
-        <w:t>来自</w:t>
+        <w:t>全部来自</w:t>
       </w:r>
       <m:oMath>
         <m:sSub>
@@ -16345,13 +18914,7 @@
         <w:rPr>
           <w:rFonts w:hint="eastAsia"/>
         </w:rPr>
-        <w:t>时</w:t>
-      </w:r>
-      <w:r>
-        <w:rPr>
-          <w:rFonts w:hint="eastAsia"/>
-        </w:rPr>
-        <w:t>，</w:t>
+        <w:t>时，</w:t>
       </w:r>
       <m:oMath>
         <m:sSub>
@@ -16385,25 +18948,7 @@
         <w:rPr>
           <w:rFonts w:hint="eastAsia"/>
         </w:rPr>
-        <w:t>为</w:t>
-      </w:r>
-      <w:r>
-        <w:rPr>
-          <w:rFonts w:hint="eastAsia"/>
-        </w:rPr>
-        <w:t>domain</w:t>
-      </w:r>
-      <w:r>
-        <w:rPr>
-          <w:rFonts w:hint="eastAsia"/>
-        </w:rPr>
-        <w:t>基，</w:t>
-      </w:r>
-      <w:r>
-        <w:rPr>
-          <w:rFonts w:hint="eastAsia"/>
-        </w:rPr>
-        <w:t>它仅在</w:t>
+        <w:t>为domain基，它仅在</w:t>
       </w:r>
       <w:r>
         <w:rPr>
@@ -16448,46 +18993,16 @@
         <w:rPr>
           <w:rFonts w:hint="eastAsia"/>
         </w:rPr>
-        <w:t>边界基仅包含</w:t>
+        <w:t>边界基仅包含nodal、edge和</w:t>
+      </w:r>
+      <w:r>
+        <w:t>surface</w:t>
       </w:r>
       <w:r>
         <w:rPr>
           <w:rFonts w:hint="eastAsia"/>
         </w:rPr>
-        <w:t>nodal</w:t>
-      </w:r>
-      <w:r>
-        <w:rPr>
-          <w:rFonts w:hint="eastAsia"/>
-        </w:rPr>
-        <w:t>、</w:t>
-      </w:r>
-      <w:r>
-        <w:rPr>
-          <w:rFonts w:hint="eastAsia"/>
-        </w:rPr>
-        <w:t>edge</w:t>
-      </w:r>
-      <w:r>
-        <w:rPr>
-          <w:rFonts w:hint="eastAsia"/>
-        </w:rPr>
-        <w:t>和</w:t>
-      </w:r>
-      <w:r>
-        <w:t>surface</w:t>
-      </w:r>
-      <w:r>
-        <w:rPr>
-          <w:rFonts w:hint="eastAsia"/>
-        </w:rPr>
-        <w:t>基</w:t>
-      </w:r>
-      <w:r>
-        <w:rPr>
-          <w:rFonts w:hint="eastAsia"/>
-        </w:rPr>
-        <w:t>。</w:t>
+        <w:t>基。</w:t>
       </w:r>
     </w:p>
     <w:p/>
@@ -16551,8 +19066,6 @@
         </w:rPr>
         <w:t>+1</w:t>
       </w:r>
-      <w:bookmarkStart w:id="59" w:name="_GoBack"/>
-      <w:bookmarkEnd w:id="59"/>
     </w:p>
     <w:p>
       <w:pPr>
@@ -16583,7 +19096,21 @@
         <w:rPr>
           <w:rFonts w:ascii="Consolas" w:hAnsi="Consolas"/>
         </w:rPr>
-        <w:t>or iy=0:K</w:t>
+        <w:t xml:space="preserve">or </w:t>
+      </w:r>
+      <w:proofErr w:type="spellStart"/>
+      <w:r>
+        <w:rPr>
+          <w:rFonts w:ascii="Consolas" w:hAnsi="Consolas"/>
+        </w:rPr>
+        <w:t>iy</w:t>
+      </w:r>
+      <w:proofErr w:type="spellEnd"/>
+      <w:r>
+        <w:rPr>
+          <w:rFonts w:ascii="Consolas" w:hAnsi="Consolas"/>
+        </w:rPr>
+        <w:t>=0:K</w:t>
       </w:r>
       <w:r>
         <w:rPr>
@@ -16621,7 +19148,21 @@
         <w:rPr>
           <w:rFonts w:ascii="Consolas" w:hAnsi="Consolas"/>
         </w:rPr>
-        <w:t>or iz=0:K</w:t>
+        <w:t xml:space="preserve">or </w:t>
+      </w:r>
+      <w:proofErr w:type="spellStart"/>
+      <w:r>
+        <w:rPr>
+          <w:rFonts w:ascii="Consolas" w:hAnsi="Consolas"/>
+        </w:rPr>
+        <w:t>iz</w:t>
+      </w:r>
+      <w:proofErr w:type="spellEnd"/>
+      <w:r>
+        <w:rPr>
+          <w:rFonts w:ascii="Consolas" w:hAnsi="Consolas"/>
+        </w:rPr>
+        <w:t>=0:K</w:t>
       </w:r>
       <w:r>
         <w:rPr>
@@ -16647,19 +19188,49 @@
         <w:rPr>
           <w:rFonts w:ascii="Consolas" w:hAnsi="Consolas"/>
         </w:rPr>
-        <w:t xml:space="preserve">         countPoint= </w:t>
-      </w:r>
+        <w:t xml:space="preserve">         </w:t>
+      </w:r>
+      <w:proofErr w:type="spellStart"/>
       <w:r>
         <w:rPr>
           <w:rFonts w:ascii="Consolas" w:hAnsi="Consolas"/>
         </w:rPr>
-        <w:t>count(ix&lt;2, iy&lt;2, iz&lt;2)</w:t>
-      </w:r>
+        <w:t>countPoint</w:t>
+      </w:r>
+      <w:proofErr w:type="spellEnd"/>
       <w:r>
         <w:rPr>
           <w:rFonts w:ascii="Consolas" w:hAnsi="Consolas"/>
         </w:rPr>
-        <w:t>;</w:t>
+        <w:t xml:space="preserve">= count(ix&lt;2, </w:t>
+      </w:r>
+      <w:proofErr w:type="spellStart"/>
+      <w:r>
+        <w:rPr>
+          <w:rFonts w:ascii="Consolas" w:hAnsi="Consolas"/>
+        </w:rPr>
+        <w:t>iy</w:t>
+      </w:r>
+      <w:proofErr w:type="spellEnd"/>
+      <w:r>
+        <w:rPr>
+          <w:rFonts w:ascii="Consolas" w:hAnsi="Consolas"/>
+        </w:rPr>
+        <w:t xml:space="preserve">&lt;2, </w:t>
+      </w:r>
+      <w:proofErr w:type="spellStart"/>
+      <w:r>
+        <w:rPr>
+          <w:rFonts w:ascii="Consolas" w:hAnsi="Consolas"/>
+        </w:rPr>
+        <w:t>iz</w:t>
+      </w:r>
+      <w:proofErr w:type="spellEnd"/>
+      <w:r>
+        <w:rPr>
+          <w:rFonts w:ascii="Consolas" w:hAnsi="Consolas"/>
+        </w:rPr>
+        <w:t>&lt;2);</w:t>
       </w:r>
     </w:p>
     <w:p>
@@ -16691,8 +19262,16 @@
         <w:rPr>
           <w:rFonts w:ascii="Consolas" w:hAnsi="Consolas"/>
         </w:rPr>
-        <w:t>f countPoint</w:t>
-      </w:r>
+        <w:t xml:space="preserve">f </w:t>
+      </w:r>
+      <w:proofErr w:type="spellStart"/>
+      <w:r>
+        <w:rPr>
+          <w:rFonts w:ascii="Consolas" w:hAnsi="Consolas"/>
+        </w:rPr>
+        <w:t>countPoint</w:t>
+      </w:r>
+      <w:proofErr w:type="spellEnd"/>
       <w:r>
         <w:rPr>
           <w:rFonts w:ascii="Consolas" w:hAnsi="Consolas"/>
@@ -16745,6 +19324,7 @@
         </w:rPr>
         <w:t xml:space="preserve">         </w:t>
       </w:r>
+      <w:proofErr w:type="spellStart"/>
       <w:r>
         <w:rPr>
           <w:rFonts w:ascii="Consolas" w:hAnsi="Consolas"/>
@@ -16755,7 +19335,28 @@
         <w:rPr>
           <w:rFonts w:ascii="Consolas" w:hAnsi="Consolas"/>
         </w:rPr>
-        <w:t>lseif countPoint == 2</w:t>
+        <w:t>lseif</w:t>
+      </w:r>
+      <w:proofErr w:type="spellEnd"/>
+      <w:r>
+        <w:rPr>
+          <w:rFonts w:ascii="Consolas" w:hAnsi="Consolas"/>
+        </w:rPr>
+        <w:t xml:space="preserve"> </w:t>
+      </w:r>
+      <w:proofErr w:type="spellStart"/>
+      <w:r>
+        <w:rPr>
+          <w:rFonts w:ascii="Consolas" w:hAnsi="Consolas"/>
+        </w:rPr>
+        <w:t>countPoint</w:t>
+      </w:r>
+      <w:proofErr w:type="spellEnd"/>
+      <w:r>
+        <w:rPr>
+          <w:rFonts w:ascii="Consolas" w:hAnsi="Consolas"/>
+        </w:rPr>
+        <w:t xml:space="preserve"> == 2</w:t>
       </w:r>
     </w:p>
     <w:p>
@@ -16801,14 +19402,30 @@
         <w:rPr>
           <w:rFonts w:ascii="Consolas" w:hAnsi="Consolas"/>
         </w:rPr>
-        <w:t xml:space="preserve">         elseif </w:t>
-      </w:r>
+        <w:t xml:space="preserve">         </w:t>
+      </w:r>
+      <w:proofErr w:type="spellStart"/>
       <w:r>
         <w:rPr>
           <w:rFonts w:ascii="Consolas" w:hAnsi="Consolas"/>
         </w:rPr>
+        <w:t>elseif</w:t>
+      </w:r>
+      <w:proofErr w:type="spellEnd"/>
+      <w:r>
+        <w:rPr>
+          <w:rFonts w:ascii="Consolas" w:hAnsi="Consolas"/>
+        </w:rPr>
+        <w:t xml:space="preserve"> </w:t>
+      </w:r>
+      <w:proofErr w:type="spellStart"/>
+      <w:r>
+        <w:rPr>
+          <w:rFonts w:ascii="Consolas" w:hAnsi="Consolas"/>
+        </w:rPr>
         <w:t>countPoint</w:t>
       </w:r>
+      <w:proofErr w:type="spellEnd"/>
       <w:r>
         <w:rPr>
           <w:rFonts w:ascii="Consolas" w:hAnsi="Consolas"/>
@@ -16913,6 +19530,7 @@
         <w:rPr>
           <w:rFonts w:ascii="Consolas" w:hAnsi="Consolas"/>
         </w:rPr>
+        <w:lastRenderedPageBreak/>
         <w:t xml:space="preserve">      end</w:t>
       </w:r>
     </w:p>
@@ -17089,10 +19707,7 @@
         <w:t>处取得最大值；</w:t>
       </w:r>
       <w:r>
-        <w:t>ix=</w:t>
-      </w:r>
-      <w:r>
-        <w:t>1</w:t>
+        <w:t>ix=1</w:t>
       </w:r>
       <w:r>
         <w:rPr>
@@ -17141,13 +19756,7 @@
         <w:rPr>
           <w:rFonts w:hint="eastAsia"/>
         </w:rPr>
-        <w:t>处取得最大值</w:t>
-      </w:r>
-      <w:r>
-        <w:rPr>
-          <w:rFonts w:hint="eastAsia"/>
-        </w:rPr>
-        <w:t>。</w:t>
+        <w:t>处取得最大值。</w:t>
       </w:r>
       <w:r>
         <w:rPr>
@@ -17249,26 +19858,2206 @@
         </w:rPr>
         <w:t>。</w:t>
       </w:r>
+      <w:proofErr w:type="spellStart"/>
       <w:r>
         <w:rPr>
           <w:rFonts w:hint="eastAsia"/>
         </w:rPr>
         <w:t>iy</w:t>
       </w:r>
+      <w:proofErr w:type="spellEnd"/>
       <w:r>
         <w:rPr>
           <w:rFonts w:hint="eastAsia"/>
         </w:rPr>
         <w:t>，</w:t>
       </w:r>
+      <w:proofErr w:type="spellStart"/>
       <w:r>
         <w:rPr>
           <w:rFonts w:hint="eastAsia"/>
         </w:rPr>
-        <w:t>iz与此类似。</w:t>
+        <w:t>iz</w:t>
+      </w:r>
+      <w:proofErr w:type="spellEnd"/>
+      <w:r>
+        <w:rPr>
+          <w:rFonts w:hint="eastAsia"/>
+        </w:rPr>
+        <w:t>与此类似。</w:t>
       </w:r>
     </w:p>
-    <w:p/>
+    <w:p>
+      <w:pPr>
+        <w:pStyle w:val="2"/>
+        <w:numPr>
+          <w:ilvl w:val="1"/>
+          <w:numId w:val="1"/>
+        </w:numPr>
+      </w:pPr>
+      <w:r>
+        <w:rPr>
+          <w:rFonts w:hint="eastAsia"/>
+        </w:rPr>
+        <w:t>基的内积</w:t>
+      </w:r>
+    </w:p>
+    <w:p>
+      <w:pPr>
+        <w:ind w:firstLine="360"/>
+      </w:pPr>
+      <w:r>
+        <w:rPr>
+          <w:rFonts w:hint="eastAsia"/>
+        </w:rPr>
+        <w:t>设</w:t>
+      </w:r>
+    </w:p>
+    <w:p>
+      <w:pPr>
+        <w:ind w:firstLine="360"/>
+        <w:rPr>
+          <w:i/>
+        </w:rPr>
+      </w:pPr>
+      <m:oMathPara>
+        <m:oMath>
+          <m:r>
+            <w:rPr>
+              <w:rFonts w:ascii="Cambria Math" w:hAnsi="Cambria Math"/>
+            </w:rPr>
+            <m:t>f</m:t>
+          </m:r>
+          <m:d>
+            <m:dPr>
+              <m:ctrlPr>
+                <w:rPr>
+                  <w:rFonts w:ascii="Cambria Math" w:hAnsi="Cambria Math"/>
+                  <w:i/>
+                </w:rPr>
+              </m:ctrlPr>
+            </m:dPr>
+            <m:e>
+              <m:r>
+                <w:rPr>
+                  <w:rFonts w:ascii="Cambria Math" w:hAnsi="Cambria Math"/>
+                </w:rPr>
+                <m:t>x,y,z</m:t>
+              </m:r>
+            </m:e>
+          </m:d>
+          <m:r>
+            <w:rPr>
+              <w:rFonts w:ascii="Cambria Math" w:hAnsi="Cambria Math"/>
+            </w:rPr>
+            <m:t>=A</m:t>
+          </m:r>
+          <m:d>
+            <m:dPr>
+              <m:ctrlPr>
+                <w:rPr>
+                  <w:rFonts w:ascii="Cambria Math" w:hAnsi="Cambria Math"/>
+                  <w:i/>
+                </w:rPr>
+              </m:ctrlPr>
+            </m:dPr>
+            <m:e>
+              <m:r>
+                <w:rPr>
+                  <w:rFonts w:ascii="Cambria Math" w:hAnsi="Cambria Math"/>
+                </w:rPr>
+                <m:t>x</m:t>
+              </m:r>
+            </m:e>
+          </m:d>
+          <m:r>
+            <w:rPr>
+              <w:rFonts w:ascii="Cambria Math" w:hAnsi="Cambria Math"/>
+            </w:rPr>
+            <m:t>B</m:t>
+          </m:r>
+          <m:d>
+            <m:dPr>
+              <m:ctrlPr>
+                <w:rPr>
+                  <w:rFonts w:ascii="Cambria Math" w:hAnsi="Cambria Math"/>
+                  <w:i/>
+                </w:rPr>
+              </m:ctrlPr>
+            </m:dPr>
+            <m:e>
+              <m:r>
+                <w:rPr>
+                  <w:rFonts w:ascii="Cambria Math" w:hAnsi="Cambria Math" w:hint="eastAsia"/>
+                </w:rPr>
+                <m:t>y</m:t>
+              </m:r>
+            </m:e>
+          </m:d>
+          <m:r>
+            <w:rPr>
+              <w:rFonts w:ascii="Cambria Math" w:hAnsi="Cambria Math"/>
+            </w:rPr>
+            <m:t>C</m:t>
+          </m:r>
+          <m:d>
+            <m:dPr>
+              <m:ctrlPr>
+                <w:rPr>
+                  <w:rFonts w:ascii="Cambria Math" w:hAnsi="Cambria Math"/>
+                  <w:i/>
+                </w:rPr>
+              </m:ctrlPr>
+            </m:dPr>
+            <m:e>
+              <m:r>
+                <w:rPr>
+                  <w:rFonts w:ascii="Cambria Math" w:hAnsi="Cambria Math"/>
+                </w:rPr>
+                <m:t>z</m:t>
+              </m:r>
+            </m:e>
+          </m:d>
+          <m:r>
+            <w:rPr>
+              <w:rFonts w:ascii="Cambria Math" w:hAnsi="Cambria Math"/>
+            </w:rPr>
+            <m:t>,  g</m:t>
+          </m:r>
+          <m:d>
+            <m:dPr>
+              <m:ctrlPr>
+                <w:rPr>
+                  <w:rFonts w:ascii="Cambria Math" w:hAnsi="Cambria Math"/>
+                  <w:i/>
+                </w:rPr>
+              </m:ctrlPr>
+            </m:dPr>
+            <m:e>
+              <m:r>
+                <w:rPr>
+                  <w:rFonts w:ascii="Cambria Math" w:hAnsi="Cambria Math"/>
+                </w:rPr>
+                <m:t>x,y,z</m:t>
+              </m:r>
+            </m:e>
+          </m:d>
+          <m:r>
+            <w:rPr>
+              <w:rFonts w:ascii="Cambria Math" w:hAnsi="Cambria Math"/>
+            </w:rPr>
+            <m:t>=D</m:t>
+          </m:r>
+          <m:d>
+            <m:dPr>
+              <m:ctrlPr>
+                <w:rPr>
+                  <w:rFonts w:ascii="Cambria Math" w:hAnsi="Cambria Math"/>
+                  <w:i/>
+                </w:rPr>
+              </m:ctrlPr>
+            </m:dPr>
+            <m:e>
+              <m:r>
+                <w:rPr>
+                  <w:rFonts w:ascii="Cambria Math" w:hAnsi="Cambria Math"/>
+                </w:rPr>
+                <m:t>x</m:t>
+              </m:r>
+            </m:e>
+          </m:d>
+          <m:r>
+            <w:rPr>
+              <w:rFonts w:ascii="Cambria Math" w:hAnsi="Cambria Math"/>
+            </w:rPr>
+            <m:t>E</m:t>
+          </m:r>
+          <m:d>
+            <m:dPr>
+              <m:ctrlPr>
+                <w:rPr>
+                  <w:rFonts w:ascii="Cambria Math" w:hAnsi="Cambria Math"/>
+                  <w:i/>
+                </w:rPr>
+              </m:ctrlPr>
+            </m:dPr>
+            <m:e>
+              <m:r>
+                <w:rPr>
+                  <w:rFonts w:ascii="Cambria Math" w:hAnsi="Cambria Math"/>
+                </w:rPr>
+                <m:t>y</m:t>
+              </m:r>
+            </m:e>
+          </m:d>
+          <m:r>
+            <w:rPr>
+              <w:rFonts w:ascii="Cambria Math" w:hAnsi="Cambria Math"/>
+            </w:rPr>
+            <m:t>F</m:t>
+          </m:r>
+          <m:d>
+            <m:dPr>
+              <m:ctrlPr>
+                <w:rPr>
+                  <w:rFonts w:ascii="Cambria Math" w:hAnsi="Cambria Math"/>
+                  <w:i/>
+                </w:rPr>
+              </m:ctrlPr>
+            </m:dPr>
+            <m:e>
+              <m:r>
+                <w:rPr>
+                  <w:rFonts w:ascii="Cambria Math" w:hAnsi="Cambria Math"/>
+                </w:rPr>
+                <m:t>z</m:t>
+              </m:r>
+            </m:e>
+          </m:d>
+        </m:oMath>
+      </m:oMathPara>
+    </w:p>
+    <w:p>
+      <w:pPr>
+        <w:ind w:firstLine="360"/>
+      </w:pPr>
+      <w:r>
+        <w:rPr>
+          <w:rFonts w:hint="eastAsia"/>
+        </w:rPr>
+        <w:t>则有：</w:t>
+      </w:r>
+    </w:p>
+    <w:p>
+      <w:pPr>
+        <w:ind w:firstLine="360"/>
+      </w:pPr>
+      <m:oMathPara>
+        <m:oMath>
+          <m:d>
+            <m:dPr>
+              <m:begChr m:val="（"/>
+              <m:endChr m:val="）"/>
+              <m:ctrlPr>
+                <w:rPr>
+                  <w:rFonts w:ascii="Cambria Math" w:hAnsi="Cambria Math"/>
+                </w:rPr>
+              </m:ctrlPr>
+            </m:dPr>
+            <m:e>
+              <m:r>
+                <w:rPr>
+                  <w:rFonts w:ascii="Cambria Math" w:hAnsi="Cambria Math"/>
+                </w:rPr>
+                <m:t>f,g</m:t>
+              </m:r>
+            </m:e>
+          </m:d>
+          <m:r>
+            <w:rPr>
+              <w:rFonts w:ascii="Cambria Math" w:hAnsi="Cambria Math"/>
+            </w:rPr>
+            <m:t>=</m:t>
+          </m:r>
+          <m:d>
+            <m:dPr>
+              <m:ctrlPr>
+                <w:rPr>
+                  <w:rFonts w:ascii="Cambria Math" w:hAnsi="Cambria Math"/>
+                  <w:i/>
+                </w:rPr>
+              </m:ctrlPr>
+            </m:dPr>
+            <m:e>
+              <m:r>
+                <w:rPr>
+                  <w:rFonts w:ascii="Cambria Math" w:hAnsi="Cambria Math"/>
+                </w:rPr>
+                <m:t>A,D</m:t>
+              </m:r>
+            </m:e>
+          </m:d>
+          <m:d>
+            <m:dPr>
+              <m:ctrlPr>
+                <w:rPr>
+                  <w:rFonts w:ascii="Cambria Math" w:hAnsi="Cambria Math"/>
+                  <w:i/>
+                </w:rPr>
+              </m:ctrlPr>
+            </m:dPr>
+            <m:e>
+              <m:r>
+                <w:rPr>
+                  <w:rFonts w:ascii="Cambria Math" w:hAnsi="Cambria Math"/>
+                </w:rPr>
+                <m:t>B,E</m:t>
+              </m:r>
+            </m:e>
+          </m:d>
+          <m:d>
+            <m:dPr>
+              <m:ctrlPr>
+                <w:rPr>
+                  <w:rFonts w:ascii="Cambria Math" w:hAnsi="Cambria Math"/>
+                  <w:i/>
+                </w:rPr>
+              </m:ctrlPr>
+            </m:dPr>
+            <m:e>
+              <m:r>
+                <w:rPr>
+                  <w:rFonts w:ascii="Cambria Math" w:hAnsi="Cambria Math"/>
+                </w:rPr>
+                <m:t>C,F</m:t>
+              </m:r>
+            </m:e>
+          </m:d>
+        </m:oMath>
+      </m:oMathPara>
+    </w:p>
+    <w:p>
+      <w:pPr>
+        <w:ind w:firstLine="360"/>
+      </w:pPr>
+      <m:oMathPara>
+        <m:oMath>
+          <m:d>
+            <m:dPr>
+              <m:ctrlPr>
+                <w:rPr>
+                  <w:rFonts w:ascii="Cambria Math" w:hAnsi="Cambria Math"/>
+                </w:rPr>
+              </m:ctrlPr>
+            </m:dPr>
+            <m:e>
+              <m:r>
+                <m:rPr>
+                  <m:sty m:val="p"/>
+                </m:rPr>
+                <w:rPr>
+                  <w:rFonts w:ascii="Cambria Math" w:hAnsi="Cambria Math"/>
+                </w:rPr>
+                <m:t>∇</m:t>
+              </m:r>
+              <m:r>
+                <w:rPr>
+                  <w:rFonts w:ascii="Cambria Math" w:hAnsi="Cambria Math"/>
+                </w:rPr>
+                <m:t xml:space="preserve">f, </m:t>
+              </m:r>
+              <m:r>
+                <m:rPr>
+                  <m:sty m:val="p"/>
+                </m:rPr>
+                <w:rPr>
+                  <w:rFonts w:ascii="Cambria Math" w:hAnsi="Cambria Math"/>
+                </w:rPr>
+                <m:t>∇</m:t>
+              </m:r>
+              <m:r>
+                <w:rPr>
+                  <w:rFonts w:ascii="Cambria Math" w:hAnsi="Cambria Math"/>
+                </w:rPr>
+                <m:t>g</m:t>
+              </m:r>
+            </m:e>
+          </m:d>
+          <m:r>
+            <w:rPr>
+              <w:rFonts w:ascii="Cambria Math" w:hAnsi="Cambria Math"/>
+            </w:rPr>
+            <m:t>=</m:t>
+          </m:r>
+          <m:nary>
+            <m:naryPr>
+              <m:supHide m:val="1"/>
+              <m:ctrlPr>
+                <w:rPr>
+                  <w:rFonts w:ascii="Cambria Math" w:hAnsi="Cambria Math"/>
+                  <w:i/>
+                </w:rPr>
+              </m:ctrlPr>
+            </m:naryPr>
+            <m:sub>
+              <m:r>
+                <m:rPr>
+                  <m:sty m:val="p"/>
+                </m:rPr>
+                <w:rPr>
+                  <w:rFonts w:ascii="Cambria Math" w:hAnsi="Cambria Math"/>
+                </w:rPr>
+                <m:t>Ω</m:t>
+              </m:r>
+            </m:sub>
+            <m:sup/>
+            <m:e>
+              <m:d>
+                <m:dPr>
+                  <m:ctrlPr>
+                    <w:rPr>
+                      <w:rFonts w:ascii="Cambria Math" w:hAnsi="Cambria Math"/>
+                      <w:i/>
+                    </w:rPr>
+                  </m:ctrlPr>
+                </m:dPr>
+                <m:e>
+                  <m:sSub>
+                    <m:sSubPr>
+                      <m:ctrlPr>
+                        <w:rPr>
+                          <w:rFonts w:ascii="Cambria Math" w:hAnsi="Cambria Math"/>
+                          <w:i/>
+                        </w:rPr>
+                      </m:ctrlPr>
+                    </m:sSubPr>
+                    <m:e>
+                      <m:r>
+                        <w:rPr>
+                          <w:rFonts w:ascii="Cambria Math" w:hAnsi="Cambria Math"/>
+                        </w:rPr>
+                        <m:t>∂</m:t>
+                      </m:r>
+                    </m:e>
+                    <m:sub>
+                      <m:r>
+                        <w:rPr>
+                          <w:rFonts w:ascii="Cambria Math" w:hAnsi="Cambria Math"/>
+                        </w:rPr>
+                        <m:t>x</m:t>
+                      </m:r>
+                    </m:sub>
+                  </m:sSub>
+                  <m:r>
+                    <w:rPr>
+                      <w:rFonts w:ascii="Cambria Math" w:hAnsi="Cambria Math"/>
+                    </w:rPr>
+                    <m:t>f</m:t>
+                  </m:r>
+                  <m:sSub>
+                    <m:sSubPr>
+                      <m:ctrlPr>
+                        <w:rPr>
+                          <w:rFonts w:ascii="Cambria Math" w:hAnsi="Cambria Math"/>
+                          <w:i/>
+                        </w:rPr>
+                      </m:ctrlPr>
+                    </m:sSubPr>
+                    <m:e>
+                      <m:r>
+                        <w:rPr>
+                          <w:rFonts w:ascii="Cambria Math" w:hAnsi="Cambria Math"/>
+                        </w:rPr>
+                        <m:t>∂</m:t>
+                      </m:r>
+                    </m:e>
+                    <m:sub>
+                      <m:r>
+                        <w:rPr>
+                          <w:rFonts w:ascii="Cambria Math" w:hAnsi="Cambria Math"/>
+                        </w:rPr>
+                        <m:t>x</m:t>
+                      </m:r>
+                    </m:sub>
+                  </m:sSub>
+                  <m:r>
+                    <w:rPr>
+                      <w:rFonts w:ascii="Cambria Math" w:hAnsi="Cambria Math"/>
+                    </w:rPr>
+                    <m:t>g</m:t>
+                  </m:r>
+                  <m:r>
+                    <w:rPr>
+                      <w:rFonts w:ascii="Cambria Math" w:hAnsi="Cambria Math"/>
+                    </w:rPr>
+                    <m:t>+</m:t>
+                  </m:r>
+                  <m:sSub>
+                    <m:sSubPr>
+                      <m:ctrlPr>
+                        <w:rPr>
+                          <w:rFonts w:ascii="Cambria Math" w:hAnsi="Cambria Math"/>
+                          <w:i/>
+                        </w:rPr>
+                      </m:ctrlPr>
+                    </m:sSubPr>
+                    <m:e>
+                      <m:r>
+                        <w:rPr>
+                          <w:rFonts w:ascii="Cambria Math" w:hAnsi="Cambria Math"/>
+                        </w:rPr>
+                        <m:t>∂</m:t>
+                      </m:r>
+                    </m:e>
+                    <m:sub>
+                      <m:r>
+                        <w:rPr>
+                          <w:rFonts w:ascii="Cambria Math" w:hAnsi="Cambria Math"/>
+                        </w:rPr>
+                        <m:t>y</m:t>
+                      </m:r>
+                    </m:sub>
+                  </m:sSub>
+                  <m:r>
+                    <w:rPr>
+                      <w:rFonts w:ascii="Cambria Math" w:hAnsi="Cambria Math"/>
+                    </w:rPr>
+                    <m:t>f</m:t>
+                  </m:r>
+                  <m:sSub>
+                    <m:sSubPr>
+                      <m:ctrlPr>
+                        <w:rPr>
+                          <w:rFonts w:ascii="Cambria Math" w:hAnsi="Cambria Math"/>
+                          <w:i/>
+                        </w:rPr>
+                      </m:ctrlPr>
+                    </m:sSubPr>
+                    <m:e>
+                      <m:r>
+                        <w:rPr>
+                          <w:rFonts w:ascii="Cambria Math" w:hAnsi="Cambria Math"/>
+                        </w:rPr>
+                        <m:t>∂</m:t>
+                      </m:r>
+                    </m:e>
+                    <m:sub>
+                      <m:r>
+                        <w:rPr>
+                          <w:rFonts w:ascii="Cambria Math" w:hAnsi="Cambria Math"/>
+                        </w:rPr>
+                        <m:t>y</m:t>
+                      </m:r>
+                    </m:sub>
+                  </m:sSub>
+                  <m:r>
+                    <w:rPr>
+                      <w:rFonts w:ascii="Cambria Math" w:hAnsi="Cambria Math"/>
+                    </w:rPr>
+                    <m:t>g</m:t>
+                  </m:r>
+                  <m:r>
+                    <w:rPr>
+                      <w:rFonts w:ascii="Cambria Math" w:hAnsi="Cambria Math"/>
+                    </w:rPr>
+                    <m:t>+</m:t>
+                  </m:r>
+                  <m:sSub>
+                    <m:sSubPr>
+                      <m:ctrlPr>
+                        <w:rPr>
+                          <w:rFonts w:ascii="Cambria Math" w:hAnsi="Cambria Math"/>
+                          <w:i/>
+                        </w:rPr>
+                      </m:ctrlPr>
+                    </m:sSubPr>
+                    <m:e>
+                      <m:r>
+                        <w:rPr>
+                          <w:rFonts w:ascii="Cambria Math" w:hAnsi="Cambria Math"/>
+                        </w:rPr>
+                        <m:t>∂</m:t>
+                      </m:r>
+                    </m:e>
+                    <m:sub>
+                      <m:r>
+                        <w:rPr>
+                          <w:rFonts w:ascii="Cambria Math" w:hAnsi="Cambria Math"/>
+                        </w:rPr>
+                        <m:t>z</m:t>
+                      </m:r>
+                    </m:sub>
+                  </m:sSub>
+                  <m:r>
+                    <w:rPr>
+                      <w:rFonts w:ascii="Cambria Math" w:hAnsi="Cambria Math"/>
+                    </w:rPr>
+                    <m:t>f</m:t>
+                  </m:r>
+                  <m:sSub>
+                    <m:sSubPr>
+                      <m:ctrlPr>
+                        <w:rPr>
+                          <w:rFonts w:ascii="Cambria Math" w:hAnsi="Cambria Math"/>
+                          <w:i/>
+                        </w:rPr>
+                      </m:ctrlPr>
+                    </m:sSubPr>
+                    <m:e>
+                      <m:r>
+                        <w:rPr>
+                          <w:rFonts w:ascii="Cambria Math" w:hAnsi="Cambria Math"/>
+                        </w:rPr>
+                        <m:t>∂</m:t>
+                      </m:r>
+                    </m:e>
+                    <m:sub>
+                      <m:r>
+                        <w:rPr>
+                          <w:rFonts w:ascii="Cambria Math" w:hAnsi="Cambria Math"/>
+                        </w:rPr>
+                        <m:t>z</m:t>
+                      </m:r>
+                    </m:sub>
+                  </m:sSub>
+                  <m:r>
+                    <w:rPr>
+                      <w:rFonts w:ascii="Cambria Math" w:hAnsi="Cambria Math"/>
+                    </w:rPr>
+                    <m:t>g</m:t>
+                  </m:r>
+                </m:e>
+              </m:d>
+            </m:e>
+          </m:nary>
+          <m:r>
+            <w:rPr>
+              <w:rFonts w:ascii="Cambria Math" w:hAnsi="Cambria Math"/>
+            </w:rPr>
+            <m:t>=</m:t>
+          </m:r>
+          <m:d>
+            <m:dPr>
+              <m:ctrlPr>
+                <w:rPr>
+                  <w:rFonts w:ascii="Cambria Math" w:hAnsi="Cambria Math"/>
+                  <w:i/>
+                </w:rPr>
+              </m:ctrlPr>
+            </m:dPr>
+            <m:e>
+              <m:sSup>
+                <m:sSupPr>
+                  <m:ctrlPr>
+                    <w:rPr>
+                      <w:rFonts w:ascii="Cambria Math" w:hAnsi="Cambria Math"/>
+                      <w:i/>
+                    </w:rPr>
+                  </m:ctrlPr>
+                </m:sSupPr>
+                <m:e>
+                  <m:r>
+                    <w:rPr>
+                      <w:rFonts w:ascii="Cambria Math" w:hAnsi="Cambria Math"/>
+                    </w:rPr>
+                    <m:t>A</m:t>
+                  </m:r>
+                </m:e>
+                <m:sup>
+                  <m:r>
+                    <w:rPr>
+                      <w:rFonts w:ascii="Cambria Math" w:hAnsi="Cambria Math"/>
+                    </w:rPr>
+                    <m:t>'</m:t>
+                  </m:r>
+                </m:sup>
+              </m:sSup>
+              <m:r>
+                <w:rPr>
+                  <w:rFonts w:ascii="Cambria Math" w:hAnsi="Cambria Math"/>
+                </w:rPr>
+                <m:t>,</m:t>
+              </m:r>
+              <m:sSup>
+                <m:sSupPr>
+                  <m:ctrlPr>
+                    <w:rPr>
+                      <w:rFonts w:ascii="Cambria Math" w:hAnsi="Cambria Math"/>
+                      <w:i/>
+                    </w:rPr>
+                  </m:ctrlPr>
+                </m:sSupPr>
+                <m:e>
+                  <m:r>
+                    <w:rPr>
+                      <w:rFonts w:ascii="Cambria Math" w:hAnsi="Cambria Math"/>
+                    </w:rPr>
+                    <m:t>D</m:t>
+                  </m:r>
+                </m:e>
+                <m:sup>
+                  <m:r>
+                    <w:rPr>
+                      <w:rFonts w:ascii="Cambria Math" w:hAnsi="Cambria Math"/>
+                    </w:rPr>
+                    <m:t>'</m:t>
+                  </m:r>
+                </m:sup>
+              </m:sSup>
+            </m:e>
+          </m:d>
+          <m:d>
+            <m:dPr>
+              <m:ctrlPr>
+                <w:rPr>
+                  <w:rFonts w:ascii="Cambria Math" w:hAnsi="Cambria Math"/>
+                  <w:i/>
+                </w:rPr>
+              </m:ctrlPr>
+            </m:dPr>
+            <m:e>
+              <m:r>
+                <w:rPr>
+                  <w:rFonts w:ascii="Cambria Math" w:hAnsi="Cambria Math"/>
+                </w:rPr>
+                <m:t>B,E</m:t>
+              </m:r>
+            </m:e>
+          </m:d>
+          <m:d>
+            <m:dPr>
+              <m:ctrlPr>
+                <w:rPr>
+                  <w:rFonts w:ascii="Cambria Math" w:hAnsi="Cambria Math"/>
+                  <w:i/>
+                </w:rPr>
+              </m:ctrlPr>
+            </m:dPr>
+            <m:e>
+              <m:r>
+                <w:rPr>
+                  <w:rFonts w:ascii="Cambria Math" w:hAnsi="Cambria Math"/>
+                </w:rPr>
+                <m:t>C,F</m:t>
+              </m:r>
+            </m:e>
+          </m:d>
+          <m:r>
+            <w:rPr>
+              <w:rFonts w:ascii="Cambria Math" w:hAnsi="Cambria Math"/>
+            </w:rPr>
+            <m:t>+</m:t>
+          </m:r>
+          <m:d>
+            <m:dPr>
+              <m:ctrlPr>
+                <w:rPr>
+                  <w:rFonts w:ascii="Cambria Math" w:hAnsi="Cambria Math"/>
+                  <w:i/>
+                </w:rPr>
+              </m:ctrlPr>
+            </m:dPr>
+            <m:e>
+              <m:r>
+                <w:rPr>
+                  <w:rFonts w:ascii="Cambria Math" w:hAnsi="Cambria Math"/>
+                </w:rPr>
+                <m:t>A,D</m:t>
+              </m:r>
+            </m:e>
+          </m:d>
+          <m:d>
+            <m:dPr>
+              <m:ctrlPr>
+                <w:rPr>
+                  <w:rFonts w:ascii="Cambria Math" w:hAnsi="Cambria Math"/>
+                  <w:i/>
+                </w:rPr>
+              </m:ctrlPr>
+            </m:dPr>
+            <m:e>
+              <m:sSup>
+                <m:sSupPr>
+                  <m:ctrlPr>
+                    <w:rPr>
+                      <w:rFonts w:ascii="Cambria Math" w:hAnsi="Cambria Math"/>
+                      <w:i/>
+                    </w:rPr>
+                  </m:ctrlPr>
+                </m:sSupPr>
+                <m:e>
+                  <m:r>
+                    <w:rPr>
+                      <w:rFonts w:ascii="Cambria Math" w:hAnsi="Cambria Math"/>
+                    </w:rPr>
+                    <m:t>B</m:t>
+                  </m:r>
+                </m:e>
+                <m:sup>
+                  <m:r>
+                    <w:rPr>
+                      <w:rFonts w:ascii="Cambria Math" w:hAnsi="Cambria Math"/>
+                    </w:rPr>
+                    <m:t>'</m:t>
+                  </m:r>
+                </m:sup>
+              </m:sSup>
+              <m:r>
+                <w:rPr>
+                  <w:rFonts w:ascii="Cambria Math" w:hAnsi="Cambria Math"/>
+                </w:rPr>
+                <m:t>,</m:t>
+              </m:r>
+              <m:sSup>
+                <m:sSupPr>
+                  <m:ctrlPr>
+                    <w:rPr>
+                      <w:rFonts w:ascii="Cambria Math" w:hAnsi="Cambria Math"/>
+                      <w:i/>
+                    </w:rPr>
+                  </m:ctrlPr>
+                </m:sSupPr>
+                <m:e>
+                  <m:r>
+                    <w:rPr>
+                      <w:rFonts w:ascii="Cambria Math" w:hAnsi="Cambria Math"/>
+                    </w:rPr>
+                    <m:t>E</m:t>
+                  </m:r>
+                </m:e>
+                <m:sup>
+                  <m:r>
+                    <w:rPr>
+                      <w:rFonts w:ascii="Cambria Math" w:hAnsi="Cambria Math"/>
+                    </w:rPr>
+                    <m:t>'</m:t>
+                  </m:r>
+                </m:sup>
+              </m:sSup>
+            </m:e>
+          </m:d>
+          <m:d>
+            <m:dPr>
+              <m:ctrlPr>
+                <w:rPr>
+                  <w:rFonts w:ascii="Cambria Math" w:hAnsi="Cambria Math"/>
+                  <w:i/>
+                </w:rPr>
+              </m:ctrlPr>
+            </m:dPr>
+            <m:e>
+              <m:r>
+                <w:rPr>
+                  <w:rFonts w:ascii="Cambria Math" w:hAnsi="Cambria Math"/>
+                </w:rPr>
+                <m:t>C,F</m:t>
+              </m:r>
+            </m:e>
+          </m:d>
+          <m:r>
+            <w:rPr>
+              <w:rFonts w:ascii="Cambria Math" w:hAnsi="Cambria Math"/>
+            </w:rPr>
+            <m:t>+</m:t>
+          </m:r>
+          <m:d>
+            <m:dPr>
+              <m:ctrlPr>
+                <w:rPr>
+                  <w:rFonts w:ascii="Cambria Math" w:hAnsi="Cambria Math"/>
+                  <w:i/>
+                </w:rPr>
+              </m:ctrlPr>
+            </m:dPr>
+            <m:e>
+              <m:r>
+                <w:rPr>
+                  <w:rFonts w:ascii="Cambria Math" w:hAnsi="Cambria Math"/>
+                </w:rPr>
+                <m:t>A,D</m:t>
+              </m:r>
+            </m:e>
+          </m:d>
+          <m:d>
+            <m:dPr>
+              <m:ctrlPr>
+                <w:rPr>
+                  <w:rFonts w:ascii="Cambria Math" w:hAnsi="Cambria Math"/>
+                  <w:i/>
+                </w:rPr>
+              </m:ctrlPr>
+            </m:dPr>
+            <m:e>
+              <m:r>
+                <w:rPr>
+                  <w:rFonts w:ascii="Cambria Math" w:hAnsi="Cambria Math"/>
+                </w:rPr>
+                <m:t>B,E</m:t>
+              </m:r>
+            </m:e>
+          </m:d>
+          <m:d>
+            <m:dPr>
+              <m:ctrlPr>
+                <w:rPr>
+                  <w:rFonts w:ascii="Cambria Math" w:hAnsi="Cambria Math"/>
+                  <w:i/>
+                </w:rPr>
+              </m:ctrlPr>
+            </m:dPr>
+            <m:e>
+              <m:sSup>
+                <m:sSupPr>
+                  <m:ctrlPr>
+                    <w:rPr>
+                      <w:rFonts w:ascii="Cambria Math" w:hAnsi="Cambria Math"/>
+                      <w:i/>
+                    </w:rPr>
+                  </m:ctrlPr>
+                </m:sSupPr>
+                <m:e>
+                  <m:r>
+                    <w:rPr>
+                      <w:rFonts w:ascii="Cambria Math" w:hAnsi="Cambria Math"/>
+                    </w:rPr>
+                    <m:t>C</m:t>
+                  </m:r>
+                </m:e>
+                <m:sup>
+                  <m:r>
+                    <w:rPr>
+                      <w:rFonts w:ascii="Cambria Math" w:hAnsi="Cambria Math"/>
+                    </w:rPr>
+                    <m:t>'</m:t>
+                  </m:r>
+                </m:sup>
+              </m:sSup>
+              <m:r>
+                <w:rPr>
+                  <w:rFonts w:ascii="Cambria Math" w:hAnsi="Cambria Math"/>
+                </w:rPr>
+                <m:t>,</m:t>
+              </m:r>
+              <m:sSup>
+                <m:sSupPr>
+                  <m:ctrlPr>
+                    <w:rPr>
+                      <w:rFonts w:ascii="Cambria Math" w:hAnsi="Cambria Math"/>
+                      <w:i/>
+                    </w:rPr>
+                  </m:ctrlPr>
+                </m:sSupPr>
+                <m:e>
+                  <m:r>
+                    <w:rPr>
+                      <w:rFonts w:ascii="Cambria Math" w:hAnsi="Cambria Math"/>
+                    </w:rPr>
+                    <m:t>F</m:t>
+                  </m:r>
+                </m:e>
+                <m:sup>
+                  <m:r>
+                    <w:rPr>
+                      <w:rFonts w:ascii="Cambria Math" w:hAnsi="Cambria Math"/>
+                    </w:rPr>
+                    <m:t>'</m:t>
+                  </m:r>
+                </m:sup>
+              </m:sSup>
+            </m:e>
+          </m:d>
+        </m:oMath>
+      </m:oMathPara>
+    </w:p>
+    <w:p>
+      <w:pPr>
+        <w:ind w:firstLine="360"/>
+      </w:pPr>
+      <m:oMathPara>
+        <m:oMath>
+          <m:d>
+            <m:dPr>
+              <m:ctrlPr>
+                <w:rPr>
+                  <w:rFonts w:ascii="Cambria Math" w:hAnsi="Cambria Math"/>
+                </w:rPr>
+              </m:ctrlPr>
+            </m:dPr>
+            <m:e>
+              <m:r>
+                <w:rPr>
+                  <w:rFonts w:ascii="Cambria Math" w:hAnsi="Cambria Math"/>
+                </w:rPr>
+                <m:t xml:space="preserve">f, </m:t>
+              </m:r>
+              <m:acc>
+                <m:accPr>
+                  <m:chr m:val="⃗"/>
+                  <m:ctrlPr>
+                    <w:rPr>
+                      <w:rFonts w:ascii="Cambria Math" w:hAnsi="Cambria Math"/>
+                      <w:i/>
+                    </w:rPr>
+                  </m:ctrlPr>
+                </m:accPr>
+                <m:e>
+                  <m:r>
+                    <w:rPr>
+                      <w:rFonts w:ascii="Cambria Math" w:hAnsi="Cambria Math"/>
+                    </w:rPr>
+                    <m:t>β</m:t>
+                  </m:r>
+                </m:e>
+              </m:acc>
+              <m:r>
+                <w:rPr>
+                  <w:rFonts w:ascii="Cambria Math" w:hAnsi="Cambria Math"/>
+                </w:rPr>
+                <m:t>∙</m:t>
+              </m:r>
+              <m:r>
+                <m:rPr>
+                  <m:sty m:val="p"/>
+                </m:rPr>
+                <w:rPr>
+                  <w:rFonts w:ascii="Cambria Math" w:hAnsi="Cambria Math"/>
+                </w:rPr>
+                <m:t>∇</m:t>
+              </m:r>
+              <m:r>
+                <w:rPr>
+                  <w:rFonts w:ascii="Cambria Math" w:hAnsi="Cambria Math"/>
+                </w:rPr>
+                <m:t>g</m:t>
+              </m:r>
+            </m:e>
+          </m:d>
+          <m:r>
+            <w:rPr>
+              <w:rFonts w:ascii="Cambria Math" w:hAnsi="Cambria Math"/>
+            </w:rPr>
+            <m:t>=</m:t>
+          </m:r>
+          <m:sSub>
+            <m:sSubPr>
+              <m:ctrlPr>
+                <w:rPr>
+                  <w:rFonts w:ascii="Cambria Math" w:hAnsi="Cambria Math"/>
+                  <w:i/>
+                </w:rPr>
+              </m:ctrlPr>
+            </m:sSubPr>
+            <m:e>
+              <m:r>
+                <w:rPr>
+                  <w:rFonts w:ascii="Cambria Math" w:hAnsi="Cambria Math"/>
+                </w:rPr>
+                <m:t>β</m:t>
+              </m:r>
+            </m:e>
+            <m:sub>
+              <m:r>
+                <w:rPr>
+                  <w:rFonts w:ascii="Cambria Math" w:hAnsi="Cambria Math"/>
+                </w:rPr>
+                <m:t>x</m:t>
+              </m:r>
+            </m:sub>
+          </m:sSub>
+          <m:d>
+            <m:dPr>
+              <m:ctrlPr>
+                <w:rPr>
+                  <w:rFonts w:ascii="Cambria Math" w:hAnsi="Cambria Math"/>
+                  <w:i/>
+                </w:rPr>
+              </m:ctrlPr>
+            </m:dPr>
+            <m:e>
+              <m:r>
+                <w:rPr>
+                  <w:rFonts w:ascii="Cambria Math" w:hAnsi="Cambria Math"/>
+                </w:rPr>
+                <m:t>A,</m:t>
+              </m:r>
+              <m:sSup>
+                <m:sSupPr>
+                  <m:ctrlPr>
+                    <w:rPr>
+                      <w:rFonts w:ascii="Cambria Math" w:hAnsi="Cambria Math"/>
+                      <w:i/>
+                    </w:rPr>
+                  </m:ctrlPr>
+                </m:sSupPr>
+                <m:e>
+                  <m:r>
+                    <w:rPr>
+                      <w:rFonts w:ascii="Cambria Math" w:hAnsi="Cambria Math"/>
+                    </w:rPr>
+                    <m:t>D</m:t>
+                  </m:r>
+                </m:e>
+                <m:sup>
+                  <m:r>
+                    <w:rPr>
+                      <w:rFonts w:ascii="Cambria Math" w:hAnsi="Cambria Math"/>
+                    </w:rPr>
+                    <m:t>'</m:t>
+                  </m:r>
+                </m:sup>
+              </m:sSup>
+            </m:e>
+          </m:d>
+          <m:d>
+            <m:dPr>
+              <m:ctrlPr>
+                <w:rPr>
+                  <w:rFonts w:ascii="Cambria Math" w:hAnsi="Cambria Math"/>
+                  <w:i/>
+                </w:rPr>
+              </m:ctrlPr>
+            </m:dPr>
+            <m:e>
+              <m:r>
+                <w:rPr>
+                  <w:rFonts w:ascii="Cambria Math" w:hAnsi="Cambria Math"/>
+                </w:rPr>
+                <m:t>B,E</m:t>
+              </m:r>
+            </m:e>
+          </m:d>
+          <m:d>
+            <m:dPr>
+              <m:ctrlPr>
+                <w:rPr>
+                  <w:rFonts w:ascii="Cambria Math" w:hAnsi="Cambria Math"/>
+                  <w:i/>
+                </w:rPr>
+              </m:ctrlPr>
+            </m:dPr>
+            <m:e>
+              <m:r>
+                <w:rPr>
+                  <w:rFonts w:ascii="Cambria Math" w:hAnsi="Cambria Math"/>
+                </w:rPr>
+                <m:t>C,F</m:t>
+              </m:r>
+            </m:e>
+          </m:d>
+          <m:r>
+            <w:rPr>
+              <w:rFonts w:ascii="Cambria Math" w:hAnsi="Cambria Math"/>
+            </w:rPr>
+            <m:t>+</m:t>
+          </m:r>
+          <m:sSub>
+            <m:sSubPr>
+              <m:ctrlPr>
+                <w:rPr>
+                  <w:rFonts w:ascii="Cambria Math" w:hAnsi="Cambria Math"/>
+                  <w:i/>
+                </w:rPr>
+              </m:ctrlPr>
+            </m:sSubPr>
+            <m:e>
+              <m:r>
+                <w:rPr>
+                  <w:rFonts w:ascii="Cambria Math" w:hAnsi="Cambria Math"/>
+                </w:rPr>
+                <m:t>β</m:t>
+              </m:r>
+            </m:e>
+            <m:sub>
+              <m:r>
+                <w:rPr>
+                  <w:rFonts w:ascii="Cambria Math" w:hAnsi="Cambria Math"/>
+                </w:rPr>
+                <m:t>y</m:t>
+              </m:r>
+            </m:sub>
+          </m:sSub>
+          <m:d>
+            <m:dPr>
+              <m:ctrlPr>
+                <w:rPr>
+                  <w:rFonts w:ascii="Cambria Math" w:hAnsi="Cambria Math"/>
+                  <w:i/>
+                </w:rPr>
+              </m:ctrlPr>
+            </m:dPr>
+            <m:e>
+              <m:r>
+                <w:rPr>
+                  <w:rFonts w:ascii="Cambria Math" w:hAnsi="Cambria Math"/>
+                </w:rPr>
+                <m:t>A,D</m:t>
+              </m:r>
+            </m:e>
+          </m:d>
+          <m:d>
+            <m:dPr>
+              <m:ctrlPr>
+                <w:rPr>
+                  <w:rFonts w:ascii="Cambria Math" w:hAnsi="Cambria Math"/>
+                  <w:i/>
+                </w:rPr>
+              </m:ctrlPr>
+            </m:dPr>
+            <m:e>
+              <m:r>
+                <w:rPr>
+                  <w:rFonts w:ascii="Cambria Math" w:hAnsi="Cambria Math"/>
+                </w:rPr>
+                <m:t>B,</m:t>
+              </m:r>
+              <m:sSup>
+                <m:sSupPr>
+                  <m:ctrlPr>
+                    <w:rPr>
+                      <w:rFonts w:ascii="Cambria Math" w:hAnsi="Cambria Math"/>
+                      <w:i/>
+                    </w:rPr>
+                  </m:ctrlPr>
+                </m:sSupPr>
+                <m:e>
+                  <m:r>
+                    <w:rPr>
+                      <w:rFonts w:ascii="Cambria Math" w:hAnsi="Cambria Math"/>
+                    </w:rPr>
+                    <m:t>E</m:t>
+                  </m:r>
+                </m:e>
+                <m:sup>
+                  <m:r>
+                    <w:rPr>
+                      <w:rFonts w:ascii="Cambria Math" w:hAnsi="Cambria Math"/>
+                    </w:rPr>
+                    <m:t>'</m:t>
+                  </m:r>
+                </m:sup>
+              </m:sSup>
+            </m:e>
+          </m:d>
+          <m:d>
+            <m:dPr>
+              <m:ctrlPr>
+                <w:rPr>
+                  <w:rFonts w:ascii="Cambria Math" w:hAnsi="Cambria Math"/>
+                  <w:i/>
+                </w:rPr>
+              </m:ctrlPr>
+            </m:dPr>
+            <m:e>
+              <m:r>
+                <w:rPr>
+                  <w:rFonts w:ascii="Cambria Math" w:hAnsi="Cambria Math"/>
+                </w:rPr>
+                <m:t>C,F</m:t>
+              </m:r>
+            </m:e>
+          </m:d>
+          <m:r>
+            <w:rPr>
+              <w:rFonts w:ascii="Cambria Math" w:hAnsi="Cambria Math"/>
+            </w:rPr>
+            <m:t>+</m:t>
+          </m:r>
+          <m:sSub>
+            <m:sSubPr>
+              <m:ctrlPr>
+                <w:rPr>
+                  <w:rFonts w:ascii="Cambria Math" w:hAnsi="Cambria Math"/>
+                  <w:i/>
+                </w:rPr>
+              </m:ctrlPr>
+            </m:sSubPr>
+            <m:e>
+              <m:r>
+                <w:rPr>
+                  <w:rFonts w:ascii="Cambria Math" w:hAnsi="Cambria Math"/>
+                </w:rPr>
+                <m:t>β</m:t>
+              </m:r>
+            </m:e>
+            <m:sub>
+              <m:r>
+                <w:rPr>
+                  <w:rFonts w:ascii="Cambria Math" w:hAnsi="Cambria Math"/>
+                </w:rPr>
+                <m:t>z</m:t>
+              </m:r>
+            </m:sub>
+          </m:sSub>
+          <m:d>
+            <m:dPr>
+              <m:ctrlPr>
+                <w:rPr>
+                  <w:rFonts w:ascii="Cambria Math" w:hAnsi="Cambria Math"/>
+                  <w:i/>
+                </w:rPr>
+              </m:ctrlPr>
+            </m:dPr>
+            <m:e>
+              <m:r>
+                <w:rPr>
+                  <w:rFonts w:ascii="Cambria Math" w:hAnsi="Cambria Math"/>
+                </w:rPr>
+                <m:t>A,D</m:t>
+              </m:r>
+            </m:e>
+          </m:d>
+          <m:d>
+            <m:dPr>
+              <m:ctrlPr>
+                <w:rPr>
+                  <w:rFonts w:ascii="Cambria Math" w:hAnsi="Cambria Math"/>
+                  <w:i/>
+                </w:rPr>
+              </m:ctrlPr>
+            </m:dPr>
+            <m:e>
+              <m:r>
+                <w:rPr>
+                  <w:rFonts w:ascii="Cambria Math" w:hAnsi="Cambria Math"/>
+                </w:rPr>
+                <m:t>B,E</m:t>
+              </m:r>
+            </m:e>
+          </m:d>
+          <m:d>
+            <m:dPr>
+              <m:ctrlPr>
+                <w:rPr>
+                  <w:rFonts w:ascii="Cambria Math" w:hAnsi="Cambria Math"/>
+                  <w:i/>
+                </w:rPr>
+              </m:ctrlPr>
+            </m:dPr>
+            <m:e>
+              <m:r>
+                <w:rPr>
+                  <w:rFonts w:ascii="Cambria Math" w:hAnsi="Cambria Math"/>
+                </w:rPr>
+                <m:t>C,</m:t>
+              </m:r>
+              <m:sSup>
+                <m:sSupPr>
+                  <m:ctrlPr>
+                    <w:rPr>
+                      <w:rFonts w:ascii="Cambria Math" w:hAnsi="Cambria Math"/>
+                      <w:i/>
+                    </w:rPr>
+                  </m:ctrlPr>
+                </m:sSupPr>
+                <m:e>
+                  <m:r>
+                    <w:rPr>
+                      <w:rFonts w:ascii="Cambria Math" w:hAnsi="Cambria Math"/>
+                    </w:rPr>
+                    <m:t>F</m:t>
+                  </m:r>
+                </m:e>
+                <m:sup>
+                  <m:r>
+                    <w:rPr>
+                      <w:rFonts w:ascii="Cambria Math" w:hAnsi="Cambria Math"/>
+                    </w:rPr>
+                    <m:t>'</m:t>
+                  </m:r>
+                </m:sup>
+              </m:sSup>
+            </m:e>
+          </m:d>
+        </m:oMath>
+      </m:oMathPara>
+    </w:p>
+    <w:p>
+      <w:pPr>
+        <w:ind w:firstLine="360"/>
+      </w:pPr>
+      <w:r>
+        <w:rPr>
+          <w:rFonts w:hint="eastAsia"/>
+        </w:rPr>
+        <w:t>也就是说为了计算</w:t>
+      </w:r>
+      <w:r>
+        <w:rPr>
+          <w:rFonts w:hint="eastAsia"/>
+        </w:rPr>
+        <w:t>系数矩阵</w:t>
+      </w:r>
+      <m:oMath>
+        <m:r>
+          <w:rPr>
+            <w:rFonts w:ascii="Cambria Math" w:hAnsi="Cambria Math"/>
+          </w:rPr>
+          <m:t>M</m:t>
+        </m:r>
+        <m:r>
+          <m:rPr>
+            <m:sty m:val="p"/>
+          </m:rPr>
+          <w:rPr>
+            <w:rFonts w:ascii="Cambria Math" w:hAnsi="Cambria Math"/>
+          </w:rPr>
+          <m:t>,</m:t>
+        </m:r>
+        <m:r>
+          <w:rPr>
+            <w:rFonts w:ascii="Cambria Math" w:hAnsi="Cambria Math"/>
+          </w:rPr>
+          <m:t xml:space="preserve"> S</m:t>
+        </m:r>
+      </m:oMath>
+      <w:r>
+        <w:rPr>
+          <w:rFonts w:hint="eastAsia"/>
+        </w:rPr>
+        <w:t>，实际上我们只需要知道</w:t>
+      </w:r>
+      <m:oMath>
+        <m:d>
+          <m:dPr>
+            <m:ctrlPr>
+              <w:rPr>
+                <w:rFonts w:ascii="Cambria Math" w:hAnsi="Cambria Math"/>
+              </w:rPr>
+            </m:ctrlPr>
+          </m:dPr>
+          <m:e>
+            <m:sSub>
+              <m:sSubPr>
+                <m:ctrlPr>
+                  <w:rPr>
+                    <w:rFonts w:ascii="Cambria Math" w:hAnsi="Cambria Math"/>
+                    <w:i/>
+                  </w:rPr>
+                </m:ctrlPr>
+              </m:sSubPr>
+              <m:e>
+                <m:r>
+                  <w:rPr>
+                    <w:rFonts w:ascii="Cambria Math" w:hAnsi="Cambria Math"/>
+                  </w:rPr>
+                  <m:t>φ</m:t>
+                </m:r>
+              </m:e>
+              <m:sub>
+                <m:r>
+                  <w:rPr>
+                    <w:rFonts w:ascii="Cambria Math" w:hAnsi="Cambria Math"/>
+                  </w:rPr>
+                  <m:t>l</m:t>
+                </m:r>
+              </m:sub>
+            </m:sSub>
+            <m:r>
+              <w:rPr>
+                <w:rFonts w:ascii="Cambria Math" w:hAnsi="Cambria Math"/>
+              </w:rPr>
+              <m:t xml:space="preserve">, </m:t>
+            </m:r>
+            <m:sSub>
+              <m:sSubPr>
+                <m:ctrlPr>
+                  <w:rPr>
+                    <w:rFonts w:ascii="Cambria Math" w:hAnsi="Cambria Math"/>
+                    <w:i/>
+                  </w:rPr>
+                </m:ctrlPr>
+              </m:sSubPr>
+              <m:e>
+                <m:r>
+                  <w:rPr>
+                    <w:rFonts w:ascii="Cambria Math" w:hAnsi="Cambria Math"/>
+                  </w:rPr>
+                  <m:t>φ</m:t>
+                </m:r>
+              </m:e>
+              <m:sub>
+                <m:r>
+                  <w:rPr>
+                    <w:rFonts w:ascii="Cambria Math" w:hAnsi="Cambria Math"/>
+                  </w:rPr>
+                  <m:t>m</m:t>
+                </m:r>
+              </m:sub>
+            </m:sSub>
+          </m:e>
+        </m:d>
+      </m:oMath>
+      <w:r>
+        <w:rPr>
+          <w:rFonts w:hint="eastAsia"/>
+        </w:rPr>
+        <w:t>就足够了。</w:t>
+      </w:r>
+      <w:r>
+        <w:rPr>
+          <w:rFonts w:hint="eastAsia"/>
+        </w:rPr>
+        <w:t>矩阵</w:t>
+      </w:r>
+      <m:oMath>
+        <m:r>
+          <w:rPr>
+            <w:rFonts w:ascii="Cambria Math" w:hAnsi="Cambria Math"/>
+          </w:rPr>
+          <m:t>MP</m:t>
+        </m:r>
+      </m:oMath>
+      <w:r>
+        <w:rPr>
+          <w:rFonts w:hint="eastAsia"/>
+        </w:rPr>
+        <w:t>由于涉及未知的权函数</w:t>
+      </w:r>
+      <m:oMath>
+        <m:r>
+          <w:rPr>
+            <w:rFonts w:ascii="Cambria Math" w:hAnsi="Cambria Math"/>
+          </w:rPr>
+          <m:t>P</m:t>
+        </m:r>
+        <m:d>
+          <m:dPr>
+            <m:ctrlPr>
+              <w:rPr>
+                <w:rFonts w:ascii="Cambria Math" w:hAnsi="Cambria Math"/>
+                <w:i/>
+              </w:rPr>
+            </m:ctrlPr>
+          </m:dPr>
+          <m:e>
+            <m:acc>
+              <m:accPr>
+                <m:chr m:val="⃗"/>
+                <m:ctrlPr>
+                  <w:rPr>
+                    <w:rFonts w:ascii="Cambria Math" w:hAnsi="Cambria Math"/>
+                    <w:i/>
+                  </w:rPr>
+                </m:ctrlPr>
+              </m:accPr>
+              <m:e>
+                <m:r>
+                  <w:rPr>
+                    <w:rFonts w:ascii="Cambria Math" w:hAnsi="Cambria Math"/>
+                  </w:rPr>
+                  <m:t>r</m:t>
+                </m:r>
+              </m:e>
+            </m:acc>
+          </m:e>
+        </m:d>
+      </m:oMath>
+      <w:r>
+        <w:rPr>
+          <w:rFonts w:hint="eastAsia"/>
+        </w:rPr>
+        <w:t>，需要使用数值积分。</w:t>
+      </w:r>
+    </w:p>
+    <w:p>
+      <w:pPr>
+        <w:ind w:firstLine="360"/>
+      </w:pPr>
+      <w:r>
+        <w:rPr>
+          <w:rFonts w:hint="eastAsia"/>
+        </w:rPr>
+        <w:t>下面来计算</w:t>
+      </w:r>
+      <m:oMath>
+        <m:d>
+          <m:dPr>
+            <m:ctrlPr>
+              <w:rPr>
+                <w:rFonts w:ascii="Cambria Math" w:hAnsi="Cambria Math"/>
+              </w:rPr>
+            </m:ctrlPr>
+          </m:dPr>
+          <m:e>
+            <m:sSub>
+              <m:sSubPr>
+                <m:ctrlPr>
+                  <w:rPr>
+                    <w:rFonts w:ascii="Cambria Math" w:hAnsi="Cambria Math"/>
+                    <w:i/>
+                  </w:rPr>
+                </m:ctrlPr>
+              </m:sSubPr>
+              <m:e>
+                <m:r>
+                  <w:rPr>
+                    <w:rFonts w:ascii="Cambria Math" w:hAnsi="Cambria Math"/>
+                  </w:rPr>
+                  <m:t>φ</m:t>
+                </m:r>
+              </m:e>
+              <m:sub>
+                <m:r>
+                  <w:rPr>
+                    <w:rFonts w:ascii="Cambria Math" w:hAnsi="Cambria Math"/>
+                  </w:rPr>
+                  <m:t>l</m:t>
+                </m:r>
+              </m:sub>
+            </m:sSub>
+            <m:d>
+              <m:dPr>
+                <m:ctrlPr>
+                  <w:rPr>
+                    <w:rFonts w:ascii="Cambria Math" w:hAnsi="Cambria Math"/>
+                    <w:i/>
+                  </w:rPr>
+                </m:ctrlPr>
+              </m:dPr>
+              <m:e>
+                <m:r>
+                  <w:rPr>
+                    <w:rFonts w:ascii="Cambria Math" w:hAnsi="Cambria Math"/>
+                  </w:rPr>
+                  <m:t>x</m:t>
+                </m:r>
+              </m:e>
+            </m:d>
+            <m:r>
+              <w:rPr>
+                <w:rFonts w:ascii="Cambria Math" w:hAnsi="Cambria Math"/>
+              </w:rPr>
+              <m:t xml:space="preserve">, </m:t>
+            </m:r>
+            <m:sSub>
+              <m:sSubPr>
+                <m:ctrlPr>
+                  <w:rPr>
+                    <w:rFonts w:ascii="Cambria Math" w:hAnsi="Cambria Math"/>
+                    <w:i/>
+                  </w:rPr>
+                </m:ctrlPr>
+              </m:sSubPr>
+              <m:e>
+                <m:r>
+                  <w:rPr>
+                    <w:rFonts w:ascii="Cambria Math" w:hAnsi="Cambria Math"/>
+                  </w:rPr>
+                  <m:t>φ</m:t>
+                </m:r>
+              </m:e>
+              <m:sub>
+                <m:r>
+                  <w:rPr>
+                    <w:rFonts w:ascii="Cambria Math" w:hAnsi="Cambria Math"/>
+                  </w:rPr>
+                  <m:t>m</m:t>
+                </m:r>
+              </m:sub>
+            </m:sSub>
+            <m:d>
+              <m:dPr>
+                <m:ctrlPr>
+                  <w:rPr>
+                    <w:rFonts w:ascii="Cambria Math" w:hAnsi="Cambria Math"/>
+                    <w:i/>
+                  </w:rPr>
+                </m:ctrlPr>
+              </m:dPr>
+              <m:e>
+                <m:r>
+                  <w:rPr>
+                    <w:rFonts w:ascii="Cambria Math" w:hAnsi="Cambria Math"/>
+                  </w:rPr>
+                  <m:t>x</m:t>
+                </m:r>
+              </m:e>
+            </m:d>
+          </m:e>
+        </m:d>
+      </m:oMath>
+      <w:r>
+        <w:rPr>
+          <w:rFonts w:hint="eastAsia"/>
+        </w:rPr>
+        <w:t>在区间</w:t>
+      </w:r>
+      <m:oMath>
+        <m:d>
+          <m:dPr>
+            <m:begChr m:val="["/>
+            <m:endChr m:val="]"/>
+            <m:ctrlPr>
+              <w:rPr>
+                <w:rFonts w:ascii="Cambria Math" w:hAnsi="Cambria Math"/>
+              </w:rPr>
+            </m:ctrlPr>
+          </m:dPr>
+          <m:e>
+            <m:r>
+              <w:rPr>
+                <w:rFonts w:ascii="Cambria Math" w:hAnsi="Cambria Math"/>
+              </w:rPr>
+              <m:t>a,b</m:t>
+            </m:r>
+          </m:e>
+        </m:d>
+      </m:oMath>
+      <w:r>
+        <w:rPr>
+          <w:rFonts w:hint="eastAsia"/>
+        </w:rPr>
+        <w:t>上积分的值。</w:t>
+      </w:r>
+      <w:r>
+        <w:rPr>
+          <w:rFonts w:hint="eastAsia"/>
+        </w:rPr>
+        <w:t>为了精确起见，这里重新对</w:t>
+      </w:r>
+      <w:r>
+        <w:rPr>
+          <w:rFonts w:hint="eastAsia"/>
+        </w:rPr>
+        <w:t>记号</w:t>
+      </w:r>
+      <w:r>
+        <w:rPr>
+          <w:rFonts w:hint="eastAsia"/>
+        </w:rPr>
+        <w:t>进行说明：</w:t>
+      </w:r>
+    </w:p>
+    <w:p>
+      <w:pPr>
+        <w:ind w:firstLine="360"/>
+        <w:rPr>
+          <w:rFonts w:hint="eastAsia"/>
+          <w:i/>
+        </w:rPr>
+      </w:pPr>
+      <m:oMathPara>
+        <m:oMath>
+          <m:r>
+            <w:rPr>
+              <w:rFonts w:ascii="Cambria Math" w:hAnsi="Cambria Math"/>
+            </w:rPr>
+            <m:t>h≡b-a</m:t>
+          </m:r>
+        </m:oMath>
+      </m:oMathPara>
+    </w:p>
+    <w:p>
+      <w:pPr>
+        <w:ind w:firstLine="360"/>
+        <w:rPr>
+          <w:i/>
+        </w:rPr>
+      </w:pPr>
+      <m:oMathPara>
+        <m:oMath>
+          <m:sSub>
+            <m:sSubPr>
+              <m:ctrlPr>
+                <w:rPr>
+                  <w:rFonts w:ascii="Cambria Math" w:hAnsi="Cambria Math"/>
+                  <w:i/>
+                </w:rPr>
+              </m:ctrlPr>
+            </m:sSubPr>
+            <m:e>
+              <m:r>
+                <w:rPr>
+                  <w:rFonts w:ascii="Cambria Math" w:hAnsi="Cambria Math"/>
+                </w:rPr>
+                <m:t>φ</m:t>
+              </m:r>
+            </m:e>
+            <m:sub>
+              <m:r>
+                <w:rPr>
+                  <w:rFonts w:ascii="Cambria Math" w:hAnsi="Cambria Math"/>
+                </w:rPr>
+                <m:t>1</m:t>
+              </m:r>
+            </m:sub>
+          </m:sSub>
+          <m:d>
+            <m:dPr>
+              <m:ctrlPr>
+                <w:rPr>
+                  <w:rFonts w:ascii="Cambria Math" w:hAnsi="Cambria Math"/>
+                  <w:i/>
+                </w:rPr>
+              </m:ctrlPr>
+            </m:dPr>
+            <m:e>
+              <m:r>
+                <w:rPr>
+                  <w:rFonts w:ascii="Cambria Math" w:hAnsi="Cambria Math"/>
+                </w:rPr>
+                <m:t>x</m:t>
+              </m:r>
+              <m:r>
+                <w:rPr>
+                  <w:rFonts w:ascii="Cambria Math" w:hAnsi="Cambria Math" w:hint="eastAsia"/>
+                </w:rPr>
+                <m:t>;</m:t>
+              </m:r>
+              <m:r>
+                <w:rPr>
+                  <w:rFonts w:ascii="Cambria Math" w:hAnsi="Cambria Math"/>
+                </w:rPr>
+                <m:t>a</m:t>
+              </m:r>
+            </m:e>
+          </m:d>
+          <m:r>
+            <w:rPr>
+              <w:rFonts w:ascii="Cambria Math" w:hAnsi="Cambria Math"/>
+            </w:rPr>
+            <m:t>≡</m:t>
+          </m:r>
+          <m:f>
+            <m:fPr>
+              <m:ctrlPr>
+                <w:rPr>
+                  <w:rFonts w:ascii="Cambria Math" w:hAnsi="Cambria Math"/>
+                  <w:i/>
+                </w:rPr>
+              </m:ctrlPr>
+            </m:fPr>
+            <m:num>
+              <m:r>
+                <w:rPr>
+                  <w:rFonts w:ascii="Cambria Math" w:hAnsi="Cambria Math"/>
+                </w:rPr>
+                <m:t>a-x</m:t>
+              </m:r>
+            </m:num>
+            <m:den>
+              <m:r>
+                <w:rPr>
+                  <w:rFonts w:ascii="Cambria Math" w:hAnsi="Cambria Math"/>
+                </w:rPr>
+                <m:t>h</m:t>
+              </m:r>
+            </m:den>
+          </m:f>
+          <m:r>
+            <w:rPr>
+              <w:rFonts w:ascii="Cambria Math" w:hAnsi="Cambria Math" w:hint="eastAsia"/>
+            </w:rPr>
+            <m:t>+</m:t>
+          </m:r>
+          <m:r>
+            <w:rPr>
+              <w:rFonts w:ascii="Cambria Math" w:hAnsi="Cambria Math"/>
+            </w:rPr>
+            <m:t xml:space="preserve">1,  </m:t>
+          </m:r>
+          <m:r>
+            <w:rPr>
+              <w:rFonts w:ascii="Cambria Math" w:hAnsi="Cambria Math"/>
+            </w:rPr>
+            <m:t>a</m:t>
+          </m:r>
+          <m:r>
+            <w:rPr>
+              <w:rFonts w:ascii="Cambria Math" w:hAnsi="Cambria Math"/>
+            </w:rPr>
+            <m:t>≤x≤</m:t>
+          </m:r>
+          <m:r>
+            <w:rPr>
+              <w:rFonts w:ascii="Cambria Math" w:hAnsi="Cambria Math"/>
+            </w:rPr>
+            <m:t>b</m:t>
+          </m:r>
+        </m:oMath>
+      </m:oMathPara>
+    </w:p>
+    <w:p>
+      <w:pPr>
+        <w:ind w:firstLine="360"/>
+        <w:rPr>
+          <w:i/>
+        </w:rPr>
+      </w:pPr>
+      <m:oMathPara>
+        <m:oMath>
+          <m:sSub>
+            <m:sSubPr>
+              <m:ctrlPr>
+                <w:rPr>
+                  <w:rFonts w:ascii="Cambria Math" w:hAnsi="Cambria Math"/>
+                  <w:i/>
+                </w:rPr>
+              </m:ctrlPr>
+            </m:sSubPr>
+            <m:e>
+              <m:r>
+                <w:rPr>
+                  <w:rFonts w:ascii="Cambria Math" w:hAnsi="Cambria Math"/>
+                </w:rPr>
+                <m:t>φ</m:t>
+              </m:r>
+            </m:e>
+            <m:sub>
+              <m:r>
+                <w:rPr>
+                  <w:rFonts w:ascii="Cambria Math" w:hAnsi="Cambria Math"/>
+                </w:rPr>
+                <m:t>1</m:t>
+              </m:r>
+            </m:sub>
+          </m:sSub>
+          <m:d>
+            <m:dPr>
+              <m:ctrlPr>
+                <w:rPr>
+                  <w:rFonts w:ascii="Cambria Math" w:hAnsi="Cambria Math"/>
+                  <w:i/>
+                </w:rPr>
+              </m:ctrlPr>
+            </m:dPr>
+            <m:e>
+              <m:r>
+                <w:rPr>
+                  <w:rFonts w:ascii="Cambria Math" w:hAnsi="Cambria Math"/>
+                </w:rPr>
+                <m:t>x</m:t>
+              </m:r>
+              <m:r>
+                <w:rPr>
+                  <w:rFonts w:ascii="Cambria Math" w:hAnsi="Cambria Math" w:hint="eastAsia"/>
+                </w:rPr>
+                <m:t>;</m:t>
+              </m:r>
+              <m:r>
+                <w:rPr>
+                  <w:rFonts w:ascii="Cambria Math" w:hAnsi="Cambria Math"/>
+                </w:rPr>
+                <m:t>b</m:t>
+              </m:r>
+            </m:e>
+          </m:d>
+          <m:r>
+            <w:rPr>
+              <w:rFonts w:ascii="Cambria Math" w:hAnsi="Cambria Math"/>
+            </w:rPr>
+            <m:t>≡</m:t>
+          </m:r>
+          <m:f>
+            <m:fPr>
+              <m:ctrlPr>
+                <w:rPr>
+                  <w:rFonts w:ascii="Cambria Math" w:hAnsi="Cambria Math"/>
+                  <w:i/>
+                </w:rPr>
+              </m:ctrlPr>
+            </m:fPr>
+            <m:num>
+              <m:r>
+                <w:rPr>
+                  <w:rFonts w:ascii="Cambria Math" w:hAnsi="Cambria Math"/>
+                </w:rPr>
+                <m:t>x-b</m:t>
+              </m:r>
+            </m:num>
+            <m:den>
+              <m:r>
+                <w:rPr>
+                  <w:rFonts w:ascii="Cambria Math" w:hAnsi="Cambria Math"/>
+                </w:rPr>
+                <m:t>h</m:t>
+              </m:r>
+            </m:den>
+          </m:f>
+          <m:r>
+            <w:rPr>
+              <w:rFonts w:ascii="Cambria Math" w:hAnsi="Cambria Math" w:hint="eastAsia"/>
+            </w:rPr>
+            <m:t>+</m:t>
+          </m:r>
+          <m:r>
+            <w:rPr>
+              <w:rFonts w:ascii="Cambria Math" w:hAnsi="Cambria Math"/>
+            </w:rPr>
+            <m:t>1,  a≤x≤b</m:t>
+          </m:r>
+        </m:oMath>
+      </m:oMathPara>
+    </w:p>
+    <w:p>
+      <w:pPr>
+        <w:rPr>
+          <w:i/>
+        </w:rPr>
+      </w:pPr>
+      <m:oMathPara>
+        <m:oMath>
+          <m:sSub>
+            <m:sSubPr>
+              <m:ctrlPr>
+                <w:rPr>
+                  <w:rFonts w:ascii="Cambria Math" w:hAnsi="Cambria Math"/>
+                  <w:i/>
+                </w:rPr>
+              </m:ctrlPr>
+            </m:sSubPr>
+            <m:e>
+              <m:r>
+                <w:rPr>
+                  <w:rFonts w:ascii="Cambria Math" w:hAnsi="Cambria Math"/>
+                </w:rPr>
+                <m:t>φ</m:t>
+              </m:r>
+            </m:e>
+            <m:sub>
+              <m:r>
+                <w:rPr>
+                  <w:rFonts w:ascii="Cambria Math" w:hAnsi="Cambria Math"/>
+                </w:rPr>
+                <m:t>j+1</m:t>
+              </m:r>
+            </m:sub>
+          </m:sSub>
+          <m:d>
+            <m:dPr>
+              <m:ctrlPr>
+                <w:rPr>
+                  <w:rFonts w:ascii="Cambria Math" w:hAnsi="Cambria Math"/>
+                  <w:i/>
+                </w:rPr>
+              </m:ctrlPr>
+            </m:dPr>
+            <m:e>
+              <m:r>
+                <w:rPr>
+                  <w:rFonts w:ascii="Cambria Math" w:hAnsi="Cambria Math"/>
+                </w:rPr>
+                <m:t>x</m:t>
+              </m:r>
+            </m:e>
+          </m:d>
+          <m:r>
+            <w:rPr>
+              <w:rFonts w:ascii="Cambria Math" w:hAnsi="Cambria Math"/>
+            </w:rPr>
+            <m:t>≡</m:t>
+          </m:r>
+          <m:sSub>
+            <m:sSubPr>
+              <m:ctrlPr>
+                <w:rPr>
+                  <w:rFonts w:ascii="Cambria Math" w:hAnsi="Cambria Math"/>
+                  <w:i/>
+                </w:rPr>
+              </m:ctrlPr>
+            </m:sSubPr>
+            <m:e>
+              <m:r>
+                <w:rPr>
+                  <w:rFonts w:ascii="Cambria Math" w:hAnsi="Cambria Math"/>
+                </w:rPr>
+                <m:t>Lo</m:t>
+              </m:r>
+            </m:e>
+            <m:sub>
+              <m:r>
+                <w:rPr>
+                  <w:rFonts w:ascii="Cambria Math" w:hAnsi="Cambria Math"/>
+                </w:rPr>
+                <m:t>j+1</m:t>
+              </m:r>
+            </m:sub>
+          </m:sSub>
+          <m:d>
+            <m:dPr>
+              <m:ctrlPr>
+                <w:rPr>
+                  <w:rFonts w:ascii="Cambria Math" w:hAnsi="Cambria Math"/>
+                  <w:i/>
+                </w:rPr>
+              </m:ctrlPr>
+            </m:dPr>
+            <m:e>
+              <m:r>
+                <w:rPr>
+                  <w:rFonts w:ascii="Cambria Math" w:hAnsi="Cambria Math"/>
+                </w:rPr>
+                <m:t>2</m:t>
+              </m:r>
+              <m:f>
+                <m:fPr>
+                  <m:ctrlPr>
+                    <w:rPr>
+                      <w:rFonts w:ascii="Cambria Math" w:hAnsi="Cambria Math"/>
+                      <w:i/>
+                    </w:rPr>
+                  </m:ctrlPr>
+                </m:fPr>
+                <m:num>
+                  <m:r>
+                    <w:rPr>
+                      <w:rFonts w:ascii="Cambria Math" w:hAnsi="Cambria Math"/>
+                    </w:rPr>
+                    <m:t>x-</m:t>
+                  </m:r>
+                  <m:r>
+                    <w:rPr>
+                      <w:rFonts w:ascii="Cambria Math" w:hAnsi="Cambria Math"/>
+                    </w:rPr>
+                    <m:t>a</m:t>
+                  </m:r>
+                </m:num>
+                <m:den>
+                  <m:r>
+                    <w:rPr>
+                      <w:rFonts w:ascii="Cambria Math" w:hAnsi="Cambria Math"/>
+                    </w:rPr>
+                    <m:t>h</m:t>
+                  </m:r>
+                </m:den>
+              </m:f>
+              <m:r>
+                <w:rPr>
+                  <w:rFonts w:ascii="Cambria Math" w:hAnsi="Cambria Math"/>
+                </w:rPr>
+                <m:t>-1</m:t>
+              </m:r>
+            </m:e>
+          </m:d>
+          <m:r>
+            <w:rPr>
+              <w:rFonts w:ascii="Cambria Math" w:hAnsi="Cambria Math"/>
+            </w:rPr>
+            <m:t>,</m:t>
+          </m:r>
+          <m:r>
+            <w:rPr>
+              <w:rFonts w:ascii="Cambria Math" w:hAnsi="Cambria Math"/>
+            </w:rPr>
+            <m:t xml:space="preserve"> </m:t>
+          </m:r>
+          <m:r>
+            <w:rPr>
+              <w:rFonts w:ascii="Cambria Math" w:hAnsi="Cambria Math"/>
+            </w:rPr>
+            <m:t xml:space="preserve"> a≤x≤b</m:t>
+          </m:r>
+          <m:r>
+            <w:rPr>
+              <w:rFonts w:ascii="Cambria Math" w:hAnsi="Cambria Math" w:hint="eastAsia"/>
+            </w:rPr>
+            <m:t>,</m:t>
+          </m:r>
+          <m:r>
+            <w:rPr>
+              <w:rFonts w:ascii="Cambria Math" w:hAnsi="Cambria Math"/>
+            </w:rPr>
+            <m:t xml:space="preserve"> j≥1</m:t>
+          </m:r>
+        </m:oMath>
+      </m:oMathPara>
+    </w:p>
+    <w:p>
+      <w:pPr>
+        <w:ind w:firstLine="360"/>
+        <w:rPr>
+          <w:i/>
+        </w:rPr>
+      </w:pPr>
+    </w:p>
+    <w:p>
+      <w:pPr>
+        <w:ind w:firstLine="360"/>
+        <w:rPr>
+          <w:rFonts w:hint="eastAsia"/>
+        </w:rPr>
+      </w:pPr>
+    </w:p>
     <w:sectPr>
       <w:headerReference w:type="default" r:id="rId7"/>
       <w:footerReference w:type="even" r:id="rId8"/>
@@ -17363,7 +22152,7 @@
                 <w:bCs/>
                 <w:noProof/>
               </w:rPr>
-              <w:t>4</w:t>
+              <w:t>2</w:t>
             </w:r>
             <w:r>
               <w:rPr>
@@ -17378,7 +22167,13 @@
               <w:rPr>
                 <w:lang w:val="zh-CN"/>
               </w:rPr>
-              <w:t xml:space="preserve"> / </w:t>
+              <w:t xml:space="preserve"> </w:t>
+            </w:r>
+            <w:r>
+              <w:rPr>
+                <w:lang w:val="zh-CN"/>
+              </w:rPr>
+              <w:t xml:space="preserve">/ </w:t>
             </w:r>
             <w:r>
               <w:rPr>
@@ -17411,7 +22206,7 @@
                 <w:bCs/>
                 <w:noProof/>
               </w:rPr>
-              <w:t>5</w:t>
+              <w:t>6</w:t>
             </w:r>
             <w:r>
               <w:rPr>
@@ -17493,7 +22288,7 @@
                 <w:bCs/>
                 <w:noProof/>
               </w:rPr>
-              <w:t>5</w:t>
+              <w:t>3</w:t>
             </w:r>
             <w:r>
               <w:rPr>
@@ -17508,7 +22303,13 @@
               <w:rPr>
                 <w:lang w:val="zh-CN"/>
               </w:rPr>
-              <w:t xml:space="preserve"> / </w:t>
+              <w:t xml:space="preserve"> </w:t>
+            </w:r>
+            <w:r>
+              <w:rPr>
+                <w:lang w:val="zh-CN"/>
+              </w:rPr>
+              <w:t xml:space="preserve">/ </w:t>
             </w:r>
             <w:r>
               <w:rPr>
@@ -17541,7 +22342,7 @@
                 <w:bCs/>
                 <w:noProof/>
               </w:rPr>
-              <w:t>5</w:t>
+              <w:t>6</w:t>
             </w:r>
             <w:r>
               <w:rPr>

--- a/有限元算法说明.docx
+++ b/有限元算法说明.docx
@@ -1,6 +1,6 @@
 
 <file path=word/document.xml><?xml version="1.0" encoding="utf-8"?>
-<w:document xmlns:wpc="http://schemas.microsoft.com/office/word/2010/wordprocessingCanvas" xmlns:cx="http://schemas.microsoft.com/office/drawing/2014/chartex" xmlns:cx1="http://schemas.microsoft.com/office/drawing/2015/9/8/chartex" xmlns:cx2="http://schemas.microsoft.com/office/drawing/2015/10/21/chartex" xmlns:cx3="http://schemas.microsoft.com/office/drawing/2016/5/9/chartex" xmlns:cx4="http://schemas.microsoft.com/office/drawing/2016/5/10/chartex" xmlns:cx5="http://schemas.microsoft.com/office/drawing/2016/5/11/chartex" xmlns:cx6="http://schemas.microsoft.com/office/drawing/2016/5/12/chartex" xmlns:cx7="http://schemas.microsoft.com/office/drawing/2016/5/13/chartex" xmlns:cx8="http://schemas.microsoft.com/office/drawing/2016/5/14/chartex" xmlns:mc="http://schemas.openxmlformats.org/markup-compatibility/2006" xmlns:aink="http://schemas.microsoft.com/office/drawing/2016/ink" xmlns:am3d="http://schemas.microsoft.com/office/drawing/2017/model3d" xmlns:o="urn:schemas-microsoft-com:office:office" xmlns:r="http://schemas.openxmlformats.org/officeDocument/2006/relationships" xmlns:m="http://schemas.openxmlformats.org/officeDocument/2006/math" xmlns:v="urn:schemas-microsoft-com:vml" xmlns:wp14="http://schemas.microsoft.com/office/word/2010/wordprocessingDrawing" xmlns:wp="http://schemas.openxmlformats.org/drawingml/2006/wordprocessingDrawing" xmlns:w10="urn:schemas-microsoft-com:office:word" xmlns:w="http://schemas.openxmlformats.org/wordprocessingml/2006/main" xmlns:w14="http://schemas.microsoft.com/office/word/2010/wordml" xmlns:w15="http://schemas.microsoft.com/office/word/2012/wordml" xmlns:w16se="http://schemas.microsoft.com/office/word/2015/wordml/symex" xmlns:wpg="http://schemas.microsoft.com/office/word/2010/wordprocessingGroup" xmlns:wpi="http://schemas.microsoft.com/office/word/2010/wordprocessingInk" xmlns:wne="http://schemas.microsoft.com/office/word/2006/wordml" xmlns:wps="http://schemas.microsoft.com/office/word/2010/wordprocessingShape" mc:Ignorable="w14 w15 w16se wp14">
+<w:document xmlns:wpc="http://schemas.microsoft.com/office/word/2010/wordprocessingCanvas" xmlns:cx="http://schemas.microsoft.com/office/drawing/2014/chartex" xmlns:cx1="http://schemas.microsoft.com/office/drawing/2015/9/8/chartex" xmlns:cx2="http://schemas.microsoft.com/office/drawing/2015/10/21/chartex" xmlns:cx3="http://schemas.microsoft.com/office/drawing/2016/5/9/chartex" xmlns:cx4="http://schemas.microsoft.com/office/drawing/2016/5/10/chartex" xmlns:cx5="http://schemas.microsoft.com/office/drawing/2016/5/11/chartex" xmlns:cx6="http://schemas.microsoft.com/office/drawing/2016/5/12/chartex" xmlns:cx7="http://schemas.microsoft.com/office/drawing/2016/5/13/chartex" xmlns:cx8="http://schemas.microsoft.com/office/drawing/2016/5/14/chartex" xmlns:mc="http://schemas.openxmlformats.org/markup-compatibility/2006" xmlns:aink="http://schemas.microsoft.com/office/drawing/2016/ink" xmlns:am3d="http://schemas.microsoft.com/office/drawing/2017/model3d" xmlns:o="urn:schemas-microsoft-com:office:office" xmlns:r="http://schemas.openxmlformats.org/officeDocument/2006/relationships" xmlns:m="http://schemas.openxmlformats.org/officeDocument/2006/math" xmlns:v="urn:schemas-microsoft-com:vml" xmlns:wp14="http://schemas.microsoft.com/office/word/2010/wordprocessingDrawing" xmlns:wp="http://schemas.openxmlformats.org/drawingml/2006/wordprocessingDrawing" xmlns:w10="urn:schemas-microsoft-com:office:word" xmlns:w="http://schemas.openxmlformats.org/wordprocessingml/2006/main" xmlns:w14="http://schemas.microsoft.com/office/word/2010/wordml" xmlns:w15="http://schemas.microsoft.com/office/word/2012/wordml" xmlns:w16cid="http://schemas.microsoft.com/office/word/2016/wordml/cid" xmlns:w16se="http://schemas.microsoft.com/office/word/2015/wordml/symex" xmlns:wpg="http://schemas.microsoft.com/office/word/2010/wordprocessingGroup" xmlns:wpi="http://schemas.microsoft.com/office/word/2010/wordprocessingInk" xmlns:wne="http://schemas.microsoft.com/office/word/2006/wordml" xmlns:wps="http://schemas.microsoft.com/office/word/2010/wordprocessingShape" mc:Ignorable="w14 w15 w16se w16cid wp14">
   <w:body>
     <w:p>
       <w:pPr>
@@ -3334,8 +3334,6 @@
             </w:pPr>
           </w:p>
         </w:tc>
-        <w:bookmarkStart w:id="24" w:name="_GoBack"/>
-        <w:bookmarkEnd w:id="24"/>
       </w:tr>
     </w:tbl>
     <w:p>
@@ -4399,9 +4397,9 @@
                 </w:rPr>
                 <m:t>D</m:t>
               </m:r>
-              <w:bookmarkStart w:id="25" w:name="OLE_LINK25"/>
-              <w:bookmarkStart w:id="26" w:name="OLE_LINK26"/>
-              <w:bookmarkStart w:id="27" w:name="OLE_LINK27"/>
+              <w:bookmarkStart w:id="24" w:name="OLE_LINK25"/>
+              <w:bookmarkStart w:id="25" w:name="OLE_LINK26"/>
+              <w:bookmarkStart w:id="26" w:name="OLE_LINK27"/>
               <m:nary>
                 <m:naryPr>
                   <m:supHide m:val="1"/>
@@ -4519,9 +4517,9 @@
                   </m:f>
                 </m:e>
               </m:nary>
+              <w:bookmarkEnd w:id="24"/>
               <w:bookmarkEnd w:id="25"/>
               <w:bookmarkEnd w:id="26"/>
-              <w:bookmarkEnd w:id="27"/>
             </m:e>
           </m:eqArr>
           <m:r>
@@ -4571,8 +4569,8 @@
             <w:tcW w:w="7508" w:type="dxa"/>
             <w:vAlign w:val="center"/>
           </w:tcPr>
-          <w:bookmarkStart w:id="28" w:name="OLE_LINK34"/>
-          <w:bookmarkStart w:id="29" w:name="OLE_LINK35"/>
+          <w:bookmarkStart w:id="27" w:name="OLE_LINK34"/>
+          <w:bookmarkStart w:id="28" w:name="OLE_LINK35"/>
           <w:p>
             <w:pPr>
               <w:jc w:val="center"/>
@@ -4938,7 +4936,7 @@
                         </m:ctrlPr>
                       </m:sSubPr>
                       <m:e>
-                        <w:bookmarkStart w:id="30" w:name="OLE_LINK40"/>
+                        <w:bookmarkStart w:id="29" w:name="OLE_LINK40"/>
                         <m:d>
                           <m:dPr>
                             <m:ctrlPr>
@@ -4966,16 +4964,16 @@
                               </m:mPr>
                               <m:mr>
                                 <m:e>
-                                  <w:bookmarkStart w:id="31" w:name="OLE_LINK38"/>
-                                  <w:bookmarkStart w:id="32" w:name="OLE_LINK39"/>
+                                  <w:bookmarkStart w:id="30" w:name="OLE_LINK38"/>
+                                  <w:bookmarkStart w:id="31" w:name="OLE_LINK39"/>
                                   <m:r>
                                     <w:rPr>
                                       <w:rFonts w:ascii="Cambria Math" w:hAnsi="Cambria Math"/>
                                     </w:rPr>
                                     <m:t>S</m:t>
                                   </m:r>
+                                  <w:bookmarkEnd w:id="30"/>
                                   <w:bookmarkEnd w:id="31"/>
-                                  <w:bookmarkEnd w:id="32"/>
                                 </m:e>
                                 <m:e>
                                   <m:r>
@@ -5179,7 +5177,7 @@
                             </m:m>
                           </m:e>
                         </m:d>
-                        <w:bookmarkEnd w:id="30"/>
+                        <w:bookmarkEnd w:id="29"/>
                       </m:e>
                       <m:sub>
                         <m:r>
@@ -5381,8 +5379,8 @@
                           </m:mr>
                           <m:mr>
                             <m:e>
-                              <w:bookmarkStart w:id="33" w:name="OLE_LINK46"/>
-                              <w:bookmarkStart w:id="34" w:name="OLE_LINK47"/>
+                              <w:bookmarkStart w:id="32" w:name="OLE_LINK46"/>
+                              <w:bookmarkStart w:id="33" w:name="OLE_LINK47"/>
                               <m:sSup>
                                 <m:sSupPr>
                                   <m:ctrlPr>
@@ -5409,8 +5407,8 @@
                                   </m:r>
                                 </m:sup>
                               </m:sSup>
+                              <w:bookmarkEnd w:id="32"/>
                               <w:bookmarkEnd w:id="33"/>
-                              <w:bookmarkEnd w:id="34"/>
                             </m:e>
                             <m:e>
                               <m:sSup>
@@ -5711,8 +5709,8 @@
         </w:tc>
       </w:tr>
     </w:tbl>
+    <w:bookmarkEnd w:id="27"/>
     <w:bookmarkEnd w:id="28"/>
-    <w:bookmarkEnd w:id="29"/>
     <w:p>
       <w:pPr>
         <w:rPr>
@@ -5749,7 +5747,7 @@
             </w:rPr>
             <m:t>=</m:t>
           </m:r>
-          <w:bookmarkStart w:id="35" w:name="OLE_LINK24"/>
+          <w:bookmarkStart w:id="34" w:name="OLE_LINK24"/>
           <m:d>
             <m:dPr>
               <m:ctrlPr>
@@ -5769,9 +5767,9 @@
                   </m:ctrlPr>
                 </m:eqArrPr>
                 <m:e>
-                  <w:bookmarkStart w:id="36" w:name="OLE_LINK21"/>
-                  <w:bookmarkStart w:id="37" w:name="OLE_LINK22"/>
-                  <w:bookmarkStart w:id="38" w:name="OLE_LINK23"/>
+                  <w:bookmarkStart w:id="35" w:name="OLE_LINK21"/>
+                  <w:bookmarkStart w:id="36" w:name="OLE_LINK22"/>
+                  <w:bookmarkStart w:id="37" w:name="OLE_LINK23"/>
                   <m:sSub>
                     <m:sSubPr>
                       <m:ctrlPr>
@@ -5798,9 +5796,9 @@
                       </m:r>
                     </m:sub>
                   </m:sSub>
+                  <w:bookmarkEnd w:id="35"/>
                   <w:bookmarkEnd w:id="36"/>
                   <w:bookmarkEnd w:id="37"/>
-                  <w:bookmarkEnd w:id="38"/>
                 </m:e>
                 <m:e>
                   <m:sSub>
@@ -5984,7 +5982,7 @@
               </m:eqArr>
             </m:e>
           </m:d>
-          <w:bookmarkEnd w:id="35"/>
+          <w:bookmarkEnd w:id="34"/>
           <m:r>
             <w:rPr>
               <w:rFonts w:ascii="Cambria Math" w:hAnsi="Cambria Math"/>
@@ -6042,8 +6040,8 @@
                   </m:ctrlPr>
                 </m:eqArrPr>
                 <m:e>
-                  <w:bookmarkStart w:id="39" w:name="OLE_LINK28"/>
-                  <w:bookmarkStart w:id="40" w:name="OLE_LINK29"/>
+                  <w:bookmarkStart w:id="38" w:name="OLE_LINK28"/>
+                  <w:bookmarkStart w:id="39" w:name="OLE_LINK29"/>
                   <m:nary>
                     <m:naryPr>
                       <m:supHide m:val="1"/>
@@ -6150,8 +6148,8 @@
                       </m:f>
                     </m:e>
                   </m:nary>
+                  <w:bookmarkEnd w:id="38"/>
                   <w:bookmarkEnd w:id="39"/>
-                  <w:bookmarkEnd w:id="40"/>
                 </m:e>
                 <m:e>
                   <m:nary>
@@ -6996,9 +6994,9 @@
                   </m:ctrlPr>
                 </m:dPr>
                 <m:e>
-                  <w:bookmarkStart w:id="41" w:name="OLE_LINK53"/>
-                  <w:bookmarkStart w:id="42" w:name="OLE_LINK54"/>
-                  <w:bookmarkStart w:id="43" w:name="OLE_LINK55"/>
+                  <w:bookmarkStart w:id="40" w:name="OLE_LINK53"/>
+                  <w:bookmarkStart w:id="41" w:name="OLE_LINK54"/>
+                  <w:bookmarkStart w:id="42" w:name="OLE_LINK55"/>
                   <m:sSubSup>
                     <m:sSubSupPr>
                       <m:ctrlPr>
@@ -7017,20 +7015,20 @@
                       </m:r>
                     </m:e>
                     <m:sub>
-                      <w:bookmarkStart w:id="44" w:name="OLE_LINK48"/>
-                      <w:bookmarkStart w:id="45" w:name="OLE_LINK49"/>
-                      <w:bookmarkStart w:id="46" w:name="OLE_LINK50"/>
-                      <w:bookmarkStart w:id="47" w:name="OLE_LINK51"/>
+                      <w:bookmarkStart w:id="43" w:name="OLE_LINK48"/>
+                      <w:bookmarkStart w:id="44" w:name="OLE_LINK49"/>
+                      <w:bookmarkStart w:id="45" w:name="OLE_LINK50"/>
+                      <w:bookmarkStart w:id="46" w:name="OLE_LINK51"/>
                       <m:r>
                         <w:rPr>
                           <w:rFonts w:ascii="Cambria Math" w:hAnsi="Cambria Math"/>
                         </w:rPr>
                         <m:t>N×N</m:t>
                       </m:r>
+                      <w:bookmarkEnd w:id="43"/>
                       <w:bookmarkEnd w:id="44"/>
                       <w:bookmarkEnd w:id="45"/>
                       <w:bookmarkEnd w:id="46"/>
-                      <w:bookmarkEnd w:id="47"/>
                     </m:sub>
                     <m:sup>
                       <m:r>
@@ -7041,9 +7039,9 @@
                       </m:r>
                     </m:sup>
                   </m:sSubSup>
+                  <w:bookmarkEnd w:id="40"/>
                   <w:bookmarkEnd w:id="41"/>
                   <w:bookmarkEnd w:id="42"/>
-                  <w:bookmarkEnd w:id="43"/>
                 </m:e>
               </m:d>
             </m:e>
@@ -7062,9 +7060,9 @@
             </w:rPr>
             <m:t>=</m:t>
           </m:r>
-          <w:bookmarkStart w:id="48" w:name="OLE_LINK58"/>
-          <w:bookmarkStart w:id="49" w:name="OLE_LINK59"/>
-          <w:bookmarkStart w:id="50" w:name="OLE_LINK60"/>
+          <w:bookmarkStart w:id="47" w:name="OLE_LINK58"/>
+          <w:bookmarkStart w:id="48" w:name="OLE_LINK59"/>
+          <w:bookmarkStart w:id="49" w:name="OLE_LINK60"/>
           <m:d>
             <m:dPr>
               <m:ctrlPr>
@@ -7208,9 +7206,9 @@
           </m:d>
         </m:oMath>
       </m:oMathPara>
+      <w:bookmarkEnd w:id="47"/>
       <w:bookmarkEnd w:id="48"/>
       <w:bookmarkEnd w:id="49"/>
-      <w:bookmarkEnd w:id="50"/>
     </w:p>
     <w:p>
       <m:oMath>
@@ -7761,16 +7759,16 @@
               </m:r>
             </m:sub>
           </m:sSub>
-          <w:bookmarkStart w:id="51" w:name="OLE_LINK56"/>
-          <w:bookmarkStart w:id="52" w:name="OLE_LINK57"/>
+          <w:bookmarkStart w:id="50" w:name="OLE_LINK56"/>
+          <w:bookmarkStart w:id="51" w:name="OLE_LINK57"/>
           <m:r>
             <w:rPr>
               <w:rFonts w:ascii="Cambria Math" w:hAnsi="Cambria Math"/>
             </w:rPr>
             <m:t>MP</m:t>
           </m:r>
+          <w:bookmarkEnd w:id="50"/>
           <w:bookmarkEnd w:id="51"/>
-          <w:bookmarkEnd w:id="52"/>
           <m:r>
             <w:rPr>
               <w:rFonts w:ascii="Cambria Math" w:hAnsi="Cambria Math"/>
@@ -8319,6 +8317,28 @@
       </w:r>
     </w:p>
     <w:p>
+      <w:pPr>
+        <w:rPr>
+          <w:color w:val="FF0000"/>
+        </w:rPr>
+      </w:pPr>
+      <w:r>
+        <w:rPr>
+          <w:rFonts w:hint="eastAsia"/>
+          <w:color w:val="FF0000"/>
+        </w:rPr>
+        <w:t>（咨询过张老师，他表示这种方法没人研究过，不保证收敛。事实证明程序写出来计算结果</w:t>
+      </w:r>
+      <w:r>
+        <w:rPr>
+          <w:rFonts w:hint="eastAsia"/>
+          <w:color w:val="FF0000"/>
+        </w:rPr>
+        <w:lastRenderedPageBreak/>
+        <w:t>是发散的。）</w:t>
+      </w:r>
+    </w:p>
+    <w:p>
       <w:r>
         <w:rPr>
           <w:rFonts w:hint="eastAsia"/>
@@ -8336,7 +8356,6 @@
             <w:rPr>
               <w:rFonts w:ascii="Cambria Math" w:hAnsi="Cambria Math"/>
             </w:rPr>
-            <w:lastRenderedPageBreak/>
             <m:t>∇</m:t>
           </m:r>
           <m:d>
@@ -13376,6 +13395,7 @@
         <w:rPr>
           <w:rFonts w:hint="eastAsia"/>
         </w:rPr>
+        <w:lastRenderedPageBreak/>
         <w:t>这里的</w:t>
       </w:r>
       <m:oMath>
@@ -13444,7 +13464,6 @@
         <w:rPr>
           <w:rFonts w:hint="eastAsia"/>
         </w:rPr>
-        <w:lastRenderedPageBreak/>
         <w:t>第三类</w:t>
       </w:r>
       <w:r>
@@ -22188,6 +22207,8 @@
         </w:rPr>
         <w:t>edge basis</w:t>
       </w:r>
+      <w:bookmarkStart w:id="52" w:name="_GoBack"/>
+      <w:bookmarkEnd w:id="52"/>
     </w:p>
     <w:p>
       <w:pPr>
@@ -24866,7 +24887,7 @@
 </file>
 
 <file path=word/endnotes.xml><?xml version="1.0" encoding="utf-8"?>
-<w:endnotes xmlns:wpc="http://schemas.microsoft.com/office/word/2010/wordprocessingCanvas" xmlns:cx="http://schemas.microsoft.com/office/drawing/2014/chartex" xmlns:cx1="http://schemas.microsoft.com/office/drawing/2015/9/8/chartex" xmlns:cx2="http://schemas.microsoft.com/office/drawing/2015/10/21/chartex" xmlns:cx3="http://schemas.microsoft.com/office/drawing/2016/5/9/chartex" xmlns:cx4="http://schemas.microsoft.com/office/drawing/2016/5/10/chartex" xmlns:cx5="http://schemas.microsoft.com/office/drawing/2016/5/11/chartex" xmlns:cx6="http://schemas.microsoft.com/office/drawing/2016/5/12/chartex" xmlns:cx7="http://schemas.microsoft.com/office/drawing/2016/5/13/chartex" xmlns:cx8="http://schemas.microsoft.com/office/drawing/2016/5/14/chartex" xmlns:mc="http://schemas.openxmlformats.org/markup-compatibility/2006" xmlns:aink="http://schemas.microsoft.com/office/drawing/2016/ink" xmlns:am3d="http://schemas.microsoft.com/office/drawing/2017/model3d" xmlns:o="urn:schemas-microsoft-com:office:office" xmlns:r="http://schemas.openxmlformats.org/officeDocument/2006/relationships" xmlns:m="http://schemas.openxmlformats.org/officeDocument/2006/math" xmlns:v="urn:schemas-microsoft-com:vml" xmlns:wp14="http://schemas.microsoft.com/office/word/2010/wordprocessingDrawing" xmlns:wp="http://schemas.openxmlformats.org/drawingml/2006/wordprocessingDrawing" xmlns:w10="urn:schemas-microsoft-com:office:word" xmlns:w="http://schemas.openxmlformats.org/wordprocessingml/2006/main" xmlns:w14="http://schemas.microsoft.com/office/word/2010/wordml" xmlns:w15="http://schemas.microsoft.com/office/word/2012/wordml" xmlns:w16se="http://schemas.microsoft.com/office/word/2015/wordml/symex" xmlns:wpg="http://schemas.microsoft.com/office/word/2010/wordprocessingGroup" xmlns:wpi="http://schemas.microsoft.com/office/word/2010/wordprocessingInk" xmlns:wne="http://schemas.microsoft.com/office/word/2006/wordml" xmlns:wps="http://schemas.microsoft.com/office/word/2010/wordprocessingShape" mc:Ignorable="w14 w15 w16se wp14">
+<w:endnotes xmlns:wpc="http://schemas.microsoft.com/office/word/2010/wordprocessingCanvas" xmlns:cx="http://schemas.microsoft.com/office/drawing/2014/chartex" xmlns:cx1="http://schemas.microsoft.com/office/drawing/2015/9/8/chartex" xmlns:cx2="http://schemas.microsoft.com/office/drawing/2015/10/21/chartex" xmlns:cx3="http://schemas.microsoft.com/office/drawing/2016/5/9/chartex" xmlns:cx4="http://schemas.microsoft.com/office/drawing/2016/5/10/chartex" xmlns:cx5="http://schemas.microsoft.com/office/drawing/2016/5/11/chartex" xmlns:cx6="http://schemas.microsoft.com/office/drawing/2016/5/12/chartex" xmlns:cx7="http://schemas.microsoft.com/office/drawing/2016/5/13/chartex" xmlns:cx8="http://schemas.microsoft.com/office/drawing/2016/5/14/chartex" xmlns:mc="http://schemas.openxmlformats.org/markup-compatibility/2006" xmlns:aink="http://schemas.microsoft.com/office/drawing/2016/ink" xmlns:am3d="http://schemas.microsoft.com/office/drawing/2017/model3d" xmlns:o="urn:schemas-microsoft-com:office:office" xmlns:r="http://schemas.openxmlformats.org/officeDocument/2006/relationships" xmlns:m="http://schemas.openxmlformats.org/officeDocument/2006/math" xmlns:v="urn:schemas-microsoft-com:vml" xmlns:wp14="http://schemas.microsoft.com/office/word/2010/wordprocessingDrawing" xmlns:wp="http://schemas.openxmlformats.org/drawingml/2006/wordprocessingDrawing" xmlns:w10="urn:schemas-microsoft-com:office:word" xmlns:w="http://schemas.openxmlformats.org/wordprocessingml/2006/main" xmlns:w14="http://schemas.microsoft.com/office/word/2010/wordml" xmlns:w15="http://schemas.microsoft.com/office/word/2012/wordml" xmlns:w16cid="http://schemas.microsoft.com/office/word/2016/wordml/cid" xmlns:w16se="http://schemas.microsoft.com/office/word/2015/wordml/symex" xmlns:wpg="http://schemas.microsoft.com/office/word/2010/wordprocessingGroup" xmlns:wpi="http://schemas.microsoft.com/office/word/2010/wordprocessingInk" xmlns:wne="http://schemas.microsoft.com/office/word/2006/wordml" xmlns:wps="http://schemas.microsoft.com/office/word/2010/wordprocessingShape" mc:Ignorable="w14 w15 w16se w16cid wp14">
   <w:endnote w:type="separator" w:id="-1">
     <w:p>
       <w:r>
@@ -24885,7 +24906,7 @@
 </file>
 
 <file path=word/footer1.xml><?xml version="1.0" encoding="utf-8"?>
-<w:ftr xmlns:wpc="http://schemas.microsoft.com/office/word/2010/wordprocessingCanvas" xmlns:cx="http://schemas.microsoft.com/office/drawing/2014/chartex" xmlns:cx1="http://schemas.microsoft.com/office/drawing/2015/9/8/chartex" xmlns:cx2="http://schemas.microsoft.com/office/drawing/2015/10/21/chartex" xmlns:cx3="http://schemas.microsoft.com/office/drawing/2016/5/9/chartex" xmlns:cx4="http://schemas.microsoft.com/office/drawing/2016/5/10/chartex" xmlns:cx5="http://schemas.microsoft.com/office/drawing/2016/5/11/chartex" xmlns:cx6="http://schemas.microsoft.com/office/drawing/2016/5/12/chartex" xmlns:cx7="http://schemas.microsoft.com/office/drawing/2016/5/13/chartex" xmlns:cx8="http://schemas.microsoft.com/office/drawing/2016/5/14/chartex" xmlns:mc="http://schemas.openxmlformats.org/markup-compatibility/2006" xmlns:aink="http://schemas.microsoft.com/office/drawing/2016/ink" xmlns:am3d="http://schemas.microsoft.com/office/drawing/2017/model3d" xmlns:o="urn:schemas-microsoft-com:office:office" xmlns:r="http://schemas.openxmlformats.org/officeDocument/2006/relationships" xmlns:m="http://schemas.openxmlformats.org/officeDocument/2006/math" xmlns:v="urn:schemas-microsoft-com:vml" xmlns:wp14="http://schemas.microsoft.com/office/word/2010/wordprocessingDrawing" xmlns:wp="http://schemas.openxmlformats.org/drawingml/2006/wordprocessingDrawing" xmlns:w10="urn:schemas-microsoft-com:office:word" xmlns:w="http://schemas.openxmlformats.org/wordprocessingml/2006/main" xmlns:w14="http://schemas.microsoft.com/office/word/2010/wordml" xmlns:w15="http://schemas.microsoft.com/office/word/2012/wordml" xmlns:w16se="http://schemas.microsoft.com/office/word/2015/wordml/symex" xmlns:wpg="http://schemas.microsoft.com/office/word/2010/wordprocessingGroup" xmlns:wpi="http://schemas.microsoft.com/office/word/2010/wordprocessingInk" xmlns:wne="http://schemas.microsoft.com/office/word/2006/wordml" xmlns:wps="http://schemas.microsoft.com/office/word/2010/wordprocessingShape" mc:Ignorable="w14 w15 w16se wp14">
+<w:ftr xmlns:wpc="http://schemas.microsoft.com/office/word/2010/wordprocessingCanvas" xmlns:cx="http://schemas.microsoft.com/office/drawing/2014/chartex" xmlns:cx1="http://schemas.microsoft.com/office/drawing/2015/9/8/chartex" xmlns:cx2="http://schemas.microsoft.com/office/drawing/2015/10/21/chartex" xmlns:cx3="http://schemas.microsoft.com/office/drawing/2016/5/9/chartex" xmlns:cx4="http://schemas.microsoft.com/office/drawing/2016/5/10/chartex" xmlns:cx5="http://schemas.microsoft.com/office/drawing/2016/5/11/chartex" xmlns:cx6="http://schemas.microsoft.com/office/drawing/2016/5/12/chartex" xmlns:cx7="http://schemas.microsoft.com/office/drawing/2016/5/13/chartex" xmlns:cx8="http://schemas.microsoft.com/office/drawing/2016/5/14/chartex" xmlns:mc="http://schemas.openxmlformats.org/markup-compatibility/2006" xmlns:aink="http://schemas.microsoft.com/office/drawing/2016/ink" xmlns:am3d="http://schemas.microsoft.com/office/drawing/2017/model3d" xmlns:o="urn:schemas-microsoft-com:office:office" xmlns:r="http://schemas.openxmlformats.org/officeDocument/2006/relationships" xmlns:m="http://schemas.openxmlformats.org/officeDocument/2006/math" xmlns:v="urn:schemas-microsoft-com:vml" xmlns:wp14="http://schemas.microsoft.com/office/word/2010/wordprocessingDrawing" xmlns:wp="http://schemas.openxmlformats.org/drawingml/2006/wordprocessingDrawing" xmlns:w10="urn:schemas-microsoft-com:office:word" xmlns:w="http://schemas.openxmlformats.org/wordprocessingml/2006/main" xmlns:w14="http://schemas.microsoft.com/office/word/2010/wordml" xmlns:w15="http://schemas.microsoft.com/office/word/2012/wordml" xmlns:w16cid="http://schemas.microsoft.com/office/word/2016/wordml/cid" xmlns:w16se="http://schemas.microsoft.com/office/word/2015/wordml/symex" xmlns:wpg="http://schemas.microsoft.com/office/word/2010/wordprocessingGroup" xmlns:wpi="http://schemas.microsoft.com/office/word/2010/wordprocessingInk" xmlns:wne="http://schemas.microsoft.com/office/word/2006/wordml" xmlns:wps="http://schemas.microsoft.com/office/word/2010/wordprocessingShape" mc:Ignorable="w14 w15 w16se w16cid wp14">
   <w:sdt>
     <w:sdtPr>
       <w:id w:val="-109212198"/>
@@ -25016,7 +25037,7 @@
 </file>
 
 <file path=word/footer2.xml><?xml version="1.0" encoding="utf-8"?>
-<w:ftr xmlns:wpc="http://schemas.microsoft.com/office/word/2010/wordprocessingCanvas" xmlns:cx="http://schemas.microsoft.com/office/drawing/2014/chartex" xmlns:cx1="http://schemas.microsoft.com/office/drawing/2015/9/8/chartex" xmlns:cx2="http://schemas.microsoft.com/office/drawing/2015/10/21/chartex" xmlns:cx3="http://schemas.microsoft.com/office/drawing/2016/5/9/chartex" xmlns:cx4="http://schemas.microsoft.com/office/drawing/2016/5/10/chartex" xmlns:cx5="http://schemas.microsoft.com/office/drawing/2016/5/11/chartex" xmlns:cx6="http://schemas.microsoft.com/office/drawing/2016/5/12/chartex" xmlns:cx7="http://schemas.microsoft.com/office/drawing/2016/5/13/chartex" xmlns:cx8="http://schemas.microsoft.com/office/drawing/2016/5/14/chartex" xmlns:mc="http://schemas.openxmlformats.org/markup-compatibility/2006" xmlns:aink="http://schemas.microsoft.com/office/drawing/2016/ink" xmlns:am3d="http://schemas.microsoft.com/office/drawing/2017/model3d" xmlns:o="urn:schemas-microsoft-com:office:office" xmlns:r="http://schemas.openxmlformats.org/officeDocument/2006/relationships" xmlns:m="http://schemas.openxmlformats.org/officeDocument/2006/math" xmlns:v="urn:schemas-microsoft-com:vml" xmlns:wp14="http://schemas.microsoft.com/office/word/2010/wordprocessingDrawing" xmlns:wp="http://schemas.openxmlformats.org/drawingml/2006/wordprocessingDrawing" xmlns:w10="urn:schemas-microsoft-com:office:word" xmlns:w="http://schemas.openxmlformats.org/wordprocessingml/2006/main" xmlns:w14="http://schemas.microsoft.com/office/word/2010/wordml" xmlns:w15="http://schemas.microsoft.com/office/word/2012/wordml" xmlns:w16se="http://schemas.microsoft.com/office/word/2015/wordml/symex" xmlns:wpg="http://schemas.microsoft.com/office/word/2010/wordprocessingGroup" xmlns:wpi="http://schemas.microsoft.com/office/word/2010/wordprocessingInk" xmlns:wne="http://schemas.microsoft.com/office/word/2006/wordml" xmlns:wps="http://schemas.microsoft.com/office/word/2010/wordprocessingShape" mc:Ignorable="w14 w15 w16se wp14">
+<w:ftr xmlns:wpc="http://schemas.microsoft.com/office/word/2010/wordprocessingCanvas" xmlns:cx="http://schemas.microsoft.com/office/drawing/2014/chartex" xmlns:cx1="http://schemas.microsoft.com/office/drawing/2015/9/8/chartex" xmlns:cx2="http://schemas.microsoft.com/office/drawing/2015/10/21/chartex" xmlns:cx3="http://schemas.microsoft.com/office/drawing/2016/5/9/chartex" xmlns:cx4="http://schemas.microsoft.com/office/drawing/2016/5/10/chartex" xmlns:cx5="http://schemas.microsoft.com/office/drawing/2016/5/11/chartex" xmlns:cx6="http://schemas.microsoft.com/office/drawing/2016/5/12/chartex" xmlns:cx7="http://schemas.microsoft.com/office/drawing/2016/5/13/chartex" xmlns:cx8="http://schemas.microsoft.com/office/drawing/2016/5/14/chartex" xmlns:mc="http://schemas.openxmlformats.org/markup-compatibility/2006" xmlns:aink="http://schemas.microsoft.com/office/drawing/2016/ink" xmlns:am3d="http://schemas.microsoft.com/office/drawing/2017/model3d" xmlns:o="urn:schemas-microsoft-com:office:office" xmlns:r="http://schemas.openxmlformats.org/officeDocument/2006/relationships" xmlns:m="http://schemas.openxmlformats.org/officeDocument/2006/math" xmlns:v="urn:schemas-microsoft-com:vml" xmlns:wp14="http://schemas.microsoft.com/office/word/2010/wordprocessingDrawing" xmlns:wp="http://schemas.openxmlformats.org/drawingml/2006/wordprocessingDrawing" xmlns:w10="urn:schemas-microsoft-com:office:word" xmlns:w="http://schemas.openxmlformats.org/wordprocessingml/2006/main" xmlns:w14="http://schemas.microsoft.com/office/word/2010/wordml" xmlns:w15="http://schemas.microsoft.com/office/word/2012/wordml" xmlns:w16cid="http://schemas.microsoft.com/office/word/2016/wordml/cid" xmlns:w16se="http://schemas.microsoft.com/office/word/2015/wordml/symex" xmlns:wpg="http://schemas.microsoft.com/office/word/2010/wordprocessingGroup" xmlns:wpi="http://schemas.microsoft.com/office/word/2010/wordprocessingInk" xmlns:wne="http://schemas.microsoft.com/office/word/2006/wordml" xmlns:wps="http://schemas.microsoft.com/office/word/2010/wordprocessingShape" mc:Ignorable="w14 w15 w16se w16cid wp14">
   <w:sdt>
     <w:sdtPr>
       <w:id w:val="-659845887"/>
@@ -25080,7 +25101,7 @@
                 <w:bCs/>
                 <w:noProof/>
               </w:rPr>
-              <w:t>1</w:t>
+              <w:t>7</w:t>
             </w:r>
             <w:r>
               <w:rPr>
@@ -25148,7 +25169,7 @@
 </file>
 
 <file path=word/footnotes.xml><?xml version="1.0" encoding="utf-8"?>
-<w:footnotes xmlns:wpc="http://schemas.microsoft.com/office/word/2010/wordprocessingCanvas" xmlns:cx="http://schemas.microsoft.com/office/drawing/2014/chartex" xmlns:cx1="http://schemas.microsoft.com/office/drawing/2015/9/8/chartex" xmlns:cx2="http://schemas.microsoft.com/office/drawing/2015/10/21/chartex" xmlns:cx3="http://schemas.microsoft.com/office/drawing/2016/5/9/chartex" xmlns:cx4="http://schemas.microsoft.com/office/drawing/2016/5/10/chartex" xmlns:cx5="http://schemas.microsoft.com/office/drawing/2016/5/11/chartex" xmlns:cx6="http://schemas.microsoft.com/office/drawing/2016/5/12/chartex" xmlns:cx7="http://schemas.microsoft.com/office/drawing/2016/5/13/chartex" xmlns:cx8="http://schemas.microsoft.com/office/drawing/2016/5/14/chartex" xmlns:mc="http://schemas.openxmlformats.org/markup-compatibility/2006" xmlns:aink="http://schemas.microsoft.com/office/drawing/2016/ink" xmlns:am3d="http://schemas.microsoft.com/office/drawing/2017/model3d" xmlns:o="urn:schemas-microsoft-com:office:office" xmlns:r="http://schemas.openxmlformats.org/officeDocument/2006/relationships" xmlns:m="http://schemas.openxmlformats.org/officeDocument/2006/math" xmlns:v="urn:schemas-microsoft-com:vml" xmlns:wp14="http://schemas.microsoft.com/office/word/2010/wordprocessingDrawing" xmlns:wp="http://schemas.openxmlformats.org/drawingml/2006/wordprocessingDrawing" xmlns:w10="urn:schemas-microsoft-com:office:word" xmlns:w="http://schemas.openxmlformats.org/wordprocessingml/2006/main" xmlns:w14="http://schemas.microsoft.com/office/word/2010/wordml" xmlns:w15="http://schemas.microsoft.com/office/word/2012/wordml" xmlns:w16se="http://schemas.microsoft.com/office/word/2015/wordml/symex" xmlns:wpg="http://schemas.microsoft.com/office/word/2010/wordprocessingGroup" xmlns:wpi="http://schemas.microsoft.com/office/word/2010/wordprocessingInk" xmlns:wne="http://schemas.microsoft.com/office/word/2006/wordml" xmlns:wps="http://schemas.microsoft.com/office/word/2010/wordprocessingShape" mc:Ignorable="w14 w15 w16se wp14">
+<w:footnotes xmlns:wpc="http://schemas.microsoft.com/office/word/2010/wordprocessingCanvas" xmlns:cx="http://schemas.microsoft.com/office/drawing/2014/chartex" xmlns:cx1="http://schemas.microsoft.com/office/drawing/2015/9/8/chartex" xmlns:cx2="http://schemas.microsoft.com/office/drawing/2015/10/21/chartex" xmlns:cx3="http://schemas.microsoft.com/office/drawing/2016/5/9/chartex" xmlns:cx4="http://schemas.microsoft.com/office/drawing/2016/5/10/chartex" xmlns:cx5="http://schemas.microsoft.com/office/drawing/2016/5/11/chartex" xmlns:cx6="http://schemas.microsoft.com/office/drawing/2016/5/12/chartex" xmlns:cx7="http://schemas.microsoft.com/office/drawing/2016/5/13/chartex" xmlns:cx8="http://schemas.microsoft.com/office/drawing/2016/5/14/chartex" xmlns:mc="http://schemas.openxmlformats.org/markup-compatibility/2006" xmlns:aink="http://schemas.microsoft.com/office/drawing/2016/ink" xmlns:am3d="http://schemas.microsoft.com/office/drawing/2017/model3d" xmlns:o="urn:schemas-microsoft-com:office:office" xmlns:r="http://schemas.openxmlformats.org/officeDocument/2006/relationships" xmlns:m="http://schemas.openxmlformats.org/officeDocument/2006/math" xmlns:v="urn:schemas-microsoft-com:vml" xmlns:wp14="http://schemas.microsoft.com/office/word/2010/wordprocessingDrawing" xmlns:wp="http://schemas.openxmlformats.org/drawingml/2006/wordprocessingDrawing" xmlns:w10="urn:schemas-microsoft-com:office:word" xmlns:w="http://schemas.openxmlformats.org/wordprocessingml/2006/main" xmlns:w14="http://schemas.microsoft.com/office/word/2010/wordml" xmlns:w15="http://schemas.microsoft.com/office/word/2012/wordml" xmlns:w16cid="http://schemas.microsoft.com/office/word/2016/wordml/cid" xmlns:w16se="http://schemas.microsoft.com/office/word/2015/wordml/symex" xmlns:wpg="http://schemas.microsoft.com/office/word/2010/wordprocessingGroup" xmlns:wpi="http://schemas.microsoft.com/office/word/2010/wordprocessingInk" xmlns:wne="http://schemas.microsoft.com/office/word/2006/wordml" xmlns:wps="http://schemas.microsoft.com/office/word/2010/wordprocessingShape" mc:Ignorable="w14 w15 w16se w16cid wp14">
   <w:footnote w:type="separator" w:id="-1">
     <w:p>
       <w:r>
@@ -25167,7 +25188,7 @@
 </file>
 
 <file path=word/header1.xml><?xml version="1.0" encoding="utf-8"?>
-<w:hdr xmlns:wpc="http://schemas.microsoft.com/office/word/2010/wordprocessingCanvas" xmlns:cx="http://schemas.microsoft.com/office/drawing/2014/chartex" xmlns:cx1="http://schemas.microsoft.com/office/drawing/2015/9/8/chartex" xmlns:cx2="http://schemas.microsoft.com/office/drawing/2015/10/21/chartex" xmlns:cx3="http://schemas.microsoft.com/office/drawing/2016/5/9/chartex" xmlns:cx4="http://schemas.microsoft.com/office/drawing/2016/5/10/chartex" xmlns:cx5="http://schemas.microsoft.com/office/drawing/2016/5/11/chartex" xmlns:cx6="http://schemas.microsoft.com/office/drawing/2016/5/12/chartex" xmlns:cx7="http://schemas.microsoft.com/office/drawing/2016/5/13/chartex" xmlns:cx8="http://schemas.microsoft.com/office/drawing/2016/5/14/chartex" xmlns:mc="http://schemas.openxmlformats.org/markup-compatibility/2006" xmlns:aink="http://schemas.microsoft.com/office/drawing/2016/ink" xmlns:am3d="http://schemas.microsoft.com/office/drawing/2017/model3d" xmlns:o="urn:schemas-microsoft-com:office:office" xmlns:r="http://schemas.openxmlformats.org/officeDocument/2006/relationships" xmlns:m="http://schemas.openxmlformats.org/officeDocument/2006/math" xmlns:v="urn:schemas-microsoft-com:vml" xmlns:wp14="http://schemas.microsoft.com/office/word/2010/wordprocessingDrawing" xmlns:wp="http://schemas.openxmlformats.org/drawingml/2006/wordprocessingDrawing" xmlns:w10="urn:schemas-microsoft-com:office:word" xmlns:w="http://schemas.openxmlformats.org/wordprocessingml/2006/main" xmlns:w14="http://schemas.microsoft.com/office/word/2010/wordml" xmlns:w15="http://schemas.microsoft.com/office/word/2012/wordml" xmlns:w16se="http://schemas.microsoft.com/office/word/2015/wordml/symex" xmlns:wpg="http://schemas.microsoft.com/office/word/2010/wordprocessingGroup" xmlns:wpi="http://schemas.microsoft.com/office/word/2010/wordprocessingInk" xmlns:wne="http://schemas.microsoft.com/office/word/2006/wordml" xmlns:wps="http://schemas.microsoft.com/office/word/2010/wordprocessingShape" mc:Ignorable="w14 w15 w16se wp14">
+<w:hdr xmlns:wpc="http://schemas.microsoft.com/office/word/2010/wordprocessingCanvas" xmlns:cx="http://schemas.microsoft.com/office/drawing/2014/chartex" xmlns:cx1="http://schemas.microsoft.com/office/drawing/2015/9/8/chartex" xmlns:cx2="http://schemas.microsoft.com/office/drawing/2015/10/21/chartex" xmlns:cx3="http://schemas.microsoft.com/office/drawing/2016/5/9/chartex" xmlns:cx4="http://schemas.microsoft.com/office/drawing/2016/5/10/chartex" xmlns:cx5="http://schemas.microsoft.com/office/drawing/2016/5/11/chartex" xmlns:cx6="http://schemas.microsoft.com/office/drawing/2016/5/12/chartex" xmlns:cx7="http://schemas.microsoft.com/office/drawing/2016/5/13/chartex" xmlns:cx8="http://schemas.microsoft.com/office/drawing/2016/5/14/chartex" xmlns:mc="http://schemas.openxmlformats.org/markup-compatibility/2006" xmlns:aink="http://schemas.microsoft.com/office/drawing/2016/ink" xmlns:am3d="http://schemas.microsoft.com/office/drawing/2017/model3d" xmlns:o="urn:schemas-microsoft-com:office:office" xmlns:r="http://schemas.openxmlformats.org/officeDocument/2006/relationships" xmlns:m="http://schemas.openxmlformats.org/officeDocument/2006/math" xmlns:v="urn:schemas-microsoft-com:vml" xmlns:wp14="http://schemas.microsoft.com/office/word/2010/wordprocessingDrawing" xmlns:wp="http://schemas.openxmlformats.org/drawingml/2006/wordprocessingDrawing" xmlns:w10="urn:schemas-microsoft-com:office:word" xmlns:w="http://schemas.openxmlformats.org/wordprocessingml/2006/main" xmlns:w14="http://schemas.microsoft.com/office/word/2010/wordml" xmlns:w15="http://schemas.microsoft.com/office/word/2012/wordml" xmlns:w16cid="http://schemas.microsoft.com/office/word/2016/wordml/cid" xmlns:w16se="http://schemas.microsoft.com/office/word/2015/wordml/symex" xmlns:wpg="http://schemas.microsoft.com/office/word/2010/wordprocessingGroup" xmlns:wpi="http://schemas.microsoft.com/office/word/2010/wordprocessingInk" xmlns:wne="http://schemas.microsoft.com/office/word/2006/wordml" xmlns:wps="http://schemas.microsoft.com/office/word/2010/wordprocessingShape" mc:Ignorable="w14 w15 w16se w16cid wp14">
   <w:p>
     <w:pPr>
       <w:pStyle w:val="a3"/>
@@ -25193,7 +25214,7 @@
 </file>
 
 <file path=word/numbering.xml><?xml version="1.0" encoding="utf-8"?>
-<w:numbering xmlns:wpc="http://schemas.microsoft.com/office/word/2010/wordprocessingCanvas" xmlns:cx="http://schemas.microsoft.com/office/drawing/2014/chartex" xmlns:cx1="http://schemas.microsoft.com/office/drawing/2015/9/8/chartex" xmlns:cx2="http://schemas.microsoft.com/office/drawing/2015/10/21/chartex" xmlns:cx3="http://schemas.microsoft.com/office/drawing/2016/5/9/chartex" xmlns:cx4="http://schemas.microsoft.com/office/drawing/2016/5/10/chartex" xmlns:cx5="http://schemas.microsoft.com/office/drawing/2016/5/11/chartex" xmlns:cx6="http://schemas.microsoft.com/office/drawing/2016/5/12/chartex" xmlns:cx7="http://schemas.microsoft.com/office/drawing/2016/5/13/chartex" xmlns:cx8="http://schemas.microsoft.com/office/drawing/2016/5/14/chartex" xmlns:mc="http://schemas.openxmlformats.org/markup-compatibility/2006" xmlns:aink="http://schemas.microsoft.com/office/drawing/2016/ink" xmlns:am3d="http://schemas.microsoft.com/office/drawing/2017/model3d" xmlns:o="urn:schemas-microsoft-com:office:office" xmlns:r="http://schemas.openxmlformats.org/officeDocument/2006/relationships" xmlns:m="http://schemas.openxmlformats.org/officeDocument/2006/math" xmlns:v="urn:schemas-microsoft-com:vml" xmlns:wp14="http://schemas.microsoft.com/office/word/2010/wordprocessingDrawing" xmlns:wp="http://schemas.openxmlformats.org/drawingml/2006/wordprocessingDrawing" xmlns:w10="urn:schemas-microsoft-com:office:word" xmlns:w="http://schemas.openxmlformats.org/wordprocessingml/2006/main" xmlns:w14="http://schemas.microsoft.com/office/word/2010/wordml" xmlns:w15="http://schemas.microsoft.com/office/word/2012/wordml" xmlns:w16se="http://schemas.microsoft.com/office/word/2015/wordml/symex" xmlns:wpg="http://schemas.microsoft.com/office/word/2010/wordprocessingGroup" xmlns:wpi="http://schemas.microsoft.com/office/word/2010/wordprocessingInk" xmlns:wne="http://schemas.microsoft.com/office/word/2006/wordml" xmlns:wps="http://schemas.microsoft.com/office/word/2010/wordprocessingShape" mc:Ignorable="w14 w15 w16se wp14">
+<w:numbering xmlns:wpc="http://schemas.microsoft.com/office/word/2010/wordprocessingCanvas" xmlns:cx="http://schemas.microsoft.com/office/drawing/2014/chartex" xmlns:cx1="http://schemas.microsoft.com/office/drawing/2015/9/8/chartex" xmlns:cx2="http://schemas.microsoft.com/office/drawing/2015/10/21/chartex" xmlns:cx3="http://schemas.microsoft.com/office/drawing/2016/5/9/chartex" xmlns:cx4="http://schemas.microsoft.com/office/drawing/2016/5/10/chartex" xmlns:cx5="http://schemas.microsoft.com/office/drawing/2016/5/11/chartex" xmlns:cx6="http://schemas.microsoft.com/office/drawing/2016/5/12/chartex" xmlns:cx7="http://schemas.microsoft.com/office/drawing/2016/5/13/chartex" xmlns:cx8="http://schemas.microsoft.com/office/drawing/2016/5/14/chartex" xmlns:mc="http://schemas.openxmlformats.org/markup-compatibility/2006" xmlns:aink="http://schemas.microsoft.com/office/drawing/2016/ink" xmlns:am3d="http://schemas.microsoft.com/office/drawing/2017/model3d" xmlns:o="urn:schemas-microsoft-com:office:office" xmlns:r="http://schemas.openxmlformats.org/officeDocument/2006/relationships" xmlns:m="http://schemas.openxmlformats.org/officeDocument/2006/math" xmlns:v="urn:schemas-microsoft-com:vml" xmlns:wp14="http://schemas.microsoft.com/office/word/2010/wordprocessingDrawing" xmlns:wp="http://schemas.openxmlformats.org/drawingml/2006/wordprocessingDrawing" xmlns:w10="urn:schemas-microsoft-com:office:word" xmlns:w="http://schemas.openxmlformats.org/wordprocessingml/2006/main" xmlns:w14="http://schemas.microsoft.com/office/word/2010/wordml" xmlns:w15="http://schemas.microsoft.com/office/word/2012/wordml" xmlns:w16cid="http://schemas.microsoft.com/office/word/2016/wordml/cid" xmlns:w16se="http://schemas.microsoft.com/office/word/2015/wordml/symex" xmlns:wpg="http://schemas.microsoft.com/office/word/2010/wordprocessingGroup" xmlns:wpi="http://schemas.microsoft.com/office/word/2010/wordprocessingInk" xmlns:wne="http://schemas.microsoft.com/office/word/2006/wordml" xmlns:wps="http://schemas.microsoft.com/office/word/2010/wordprocessingShape" mc:Ignorable="w14 w15 w16se w16cid wp14">
   <w:abstractNum w:abstractNumId="0" w15:restartNumberingAfterBreak="0">
     <w:nsid w:val="060B7D64"/>
     <w:multiLevelType w:val="multilevel"/>
@@ -25800,7 +25821,7 @@
 </file>
 
 <file path=word/styles.xml><?xml version="1.0" encoding="utf-8"?>
-<w:styles xmlns:mc="http://schemas.openxmlformats.org/markup-compatibility/2006" xmlns:r="http://schemas.openxmlformats.org/officeDocument/2006/relationships" xmlns:w="http://schemas.openxmlformats.org/wordprocessingml/2006/main" xmlns:w14="http://schemas.microsoft.com/office/word/2010/wordml" xmlns:w15="http://schemas.microsoft.com/office/word/2012/wordml" xmlns:w16se="http://schemas.microsoft.com/office/word/2015/wordml/symex" mc:Ignorable="w14 w15 w16se">
+<w:styles xmlns:mc="http://schemas.openxmlformats.org/markup-compatibility/2006" xmlns:r="http://schemas.openxmlformats.org/officeDocument/2006/relationships" xmlns:w="http://schemas.openxmlformats.org/wordprocessingml/2006/main" xmlns:w14="http://schemas.microsoft.com/office/word/2010/wordml" xmlns:w15="http://schemas.microsoft.com/office/word/2012/wordml" xmlns:w16cid="http://schemas.microsoft.com/office/word/2016/wordml/cid" xmlns:w16se="http://schemas.microsoft.com/office/word/2015/wordml/symex" mc:Ignorable="w14 w15 w16se w16cid">
   <w:docDefaults>
     <w:rPrDefault>
       <w:rPr>
@@ -25919,6 +25940,7 @@
     <w:lsdException w:name="HTML Sample" w:semiHidden="1" w:unhideWhenUsed="1"/>
     <w:lsdException w:name="HTML Typewriter" w:semiHidden="1" w:unhideWhenUsed="1"/>
     <w:lsdException w:name="HTML Variable" w:semiHidden="1" w:unhideWhenUsed="1"/>
+    <w:lsdException w:name="Normal Table" w:semiHidden="1" w:unhideWhenUsed="1"/>
     <w:lsdException w:name="annotation subject" w:semiHidden="1" w:unhideWhenUsed="1"/>
     <w:lsdException w:name="No List" w:semiHidden="1" w:unhideWhenUsed="1"/>
     <w:lsdException w:name="Outline List 1" w:semiHidden="1" w:unhideWhenUsed="1"/>
@@ -25965,8 +25987,10 @@
     <w:lsdException w:name="Table Subtle 2" w:semiHidden="1" w:unhideWhenUsed="1"/>
     <w:lsdException w:name="Table Web 1" w:semiHidden="1" w:unhideWhenUsed="1"/>
     <w:lsdException w:name="Table Web 2" w:semiHidden="1" w:unhideWhenUsed="1"/>
+    <w:lsdException w:name="Table Web 3" w:semiHidden="1" w:unhideWhenUsed="1"/>
     <w:lsdException w:name="Balloon Text" w:semiHidden="1" w:unhideWhenUsed="1"/>
     <w:lsdException w:name="Table Grid" w:uiPriority="39"/>
+    <w:lsdException w:name="Table Theme" w:semiHidden="1" w:unhideWhenUsed="1"/>
     <w:lsdException w:name="Placeholder Text" w:semiHidden="1"/>
     <w:lsdException w:name="No Spacing" w:uiPriority="1" w:qFormat="1"/>
     <w:lsdException w:name="Light Shading" w:uiPriority="60"/>
@@ -26700,7 +26724,7 @@
 </file>
 
 <file path=customXml/itemProps1.xml><?xml version="1.0" encoding="utf-8"?>
-<ds:datastoreItem xmlns:ds="http://schemas.openxmlformats.org/officeDocument/2006/customXml" ds:itemID="{76E4DDF5-FA05-4DB0-8150-C0A100DC3650}">
+<ds:datastoreItem xmlns:ds="http://schemas.openxmlformats.org/officeDocument/2006/customXml" ds:itemID="{55090BBA-D81E-47D5-8379-01BFB81E99C5}">
   <ds:schemaRefs>
     <ds:schemaRef ds:uri="http://schemas.openxmlformats.org/officeDocument/2006/bibliography"/>
   </ds:schemaRefs>
